--- a/Final Phân tích.docx
+++ b/Final Phân tích.docx
@@ -1542,7 +1542,7 @@
           <w:lang w:val="vi-VN"/>
         </w:rPr>
       </w:pPr>
-      <w:bookmarkStart w:id="0" w:name="_Toc54558631"/>
+      <w:bookmarkStart w:id="0" w:name="_Toc54636205"/>
       <w:r>
         <w:rPr>
           <w:lang w:val="vi-VN"/>
@@ -1557,7 +1557,15 @@
         <w:pStyle w:val="Nidungvnbn"/>
       </w:pPr>
       <w:r>
-        <w:t>Em cảm ơn thầy rất nhiều vì đã rất nhiệt tình giúp đỡ chỉ bảo với bọn em trong quá trình học tập. Những bài học thầy giảng cho bọn em thật bổ ích , thầy đã tận tình chỉ những lỗi cho bọn em biết để sửa chửa cảm ơn thầy vì điều đó. Em xin chúc thầy luôn thành công trong công việc và cuộc sống và thực hiện tâm huyết của mình với công việc.</w:t>
+        <w:t xml:space="preserve">Em cảm ơn thầy rất nhiều vì đã rất nhiệt tình giúp đỡ chỉ bảo với bọn em trong quá trình học tập. Những bài học thầy giảng cho bọn em thật bổ </w:t>
+      </w:r>
+      <w:proofErr w:type="gramStart"/>
+      <w:r>
+        <w:t>ích ,</w:t>
+      </w:r>
+      <w:proofErr w:type="gramEnd"/>
+      <w:r>
+        <w:t xml:space="preserve"> thầy đã tận tình chỉ những lỗi cho bọn em biết để sửa chửa cảm ơn thầy vì điều đó. Em xin chúc thầy luôn thành công trong công việc và cuộc sống và thực hiện tâm huyết của mình với công việc.</w:t>
       </w:r>
     </w:p>
     <w:p>
@@ -2061,7 +2069,7 @@
           <w:lang w:val="vi-VN"/>
         </w:rPr>
       </w:pPr>
-      <w:bookmarkStart w:id="1" w:name="_Toc54558632"/>
+      <w:bookmarkStart w:id="1" w:name="_Toc54636206"/>
       <w:r>
         <w:rPr>
           <w:lang w:val="vi-VN"/>
@@ -2267,7 +2275,7 @@
           <w:lang w:val="vi-VN"/>
         </w:rPr>
       </w:pPr>
-      <w:bookmarkStart w:id="2" w:name="_Toc54558633"/>
+      <w:bookmarkStart w:id="2" w:name="_Toc54636207"/>
       <w:r>
         <w:rPr>
           <w:lang w:val="vi-VN"/>
@@ -2290,12 +2298,20 @@
         <w:pStyle w:val="Nidungvnbn"/>
         <w:numPr>
           <w:ilvl w:val="0"/>
-          <w:numId w:val="36"/>
+          <w:numId w:val="19"/>
         </w:numPr>
         <w:jc w:val="left"/>
       </w:pPr>
       <w:r>
-        <w:t xml:space="preserve">Chúng ta sẽ đi nghiên cứu trong 2 phần : </w:t>
+        <w:t xml:space="preserve">Chúng ta sẽ đi nghiên cứu trong 2 </w:t>
+      </w:r>
+      <w:proofErr w:type="gramStart"/>
+      <w:r>
+        <w:t>phần :</w:t>
+      </w:r>
+      <w:proofErr w:type="gramEnd"/>
+      <w:r>
+        <w:t xml:space="preserve"> </w:t>
       </w:r>
     </w:p>
     <w:p>
@@ -2303,7 +2319,7 @@
         <w:pStyle w:val="Nidungvnbn"/>
         <w:numPr>
           <w:ilvl w:val="1"/>
-          <w:numId w:val="36"/>
+          <w:numId w:val="19"/>
         </w:numPr>
       </w:pPr>
       <w:r>
@@ -2315,11 +2331,19 @@
         <w:pStyle w:val="Nidungvnbn"/>
         <w:numPr>
           <w:ilvl w:val="1"/>
-          <w:numId w:val="36"/>
-        </w:numPr>
-      </w:pPr>
-      <w:r>
-        <w:t>Phần 2 : Chúng ta sẽ làm về phần đã học , được học và tự học</w:t>
+          <w:numId w:val="19"/>
+        </w:numPr>
+      </w:pPr>
+      <w:r>
+        <w:t xml:space="preserve">Phần </w:t>
+      </w:r>
+      <w:proofErr w:type="gramStart"/>
+      <w:r>
+        <w:t>2 :</w:t>
+      </w:r>
+      <w:proofErr w:type="gramEnd"/>
+      <w:r>
+        <w:t xml:space="preserve"> Chúng ta sẽ làm về phần đã học , được học và tự học</w:t>
       </w:r>
     </w:p>
     <w:p>
@@ -2333,11 +2357,19 @@
         <w:pStyle w:val="Nidungvnbn"/>
         <w:numPr>
           <w:ilvl w:val="0"/>
-          <w:numId w:val="39"/>
-        </w:numPr>
-      </w:pPr>
-      <w:r>
-        <w:t xml:space="preserve">Về phần đã học và được học , chúng ta sẽ nghiên cứu và giải quyết về các kỹ thuật: </w:t>
+          <w:numId w:val="20"/>
+        </w:numPr>
+      </w:pPr>
+      <w:r>
+        <w:t xml:space="preserve">Về phần đã học và được </w:t>
+      </w:r>
+      <w:proofErr w:type="gramStart"/>
+      <w:r>
+        <w:t>học ,</w:t>
+      </w:r>
+      <w:proofErr w:type="gramEnd"/>
+      <w:r>
+        <w:t xml:space="preserve"> chúng ta sẽ nghiên cứu và giải quyết về các kỹ thuật: </w:t>
       </w:r>
     </w:p>
     <w:p>
@@ -2345,7 +2377,7 @@
         <w:pStyle w:val="Nidungvnbn"/>
         <w:numPr>
           <w:ilvl w:val="1"/>
-          <w:numId w:val="40"/>
+          <w:numId w:val="21"/>
         </w:numPr>
       </w:pPr>
       <w:r>
@@ -2357,7 +2389,7 @@
         <w:pStyle w:val="Nidungvnbn"/>
         <w:numPr>
           <w:ilvl w:val="1"/>
-          <w:numId w:val="40"/>
+          <w:numId w:val="21"/>
         </w:numPr>
       </w:pPr>
       <w:r>
@@ -2369,7 +2401,7 @@
         <w:pStyle w:val="Nidungvnbn"/>
         <w:numPr>
           <w:ilvl w:val="1"/>
-          <w:numId w:val="40"/>
+          <w:numId w:val="21"/>
         </w:numPr>
       </w:pPr>
       <w:r>
@@ -2381,7 +2413,7 @@
         <w:pStyle w:val="Nidungvnbn"/>
         <w:numPr>
           <w:ilvl w:val="1"/>
-          <w:numId w:val="40"/>
+          <w:numId w:val="21"/>
         </w:numPr>
       </w:pPr>
       <w:r>
@@ -2393,11 +2425,19 @@
         <w:pStyle w:val="Nidungvnbn"/>
         <w:numPr>
           <w:ilvl w:val="0"/>
-          <w:numId w:val="41"/>
-        </w:numPr>
-      </w:pPr>
-      <w:r>
-        <w:t>Về phần tự học , chúng ta sẽ giới thiệu và hiểu về kỹ thuật Backtracking.</w:t>
+          <w:numId w:val="22"/>
+        </w:numPr>
+      </w:pPr>
+      <w:r>
+        <w:t xml:space="preserve">Về phần tự </w:t>
+      </w:r>
+      <w:proofErr w:type="gramStart"/>
+      <w:r>
+        <w:t>học ,</w:t>
+      </w:r>
+      <w:proofErr w:type="gramEnd"/>
+      <w:r>
+        <w:t xml:space="preserve"> chúng ta sẽ giới thiệu và hiểu về kỹ thuật Backtracking.</w:t>
       </w:r>
     </w:p>
     <w:p>
@@ -2430,7 +2470,7 @@
           <w:lang w:val="vi-VN"/>
         </w:rPr>
       </w:pPr>
-      <w:bookmarkStart w:id="3" w:name="_Toc54558634"/>
+      <w:bookmarkStart w:id="3" w:name="_Toc54636208"/>
       <w:r>
         <w:rPr>
           <w:lang w:val="vi-VN"/>
@@ -2474,7 +2514,7 @@
         </w:rPr>
         <w:fldChar w:fldCharType="separate"/>
       </w:r>
-      <w:hyperlink w:anchor="_Toc54558631" w:history="1">
+      <w:hyperlink w:anchor="_Toc54636205" w:history="1">
         <w:r>
           <w:rPr>
             <w:rStyle w:val="Hyperlink"/>
@@ -2502,7 +2542,7 @@
             <w:noProof/>
             <w:webHidden/>
           </w:rPr>
-          <w:instrText xml:space="preserve"> PAGEREF _Toc54558631 \h </w:instrText>
+          <w:instrText xml:space="preserve"> PAGEREF _Toc54636205 \h </w:instrText>
         </w:r>
         <w:r>
           <w:rPr>
@@ -2546,7 +2586,7 @@
           <w:szCs w:val="22"/>
         </w:rPr>
       </w:pPr>
-      <w:hyperlink w:anchor="_Toc54558632" w:history="1">
+      <w:hyperlink w:anchor="_Toc54636206" w:history="1">
         <w:r>
           <w:rPr>
             <w:rStyle w:val="Hyperlink"/>
@@ -2574,7 +2614,7 @@
             <w:noProof/>
             <w:webHidden/>
           </w:rPr>
-          <w:instrText xml:space="preserve"> PAGEREF _Toc54558632 \h </w:instrText>
+          <w:instrText xml:space="preserve"> PAGEREF _Toc54636206 \h </w:instrText>
         </w:r>
         <w:r>
           <w:rPr>
@@ -2618,7 +2658,7 @@
           <w:szCs w:val="22"/>
         </w:rPr>
       </w:pPr>
-      <w:hyperlink w:anchor="_Toc54558633" w:history="1">
+      <w:hyperlink w:anchor="_Toc54636207" w:history="1">
         <w:r>
           <w:rPr>
             <w:rStyle w:val="Hyperlink"/>
@@ -2646,7 +2686,7 @@
             <w:noProof/>
             <w:webHidden/>
           </w:rPr>
-          <w:instrText xml:space="preserve"> PAGEREF _Toc54558633 \h </w:instrText>
+          <w:instrText xml:space="preserve"> PAGEREF _Toc54636207 \h </w:instrText>
         </w:r>
         <w:r>
           <w:rPr>
@@ -2690,7 +2730,7 @@
           <w:szCs w:val="22"/>
         </w:rPr>
       </w:pPr>
-      <w:hyperlink w:anchor="_Toc54558634" w:history="1">
+      <w:hyperlink w:anchor="_Toc54636208" w:history="1">
         <w:r>
           <w:rPr>
             <w:rStyle w:val="Hyperlink"/>
@@ -2718,7 +2758,7 @@
             <w:noProof/>
             <w:webHidden/>
           </w:rPr>
-          <w:instrText xml:space="preserve"> PAGEREF _Toc54558634 \h </w:instrText>
+          <w:instrText xml:space="preserve"> PAGEREF _Toc54636208 \h </w:instrText>
         </w:r>
         <w:r>
           <w:rPr>
@@ -2762,7 +2802,7 @@
           <w:szCs w:val="22"/>
         </w:rPr>
       </w:pPr>
-      <w:hyperlink w:anchor="_Toc54558635" w:history="1">
+      <w:hyperlink w:anchor="_Toc54636209" w:history="1">
         <w:r>
           <w:rPr>
             <w:rStyle w:val="Hyperlink"/>
@@ -2797,7 +2837,7 @@
             <w:noProof/>
             <w:webHidden/>
           </w:rPr>
-          <w:instrText xml:space="preserve"> PAGEREF _Toc54558635 \h </w:instrText>
+          <w:instrText xml:space="preserve"> PAGEREF _Toc54636209 \h </w:instrText>
         </w:r>
         <w:r>
           <w:rPr>
@@ -2842,7 +2882,7 @@
           <w:szCs w:val="22"/>
         </w:rPr>
       </w:pPr>
-      <w:hyperlink w:anchor="_Toc54558636" w:history="1">
+      <w:hyperlink w:anchor="_Toc54636210" w:history="1">
         <w:r>
           <w:rPr>
             <w:rStyle w:val="Hyperlink"/>
@@ -2885,7 +2925,7 @@
             <w:noProof/>
             <w:webHidden/>
           </w:rPr>
-          <w:instrText xml:space="preserve"> PAGEREF _Toc54558636 \h </w:instrText>
+          <w:instrText xml:space="preserve"> PAGEREF _Toc54636210 \h </w:instrText>
         </w:r>
         <w:r>
           <w:rPr>
@@ -2929,7 +2969,7 @@
           <w:szCs w:val="22"/>
         </w:rPr>
       </w:pPr>
-      <w:hyperlink w:anchor="_Toc54558637" w:history="1">
+      <w:hyperlink w:anchor="_Toc54636211" w:history="1">
         <w:r>
           <w:rPr>
             <w:rStyle w:val="Hyperlink"/>
@@ -2956,7 +2996,7 @@
             <w:noProof/>
             <w:webHidden/>
           </w:rPr>
-          <w:instrText xml:space="preserve"> PAGEREF _Toc54558637 \h </w:instrText>
+          <w:instrText xml:space="preserve"> PAGEREF _Toc54636211 \h </w:instrText>
         </w:r>
         <w:r>
           <w:rPr>
@@ -3000,7 +3040,7 @@
           <w:szCs w:val="22"/>
         </w:rPr>
       </w:pPr>
-      <w:hyperlink w:anchor="_Toc54558638" w:history="1">
+      <w:hyperlink w:anchor="_Toc54636212" w:history="1">
         <w:r>
           <w:rPr>
             <w:rStyle w:val="Hyperlink"/>
@@ -3027,7 +3067,7 @@
             <w:noProof/>
             <w:webHidden/>
           </w:rPr>
-          <w:instrText xml:space="preserve"> PAGEREF _Toc54558638 \h </w:instrText>
+          <w:instrText xml:space="preserve"> PAGEREF _Toc54636212 \h </w:instrText>
         </w:r>
         <w:r>
           <w:rPr>
@@ -3071,7 +3111,7 @@
           <w:szCs w:val="22"/>
         </w:rPr>
       </w:pPr>
-      <w:hyperlink w:anchor="_Toc54558639" w:history="1">
+      <w:hyperlink w:anchor="_Toc54636213" w:history="1">
         <w:r>
           <w:rPr>
             <w:rStyle w:val="Hyperlink"/>
@@ -3098,7 +3138,7 @@
             <w:noProof/>
             <w:webHidden/>
           </w:rPr>
-          <w:instrText xml:space="preserve"> PAGEREF _Toc54558639 \h </w:instrText>
+          <w:instrText xml:space="preserve"> PAGEREF _Toc54636213 \h </w:instrText>
         </w:r>
         <w:r>
           <w:rPr>
@@ -3142,7 +3182,7 @@
           <w:szCs w:val="22"/>
         </w:rPr>
       </w:pPr>
-      <w:hyperlink w:anchor="_Toc54558640" w:history="1">
+      <w:hyperlink w:anchor="_Toc54636214" w:history="1">
         <w:r>
           <w:rPr>
             <w:rStyle w:val="Hyperlink"/>
@@ -3177,7 +3217,7 @@
             <w:noProof/>
             <w:webHidden/>
           </w:rPr>
-          <w:instrText xml:space="preserve"> PAGEREF _Toc54558640 \h </w:instrText>
+          <w:instrText xml:space="preserve"> PAGEREF _Toc54636214 \h </w:instrText>
         </w:r>
         <w:r>
           <w:rPr>
@@ -3221,7 +3261,7 @@
           <w:szCs w:val="22"/>
         </w:rPr>
       </w:pPr>
-      <w:hyperlink w:anchor="_Toc54558641" w:history="1">
+      <w:hyperlink w:anchor="_Toc54636215" w:history="1">
         <w:r>
           <w:rPr>
             <w:rStyle w:val="Hyperlink"/>
@@ -3248,7 +3288,7 @@
             <w:noProof/>
             <w:webHidden/>
           </w:rPr>
-          <w:instrText xml:space="preserve"> PAGEREF _Toc54558641 \h </w:instrText>
+          <w:instrText xml:space="preserve"> PAGEREF _Toc54636215 \h </w:instrText>
         </w:r>
         <w:r>
           <w:rPr>
@@ -3292,7 +3332,7 @@
           <w:szCs w:val="22"/>
         </w:rPr>
       </w:pPr>
-      <w:hyperlink w:anchor="_Toc54558642" w:history="1">
+      <w:hyperlink w:anchor="_Toc54636216" w:history="1">
         <w:r>
           <w:rPr>
             <w:rStyle w:val="Hyperlink"/>
@@ -3319,7 +3359,7 @@
             <w:noProof/>
             <w:webHidden/>
           </w:rPr>
-          <w:instrText xml:space="preserve"> PAGEREF _Toc54558642 \h </w:instrText>
+          <w:instrText xml:space="preserve"> PAGEREF _Toc54636216 \h </w:instrText>
         </w:r>
         <w:r>
           <w:rPr>
@@ -3363,7 +3403,7 @@
           <w:szCs w:val="22"/>
         </w:rPr>
       </w:pPr>
-      <w:hyperlink w:anchor="_Toc54558643" w:history="1">
+      <w:hyperlink w:anchor="_Toc54636217" w:history="1">
         <w:r>
           <w:rPr>
             <w:rStyle w:val="Hyperlink"/>
@@ -3390,7 +3430,7 @@
             <w:noProof/>
             <w:webHidden/>
           </w:rPr>
-          <w:instrText xml:space="preserve"> PAGEREF _Toc54558643 \h </w:instrText>
+          <w:instrText xml:space="preserve"> PAGEREF _Toc54636217 \h </w:instrText>
         </w:r>
         <w:r>
           <w:rPr>
@@ -3434,7 +3474,7 @@
           <w:szCs w:val="22"/>
         </w:rPr>
       </w:pPr>
-      <w:hyperlink w:anchor="_Toc54558644" w:history="1">
+      <w:hyperlink w:anchor="_Toc54636218" w:history="1">
         <w:r>
           <w:rPr>
             <w:rStyle w:val="Hyperlink"/>
@@ -3461,7 +3501,7 @@
             <w:noProof/>
             <w:webHidden/>
           </w:rPr>
-          <w:instrText xml:space="preserve"> PAGEREF _Toc54558644 \h </w:instrText>
+          <w:instrText xml:space="preserve"> PAGEREF _Toc54636218 \h </w:instrText>
         </w:r>
         <w:r>
           <w:rPr>
@@ -3505,7 +3545,7 @@
           <w:szCs w:val="22"/>
         </w:rPr>
       </w:pPr>
-      <w:hyperlink w:anchor="_Toc54558645" w:history="1">
+      <w:hyperlink w:anchor="_Toc54636219" w:history="1">
         <w:r>
           <w:rPr>
             <w:rStyle w:val="Hyperlink"/>
@@ -3532,7 +3572,7 @@
             <w:noProof/>
             <w:webHidden/>
           </w:rPr>
-          <w:instrText xml:space="preserve"> PAGEREF _Toc54558645 \h </w:instrText>
+          <w:instrText xml:space="preserve"> PAGEREF _Toc54636219 \h </w:instrText>
         </w:r>
         <w:r>
           <w:rPr>
@@ -3576,7 +3616,7 @@
           <w:szCs w:val="22"/>
         </w:rPr>
       </w:pPr>
-      <w:hyperlink w:anchor="_Toc54558646" w:history="1">
+      <w:hyperlink w:anchor="_Toc54636220" w:history="1">
         <w:r>
           <w:rPr>
             <w:rStyle w:val="Hyperlink"/>
@@ -3603,7 +3643,7 @@
             <w:noProof/>
             <w:webHidden/>
           </w:rPr>
-          <w:instrText xml:space="preserve"> PAGEREF _Toc54558646 \h </w:instrText>
+          <w:instrText xml:space="preserve"> PAGEREF _Toc54636220 \h </w:instrText>
         </w:r>
         <w:r>
           <w:rPr>
@@ -3647,7 +3687,7 @@
           <w:szCs w:val="22"/>
         </w:rPr>
       </w:pPr>
-      <w:hyperlink w:anchor="_Toc54558647" w:history="1">
+      <w:hyperlink w:anchor="_Toc54636221" w:history="1">
         <w:r>
           <w:rPr>
             <w:rStyle w:val="Hyperlink"/>
@@ -3674,7 +3714,7 @@
             <w:noProof/>
             <w:webHidden/>
           </w:rPr>
-          <w:instrText xml:space="preserve"> PAGEREF _Toc54558647 \h </w:instrText>
+          <w:instrText xml:space="preserve"> PAGEREF _Toc54636221 \h </w:instrText>
         </w:r>
         <w:r>
           <w:rPr>
@@ -3718,7 +3758,7 @@
           <w:szCs w:val="22"/>
         </w:rPr>
       </w:pPr>
-      <w:hyperlink w:anchor="_Toc54558648" w:history="1">
+      <w:hyperlink w:anchor="_Toc54636222" w:history="1">
         <w:r>
           <w:rPr>
             <w:rStyle w:val="Hyperlink"/>
@@ -3745,7 +3785,7 @@
             <w:noProof/>
             <w:webHidden/>
           </w:rPr>
-          <w:instrText xml:space="preserve"> PAGEREF _Toc54558648 \h </w:instrText>
+          <w:instrText xml:space="preserve"> PAGEREF _Toc54636222 \h </w:instrText>
         </w:r>
         <w:r>
           <w:rPr>
@@ -3789,7 +3829,7 @@
           <w:szCs w:val="22"/>
         </w:rPr>
       </w:pPr>
-      <w:hyperlink w:anchor="_Toc54558649" w:history="1">
+      <w:hyperlink w:anchor="_Toc54636223" w:history="1">
         <w:r>
           <w:rPr>
             <w:rStyle w:val="Hyperlink"/>
@@ -3816,7 +3856,7 @@
             <w:noProof/>
             <w:webHidden/>
           </w:rPr>
-          <w:instrText xml:space="preserve"> PAGEREF _Toc54558649 \h </w:instrText>
+          <w:instrText xml:space="preserve"> PAGEREF _Toc54636223 \h </w:instrText>
         </w:r>
         <w:r>
           <w:rPr>
@@ -3860,7 +3900,7 @@
           <w:szCs w:val="22"/>
         </w:rPr>
       </w:pPr>
-      <w:hyperlink w:anchor="_Toc54558650" w:history="1">
+      <w:hyperlink w:anchor="_Toc54636224" w:history="1">
         <w:r>
           <w:rPr>
             <w:rStyle w:val="Hyperlink"/>
@@ -3887,7 +3927,7 @@
             <w:noProof/>
             <w:webHidden/>
           </w:rPr>
-          <w:instrText xml:space="preserve"> PAGEREF _Toc54558650 \h </w:instrText>
+          <w:instrText xml:space="preserve"> PAGEREF _Toc54636224 \h </w:instrText>
         </w:r>
         <w:r>
           <w:rPr>
@@ -3931,7 +3971,7 @@
           <w:szCs w:val="22"/>
         </w:rPr>
       </w:pPr>
-      <w:hyperlink w:anchor="_Toc54558651" w:history="1">
+      <w:hyperlink w:anchor="_Toc54636225" w:history="1">
         <w:r>
           <w:rPr>
             <w:rStyle w:val="Hyperlink"/>
@@ -3958,7 +3998,7 @@
             <w:noProof/>
             <w:webHidden/>
           </w:rPr>
-          <w:instrText xml:space="preserve"> PAGEREF _Toc54558651 \h </w:instrText>
+          <w:instrText xml:space="preserve"> PAGEREF _Toc54636225 \h </w:instrText>
         </w:r>
         <w:r>
           <w:rPr>
@@ -4002,7 +4042,7 @@
           <w:szCs w:val="22"/>
         </w:rPr>
       </w:pPr>
-      <w:hyperlink w:anchor="_Toc54558652" w:history="1">
+      <w:hyperlink w:anchor="_Toc54636226" w:history="1">
         <w:r>
           <w:rPr>
             <w:rStyle w:val="Hyperlink"/>
@@ -4029,7 +4069,7 @@
             <w:noProof/>
             <w:webHidden/>
           </w:rPr>
-          <w:instrText xml:space="preserve"> PAGEREF _Toc54558652 \h </w:instrText>
+          <w:instrText xml:space="preserve"> PAGEREF _Toc54636226 \h </w:instrText>
         </w:r>
         <w:r>
           <w:rPr>
@@ -4073,7 +4113,7 @@
           <w:szCs w:val="22"/>
         </w:rPr>
       </w:pPr>
-      <w:hyperlink w:anchor="_Toc54558653" w:history="1">
+      <w:hyperlink w:anchor="_Toc54636227" w:history="1">
         <w:r>
           <w:rPr>
             <w:rStyle w:val="Hyperlink"/>
@@ -4100,7 +4140,7 @@
             <w:noProof/>
             <w:webHidden/>
           </w:rPr>
-          <w:instrText xml:space="preserve"> PAGEREF _Toc54558653 \h </w:instrText>
+          <w:instrText xml:space="preserve"> PAGEREF _Toc54636227 \h </w:instrText>
         </w:r>
         <w:r>
           <w:rPr>
@@ -4144,7 +4184,7 @@
           <w:szCs w:val="22"/>
         </w:rPr>
       </w:pPr>
-      <w:hyperlink w:anchor="_Toc54558654" w:history="1">
+      <w:hyperlink w:anchor="_Toc54636228" w:history="1">
         <w:r>
           <w:rPr>
             <w:rStyle w:val="Hyperlink"/>
@@ -4171,7 +4211,7 @@
             <w:noProof/>
             <w:webHidden/>
           </w:rPr>
-          <w:instrText xml:space="preserve"> PAGEREF _Toc54558654 \h </w:instrText>
+          <w:instrText xml:space="preserve"> PAGEREF _Toc54636228 \h </w:instrText>
         </w:r>
         <w:r>
           <w:rPr>
@@ -4215,7 +4255,7 @@
           <w:szCs w:val="22"/>
         </w:rPr>
       </w:pPr>
-      <w:hyperlink w:anchor="_Toc54558655" w:history="1">
+      <w:hyperlink w:anchor="_Toc54636229" w:history="1">
         <w:r>
           <w:rPr>
             <w:rStyle w:val="Hyperlink"/>
@@ -4242,7 +4282,7 @@
             <w:noProof/>
             <w:webHidden/>
           </w:rPr>
-          <w:instrText xml:space="preserve"> PAGEREF _Toc54558655 \h </w:instrText>
+          <w:instrText xml:space="preserve"> PAGEREF _Toc54636229 \h </w:instrText>
         </w:r>
         <w:r>
           <w:rPr>
@@ -4286,7 +4326,7 @@
           <w:szCs w:val="22"/>
         </w:rPr>
       </w:pPr>
-      <w:hyperlink w:anchor="_Toc54558656" w:history="1">
+      <w:hyperlink w:anchor="_Toc54636230" w:history="1">
         <w:r>
           <w:rPr>
             <w:rStyle w:val="Hyperlink"/>
@@ -4313,7 +4353,7 @@
             <w:noProof/>
             <w:webHidden/>
           </w:rPr>
-          <w:instrText xml:space="preserve"> PAGEREF _Toc54558656 \h </w:instrText>
+          <w:instrText xml:space="preserve"> PAGEREF _Toc54636230 \h </w:instrText>
         </w:r>
         <w:r>
           <w:rPr>
@@ -4357,7 +4397,7 @@
           <w:szCs w:val="22"/>
         </w:rPr>
       </w:pPr>
-      <w:hyperlink w:anchor="_Toc54558657" w:history="1">
+      <w:hyperlink w:anchor="_Toc54636231" w:history="1">
         <w:r>
           <w:rPr>
             <w:rStyle w:val="Hyperlink"/>
@@ -4392,7 +4432,7 @@
             <w:noProof/>
             <w:webHidden/>
           </w:rPr>
-          <w:instrText xml:space="preserve"> PAGEREF _Toc54558657 \h </w:instrText>
+          <w:instrText xml:space="preserve"> PAGEREF _Toc54636231 \h </w:instrText>
         </w:r>
         <w:r>
           <w:rPr>
@@ -4436,7 +4476,7 @@
           <w:szCs w:val="22"/>
         </w:rPr>
       </w:pPr>
-      <w:hyperlink w:anchor="_Toc54558658" w:history="1">
+      <w:hyperlink w:anchor="_Toc54636232" w:history="1">
         <w:r>
           <w:rPr>
             <w:rStyle w:val="Hyperlink"/>
@@ -4478,7 +4518,7 @@
             <w:noProof/>
             <w:webHidden/>
           </w:rPr>
-          <w:instrText xml:space="preserve"> PAGEREF _Toc54558658 \h </w:instrText>
+          <w:instrText xml:space="preserve"> PAGEREF _Toc54636232 \h </w:instrText>
         </w:r>
         <w:r>
           <w:rPr>
@@ -4522,7 +4562,7 @@
           <w:szCs w:val="22"/>
         </w:rPr>
       </w:pPr>
-      <w:hyperlink w:anchor="_Toc54558659" w:history="1">
+      <w:hyperlink w:anchor="_Toc54636233" w:history="1">
         <w:r>
           <w:rPr>
             <w:rStyle w:val="Hyperlink"/>
@@ -4549,7 +4589,7 @@
             <w:noProof/>
             <w:webHidden/>
           </w:rPr>
-          <w:instrText xml:space="preserve"> PAGEREF _Toc54558659 \h </w:instrText>
+          <w:instrText xml:space="preserve"> PAGEREF _Toc54636233 \h </w:instrText>
         </w:r>
         <w:r>
           <w:rPr>
@@ -4593,7 +4633,7 @@
           <w:szCs w:val="22"/>
         </w:rPr>
       </w:pPr>
-      <w:hyperlink w:anchor="_Toc54558660" w:history="1">
+      <w:hyperlink w:anchor="_Toc54636234" w:history="1">
         <w:r>
           <w:rPr>
             <w:rStyle w:val="Hyperlink"/>
@@ -4620,7 +4660,7 @@
             <w:noProof/>
             <w:webHidden/>
           </w:rPr>
-          <w:instrText xml:space="preserve"> PAGEREF _Toc54558660 \h </w:instrText>
+          <w:instrText xml:space="preserve"> PAGEREF _Toc54636234 \h </w:instrText>
         </w:r>
         <w:r>
           <w:rPr>
@@ -4664,7 +4704,7 @@
           <w:szCs w:val="22"/>
         </w:rPr>
       </w:pPr>
-      <w:hyperlink w:anchor="_Toc54558661" w:history="1">
+      <w:hyperlink w:anchor="_Toc54636235" w:history="1">
         <w:r>
           <w:rPr>
             <w:rStyle w:val="Hyperlink"/>
@@ -4691,7 +4731,7 @@
             <w:noProof/>
             <w:webHidden/>
           </w:rPr>
-          <w:instrText xml:space="preserve"> PAGEREF _Toc54558661 \h </w:instrText>
+          <w:instrText xml:space="preserve"> PAGEREF _Toc54636235 \h </w:instrText>
         </w:r>
         <w:r>
           <w:rPr>
@@ -4735,7 +4775,7 @@
           <w:szCs w:val="22"/>
         </w:rPr>
       </w:pPr>
-      <w:hyperlink w:anchor="_Toc54558662" w:history="1">
+      <w:hyperlink w:anchor="_Toc54636236" w:history="1">
         <w:r>
           <w:rPr>
             <w:rStyle w:val="Hyperlink"/>
@@ -4762,7 +4802,7 @@
             <w:noProof/>
             <w:webHidden/>
           </w:rPr>
-          <w:instrText xml:space="preserve"> PAGEREF _Toc54558662 \h </w:instrText>
+          <w:instrText xml:space="preserve"> PAGEREF _Toc54636236 \h </w:instrText>
         </w:r>
         <w:r>
           <w:rPr>
@@ -4806,7 +4846,7 @@
           <w:szCs w:val="22"/>
         </w:rPr>
       </w:pPr>
-      <w:hyperlink w:anchor="_Toc54558663" w:history="1">
+      <w:hyperlink w:anchor="_Toc54636237" w:history="1">
         <w:r>
           <w:rPr>
             <w:rStyle w:val="Hyperlink"/>
@@ -4833,7 +4873,7 @@
             <w:noProof/>
             <w:webHidden/>
           </w:rPr>
-          <w:instrText xml:space="preserve"> PAGEREF _Toc54558663 \h </w:instrText>
+          <w:instrText xml:space="preserve"> PAGEREF _Toc54636237 \h </w:instrText>
         </w:r>
         <w:r>
           <w:rPr>
@@ -4877,7 +4917,7 @@
           <w:szCs w:val="22"/>
         </w:rPr>
       </w:pPr>
-      <w:hyperlink w:anchor="_Toc54558664" w:history="1">
+      <w:hyperlink w:anchor="_Toc54636238" w:history="1">
         <w:r>
           <w:rPr>
             <w:rStyle w:val="Hyperlink"/>
@@ -4904,7 +4944,7 @@
             <w:noProof/>
             <w:webHidden/>
           </w:rPr>
-          <w:instrText xml:space="preserve"> PAGEREF _Toc54558664 \h </w:instrText>
+          <w:instrText xml:space="preserve"> PAGEREF _Toc54636238 \h </w:instrText>
         </w:r>
         <w:r>
           <w:rPr>
@@ -4948,7 +4988,7 @@
           <w:szCs w:val="22"/>
         </w:rPr>
       </w:pPr>
-      <w:hyperlink w:anchor="_Toc54558665" w:history="1">
+      <w:hyperlink w:anchor="_Toc54636239" w:history="1">
         <w:r>
           <w:rPr>
             <w:rStyle w:val="Hyperlink"/>
@@ -4975,7 +5015,7 @@
             <w:noProof/>
             <w:webHidden/>
           </w:rPr>
-          <w:instrText xml:space="preserve"> PAGEREF _Toc54558665 \h </w:instrText>
+          <w:instrText xml:space="preserve"> PAGEREF _Toc54636239 \h </w:instrText>
         </w:r>
         <w:r>
           <w:rPr>
@@ -5019,7 +5059,7 @@
           <w:szCs w:val="22"/>
         </w:rPr>
       </w:pPr>
-      <w:hyperlink w:anchor="_Toc54558666" w:history="1">
+      <w:hyperlink w:anchor="_Toc54636240" w:history="1">
         <w:r>
           <w:rPr>
             <w:rStyle w:val="Hyperlink"/>
@@ -5061,7 +5101,7 @@
             <w:noProof/>
             <w:webHidden/>
           </w:rPr>
-          <w:instrText xml:space="preserve"> PAGEREF _Toc54558666 \h </w:instrText>
+          <w:instrText xml:space="preserve"> PAGEREF _Toc54636240 \h </w:instrText>
         </w:r>
         <w:r>
           <w:rPr>
@@ -5105,7 +5145,7 @@
           <w:szCs w:val="22"/>
         </w:rPr>
       </w:pPr>
-      <w:hyperlink w:anchor="_Toc54558667" w:history="1">
+      <w:hyperlink w:anchor="_Toc54636241" w:history="1">
         <w:r>
           <w:rPr>
             <w:rStyle w:val="Hyperlink"/>
@@ -5132,7 +5172,7 @@
             <w:noProof/>
             <w:webHidden/>
           </w:rPr>
-          <w:instrText xml:space="preserve"> PAGEREF _Toc54558667 \h </w:instrText>
+          <w:instrText xml:space="preserve"> PAGEREF _Toc54636241 \h </w:instrText>
         </w:r>
         <w:r>
           <w:rPr>
@@ -5176,7 +5216,7 @@
           <w:szCs w:val="22"/>
         </w:rPr>
       </w:pPr>
-      <w:hyperlink w:anchor="_Toc54558668" w:history="1">
+      <w:hyperlink w:anchor="_Toc54636242" w:history="1">
         <w:r>
           <w:rPr>
             <w:rStyle w:val="Hyperlink"/>
@@ -5204,7 +5244,7 @@
             <w:noProof/>
             <w:webHidden/>
           </w:rPr>
-          <w:instrText xml:space="preserve"> PAGEREF _Toc54558668 \h </w:instrText>
+          <w:instrText xml:space="preserve"> PAGEREF _Toc54636242 \h </w:instrText>
         </w:r>
         <w:r>
           <w:rPr>
@@ -5248,7 +5288,7 @@
           <w:szCs w:val="22"/>
         </w:rPr>
       </w:pPr>
-      <w:hyperlink w:anchor="_Toc54558669" w:history="1">
+      <w:hyperlink w:anchor="_Toc54636243" w:history="1">
         <w:r>
           <w:rPr>
             <w:rStyle w:val="Hyperlink"/>
@@ -5283,7 +5323,7 @@
             <w:noProof/>
             <w:webHidden/>
           </w:rPr>
-          <w:instrText xml:space="preserve"> PAGEREF _Toc54558669 \h </w:instrText>
+          <w:instrText xml:space="preserve"> PAGEREF _Toc54636243 \h </w:instrText>
         </w:r>
         <w:r>
           <w:rPr>
@@ -5327,7 +5367,7 @@
           <w:szCs w:val="22"/>
         </w:rPr>
       </w:pPr>
-      <w:hyperlink w:anchor="_Toc54558670" w:history="1">
+      <w:hyperlink w:anchor="_Toc54636244" w:history="1">
         <w:r>
           <w:rPr>
             <w:rStyle w:val="Hyperlink"/>
@@ -5354,7 +5394,7 @@
             <w:noProof/>
             <w:webHidden/>
           </w:rPr>
-          <w:instrText xml:space="preserve"> PAGEREF _Toc54558670 \h </w:instrText>
+          <w:instrText xml:space="preserve"> PAGEREF _Toc54636244 \h </w:instrText>
         </w:r>
         <w:r>
           <w:rPr>
@@ -5398,7 +5438,7 @@
           <w:szCs w:val="22"/>
         </w:rPr>
       </w:pPr>
-      <w:hyperlink w:anchor="_Toc54558671" w:history="1">
+      <w:hyperlink w:anchor="_Toc54636245" w:history="1">
         <w:r>
           <w:rPr>
             <w:rStyle w:val="Hyperlink"/>
@@ -5425,7 +5465,7 @@
             <w:noProof/>
             <w:webHidden/>
           </w:rPr>
-          <w:instrText xml:space="preserve"> PAGEREF _Toc54558671 \h </w:instrText>
+          <w:instrText xml:space="preserve"> PAGEREF _Toc54636245 \h </w:instrText>
         </w:r>
         <w:r>
           <w:rPr>
@@ -5469,7 +5509,7 @@
           <w:szCs w:val="22"/>
         </w:rPr>
       </w:pPr>
-      <w:hyperlink w:anchor="_Toc54558672" w:history="1">
+      <w:hyperlink w:anchor="_Toc54636246" w:history="1">
         <w:r>
           <w:rPr>
             <w:rStyle w:val="Hyperlink"/>
@@ -5496,7 +5536,7 @@
             <w:noProof/>
             <w:webHidden/>
           </w:rPr>
-          <w:instrText xml:space="preserve"> PAGEREF _Toc54558672 \h </w:instrText>
+          <w:instrText xml:space="preserve"> PAGEREF _Toc54636246 \h </w:instrText>
         </w:r>
         <w:r>
           <w:rPr>
@@ -5540,7 +5580,7 @@
           <w:szCs w:val="22"/>
         </w:rPr>
       </w:pPr>
-      <w:hyperlink w:anchor="_Toc54558673" w:history="1">
+      <w:hyperlink w:anchor="_Toc54636247" w:history="1">
         <w:r>
           <w:rPr>
             <w:rStyle w:val="Hyperlink"/>
@@ -5567,7 +5607,7 @@
             <w:noProof/>
             <w:webHidden/>
           </w:rPr>
-          <w:instrText xml:space="preserve"> PAGEREF _Toc54558673 \h </w:instrText>
+          <w:instrText xml:space="preserve"> PAGEREF _Toc54636247 \h </w:instrText>
         </w:r>
         <w:r>
           <w:rPr>
@@ -5611,7 +5651,7 @@
           <w:szCs w:val="22"/>
         </w:rPr>
       </w:pPr>
-      <w:hyperlink w:anchor="_Toc54558674" w:history="1">
+      <w:hyperlink w:anchor="_Toc54636248" w:history="1">
         <w:r>
           <w:rPr>
             <w:rStyle w:val="Hyperlink"/>
@@ -5638,7 +5678,7 @@
             <w:noProof/>
             <w:webHidden/>
           </w:rPr>
-          <w:instrText xml:space="preserve"> PAGEREF _Toc54558674 \h </w:instrText>
+          <w:instrText xml:space="preserve"> PAGEREF _Toc54636248 \h </w:instrText>
         </w:r>
         <w:r>
           <w:rPr>
@@ -5682,7 +5722,7 @@
           <w:szCs w:val="22"/>
         </w:rPr>
       </w:pPr>
-      <w:hyperlink w:anchor="_Toc54558675" w:history="1">
+      <w:hyperlink w:anchor="_Toc54636249" w:history="1">
         <w:r>
           <w:rPr>
             <w:rStyle w:val="Hyperlink"/>
@@ -5709,7 +5749,7 @@
             <w:noProof/>
             <w:webHidden/>
           </w:rPr>
-          <w:instrText xml:space="preserve"> PAGEREF _Toc54558675 \h </w:instrText>
+          <w:instrText xml:space="preserve"> PAGEREF _Toc54636249 \h </w:instrText>
         </w:r>
         <w:r>
           <w:rPr>
@@ -5753,7 +5793,7 @@
           <w:szCs w:val="22"/>
         </w:rPr>
       </w:pPr>
-      <w:hyperlink w:anchor="_Toc54558676" w:history="1">
+      <w:hyperlink w:anchor="_Toc54636250" w:history="1">
         <w:r>
           <w:rPr>
             <w:rStyle w:val="Hyperlink"/>
@@ -5780,7 +5820,7 @@
             <w:noProof/>
             <w:webHidden/>
           </w:rPr>
-          <w:instrText xml:space="preserve"> PAGEREF _Toc54558676 \h </w:instrText>
+          <w:instrText xml:space="preserve"> PAGEREF _Toc54636250 \h </w:instrText>
         </w:r>
         <w:r>
           <w:rPr>
@@ -5824,7 +5864,7 @@
           <w:szCs w:val="22"/>
         </w:rPr>
       </w:pPr>
-      <w:hyperlink w:anchor="_Toc54558677" w:history="1">
+      <w:hyperlink w:anchor="_Toc54636251" w:history="1">
         <w:r>
           <w:rPr>
             <w:rStyle w:val="Hyperlink"/>
@@ -5851,7 +5891,7 @@
             <w:noProof/>
             <w:webHidden/>
           </w:rPr>
-          <w:instrText xml:space="preserve"> PAGEREF _Toc54558677 \h </w:instrText>
+          <w:instrText xml:space="preserve"> PAGEREF _Toc54636251 \h </w:instrText>
         </w:r>
         <w:r>
           <w:rPr>
@@ -5895,7 +5935,7 @@
           <w:szCs w:val="22"/>
         </w:rPr>
       </w:pPr>
-      <w:hyperlink w:anchor="_Toc54558678" w:history="1">
+      <w:hyperlink w:anchor="_Toc54636252" w:history="1">
         <w:r>
           <w:rPr>
             <w:rStyle w:val="Hyperlink"/>
@@ -5922,7 +5962,7 @@
             <w:noProof/>
             <w:webHidden/>
           </w:rPr>
-          <w:instrText xml:space="preserve"> PAGEREF _Toc54558678 \h </w:instrText>
+          <w:instrText xml:space="preserve"> PAGEREF _Toc54636252 \h </w:instrText>
         </w:r>
         <w:r>
           <w:rPr>
@@ -5966,7 +6006,7 @@
           <w:szCs w:val="22"/>
         </w:rPr>
       </w:pPr>
-      <w:hyperlink w:anchor="_Toc54558679" w:history="1">
+      <w:hyperlink w:anchor="_Toc54636253" w:history="1">
         <w:r>
           <w:rPr>
             <w:rStyle w:val="Hyperlink"/>
@@ -5993,7 +6033,7 @@
             <w:noProof/>
             <w:webHidden/>
           </w:rPr>
-          <w:instrText xml:space="preserve"> PAGEREF _Toc54558679 \h </w:instrText>
+          <w:instrText xml:space="preserve"> PAGEREF _Toc54636253 \h </w:instrText>
         </w:r>
         <w:r>
           <w:rPr>
@@ -6037,7 +6077,7 @@
           <w:szCs w:val="22"/>
         </w:rPr>
       </w:pPr>
-      <w:hyperlink w:anchor="_Toc54558680" w:history="1">
+      <w:hyperlink w:anchor="_Toc54636254" w:history="1">
         <w:r>
           <w:rPr>
             <w:rStyle w:val="Hyperlink"/>
@@ -6065,7 +6105,7 @@
             <w:noProof/>
             <w:webHidden/>
           </w:rPr>
-          <w:instrText xml:space="preserve"> PAGEREF _Toc54558680 \h </w:instrText>
+          <w:instrText xml:space="preserve"> PAGEREF _Toc54636254 \h </w:instrText>
         </w:r>
         <w:r>
           <w:rPr>
@@ -6109,7 +6149,7 @@
           <w:szCs w:val="22"/>
         </w:rPr>
       </w:pPr>
-      <w:hyperlink w:anchor="_Toc54558681" w:history="1">
+      <w:hyperlink w:anchor="_Toc54636255" w:history="1">
         <w:r>
           <w:rPr>
             <w:rStyle w:val="Hyperlink"/>
@@ -6136,7 +6176,7 @@
             <w:noProof/>
             <w:webHidden/>
           </w:rPr>
-          <w:instrText xml:space="preserve"> PAGEREF _Toc54558681 \h </w:instrText>
+          <w:instrText xml:space="preserve"> PAGEREF _Toc54636255 \h </w:instrText>
         </w:r>
         <w:r>
           <w:rPr>
@@ -6180,7 +6220,7 @@
           <w:szCs w:val="22"/>
         </w:rPr>
       </w:pPr>
-      <w:hyperlink w:anchor="_Toc54558682" w:history="1">
+      <w:hyperlink w:anchor="_Toc54636256" w:history="1">
         <w:r>
           <w:rPr>
             <w:rStyle w:val="Hyperlink"/>
@@ -6207,7 +6247,7 @@
             <w:noProof/>
             <w:webHidden/>
           </w:rPr>
-          <w:instrText xml:space="preserve"> PAGEREF _Toc54558682 \h </w:instrText>
+          <w:instrText xml:space="preserve"> PAGEREF _Toc54636256 \h </w:instrText>
         </w:r>
         <w:r>
           <w:rPr>
@@ -6251,7 +6291,7 @@
           <w:szCs w:val="22"/>
         </w:rPr>
       </w:pPr>
-      <w:hyperlink w:anchor="_Toc54558683" w:history="1">
+      <w:hyperlink w:anchor="_Toc54636257" w:history="1">
         <w:r>
           <w:rPr>
             <w:rStyle w:val="Hyperlink"/>
@@ -6286,7 +6326,7 @@
             <w:noProof/>
             <w:webHidden/>
           </w:rPr>
-          <w:instrText xml:space="preserve"> PAGEREF _Toc54558683 \h </w:instrText>
+          <w:instrText xml:space="preserve"> PAGEREF _Toc54636257 \h </w:instrText>
         </w:r>
         <w:r>
           <w:rPr>
@@ -6330,7 +6370,7 @@
           <w:szCs w:val="22"/>
         </w:rPr>
       </w:pPr>
-      <w:hyperlink w:anchor="_Toc54558684" w:history="1">
+      <w:hyperlink w:anchor="_Toc54636258" w:history="1">
         <w:r>
           <w:rPr>
             <w:rStyle w:val="Hyperlink"/>
@@ -6357,7 +6397,7 @@
             <w:noProof/>
             <w:webHidden/>
           </w:rPr>
-          <w:instrText xml:space="preserve"> PAGEREF _Toc54558684 \h </w:instrText>
+          <w:instrText xml:space="preserve"> PAGEREF _Toc54636258 \h </w:instrText>
         </w:r>
         <w:r>
           <w:rPr>
@@ -6401,7 +6441,7 @@
           <w:szCs w:val="22"/>
         </w:rPr>
       </w:pPr>
-      <w:hyperlink w:anchor="_Toc54558685" w:history="1">
+      <w:hyperlink w:anchor="_Toc54636259" w:history="1">
         <w:r>
           <w:rPr>
             <w:rStyle w:val="Hyperlink"/>
@@ -6428,7 +6468,7 @@
             <w:noProof/>
             <w:webHidden/>
           </w:rPr>
-          <w:instrText xml:space="preserve"> PAGEREF _Toc54558685 \h </w:instrText>
+          <w:instrText xml:space="preserve"> PAGEREF _Toc54636259 \h </w:instrText>
         </w:r>
         <w:r>
           <w:rPr>
@@ -6472,7 +6512,7 @@
           <w:szCs w:val="22"/>
         </w:rPr>
       </w:pPr>
-      <w:hyperlink w:anchor="_Toc54558686" w:history="1">
+      <w:hyperlink w:anchor="_Toc54636260" w:history="1">
         <w:r>
           <w:rPr>
             <w:rStyle w:val="Hyperlink"/>
@@ -6499,7 +6539,7 @@
             <w:noProof/>
             <w:webHidden/>
           </w:rPr>
-          <w:instrText xml:space="preserve"> PAGEREF _Toc54558686 \h </w:instrText>
+          <w:instrText xml:space="preserve"> PAGEREF _Toc54636260 \h </w:instrText>
         </w:r>
         <w:r>
           <w:rPr>
@@ -6543,7 +6583,7 @@
           <w:szCs w:val="22"/>
         </w:rPr>
       </w:pPr>
-      <w:hyperlink w:anchor="_Toc54558687" w:history="1">
+      <w:hyperlink w:anchor="_Toc54636261" w:history="1">
         <w:r>
           <w:rPr>
             <w:rStyle w:val="Hyperlink"/>
@@ -6570,7 +6610,7 @@
             <w:noProof/>
             <w:webHidden/>
           </w:rPr>
-          <w:instrText xml:space="preserve"> PAGEREF _Toc54558687 \h </w:instrText>
+          <w:instrText xml:space="preserve"> PAGEREF _Toc54636261 \h </w:instrText>
         </w:r>
         <w:r>
           <w:rPr>
@@ -6614,7 +6654,7 @@
           <w:szCs w:val="22"/>
         </w:rPr>
       </w:pPr>
-      <w:hyperlink w:anchor="_Toc54558688" w:history="1">
+      <w:hyperlink w:anchor="_Toc54636262" w:history="1">
         <w:r>
           <w:rPr>
             <w:rStyle w:val="Hyperlink"/>
@@ -6641,7 +6681,7 @@
             <w:noProof/>
             <w:webHidden/>
           </w:rPr>
-          <w:instrText xml:space="preserve"> PAGEREF _Toc54558688 \h </w:instrText>
+          <w:instrText xml:space="preserve"> PAGEREF _Toc54636262 \h </w:instrText>
         </w:r>
         <w:r>
           <w:rPr>
@@ -6685,27 +6725,27 @@
           <w:szCs w:val="22"/>
         </w:rPr>
       </w:pPr>
-      <w:hyperlink w:anchor="_Toc54558689" w:history="1">
+      <w:hyperlink w:anchor="_Toc54636263" w:history="1">
         <w:r>
           <w:rPr>
             <w:rStyle w:val="Hyperlink"/>
             <w:noProof/>
           </w:rPr>
-          <w:t xml:space="preserve">BÁO CÁO MỖI </w:t>
+          <w:t>BÁO CÁO MỖI T</w:t>
         </w:r>
         <w:r>
           <w:rPr>
             <w:rStyle w:val="Hyperlink"/>
             <w:noProof/>
           </w:rPr>
-          <w:t>T</w:t>
+          <w:t>U</w:t>
         </w:r>
         <w:r>
           <w:rPr>
             <w:rStyle w:val="Hyperlink"/>
             <w:noProof/>
           </w:rPr>
-          <w:t>UẦN</w:t>
+          <w:t>ẦN</w:t>
         </w:r>
         <w:r>
           <w:rPr>
@@ -6726,7 +6766,7 @@
             <w:noProof/>
             <w:webHidden/>
           </w:rPr>
-          <w:instrText xml:space="preserve"> PAGEREF _Toc54558689 \h </w:instrText>
+          <w:instrText xml:space="preserve"> PAGEREF _Toc54636263 \h </w:instrText>
         </w:r>
         <w:r>
           <w:rPr>
@@ -6746,7 +6786,7 @@
             <w:noProof/>
             <w:webHidden/>
           </w:rPr>
-          <w:t>41</w:t>
+          <w:t>42</w:t>
         </w:r>
         <w:r>
           <w:rPr>
@@ -6815,7 +6855,7 @@
       <w:pPr>
         <w:pStyle w:val="Chng"/>
       </w:pPr>
-      <w:bookmarkStart w:id="4" w:name="_Toc54558635"/>
+      <w:bookmarkStart w:id="4" w:name="_Toc54636209"/>
       <w:r>
         <w:rPr>
           <w:lang w:val="vi-VN"/>
@@ -6885,10 +6925,10 @@
         <w:pStyle w:val="Tiumccp1"/>
         <w:numPr>
           <w:ilvl w:val="1"/>
-          <w:numId w:val="42"/>
-        </w:numPr>
-      </w:pPr>
-      <w:bookmarkStart w:id="5" w:name="_Toc54558636"/>
+          <w:numId w:val="23"/>
+        </w:numPr>
+      </w:pPr>
+      <w:bookmarkStart w:id="5" w:name="_Toc54636210"/>
       <w:r>
         <w:t>Thuật toán là gì</w:t>
       </w:r>
@@ -6989,7 +7029,23 @@
           <w:sz w:val="24"/>
           <w:szCs w:val="24"/>
         </w:rPr>
-        <w:t xml:space="preserve">Định nghĩa này có thể được minh họa bằng một sơ đồ đơn giản : </w:t>
+        <w:t xml:space="preserve">Định nghĩa này có thể được minh họa bằng một sơ đồ đơn </w:t>
+      </w:r>
+      <w:proofErr w:type="gramStart"/>
+      <w:r>
+        <w:rPr>
+          <w:sz w:val="24"/>
+          <w:szCs w:val="24"/>
+        </w:rPr>
+        <w:t>giản :</w:t>
+      </w:r>
+      <w:proofErr w:type="gramEnd"/>
+      <w:r>
+        <w:rPr>
+          <w:sz w:val="24"/>
+          <w:szCs w:val="24"/>
+        </w:rPr>
+        <w:t xml:space="preserve"> </w:t>
       </w:r>
     </w:p>
     <w:p>
@@ -7072,7 +7128,7 @@
           <w:lang w:val="vi-VN"/>
         </w:rPr>
       </w:pPr>
-      <w:bookmarkStart w:id="6" w:name="_Toc54558637"/>
+      <w:bookmarkStart w:id="6" w:name="_Toc54636211"/>
       <w:r>
         <w:t>1.2 Các nguyên tắc cơ bản giải quyết vấn đề về thuật toán</w:t>
       </w:r>
@@ -7085,7 +7141,7 @@
       <w:pPr>
         <w:pStyle w:val="Tiumccp2"/>
       </w:pPr>
-      <w:bookmarkStart w:id="7" w:name="_Toc54558638"/>
+      <w:bookmarkStart w:id="7" w:name="_Toc54636212"/>
       <w:r>
         <w:t>1.2.1 Hiểu vấn đề</w:t>
       </w:r>
@@ -7112,7 +7168,7 @@
       <w:r>
         <w:t xml:space="preserve"> </w:t>
       </w:r>
-      <w:bookmarkStart w:id="8" w:name="_Toc54558639"/>
+      <w:bookmarkStart w:id="8" w:name="_Toc54636213"/>
       <w:r>
         <w:t>1.2.2 Xác minh khả năng của thiết bị tính toán</w:t>
       </w:r>
@@ -7139,7 +7195,7 @@
       <w:pPr>
         <w:pStyle w:val="Tiumccp2"/>
       </w:pPr>
-      <w:bookmarkStart w:id="9" w:name="_Toc54558640"/>
+      <w:bookmarkStart w:id="9" w:name="_Toc54636214"/>
       <w:r>
         <w:t xml:space="preserve">1.2.3 </w:t>
       </w:r>
@@ -7206,7 +7262,7 @@
       <w:pPr>
         <w:pStyle w:val="Tiumccp2"/>
       </w:pPr>
-      <w:bookmarkStart w:id="10" w:name="_Toc54558641"/>
+      <w:bookmarkStart w:id="10" w:name="_Toc54636215"/>
       <w:r>
         <w:t>1.2.4 Kỹ thuật thiết kế thuật toán</w:t>
       </w:r>
@@ -7233,7 +7289,7 @@
       <w:pPr>
         <w:pStyle w:val="Tiumccp2"/>
       </w:pPr>
-      <w:bookmarkStart w:id="11" w:name="_Toc54558642"/>
+      <w:bookmarkStart w:id="11" w:name="_Toc54636216"/>
       <w:r>
         <w:t>1.2.5 Thiết kế thuật toán và cấu trúc dữ liệu</w:t>
       </w:r>
@@ -7275,7 +7331,7 @@
       <w:pPr>
         <w:pStyle w:val="Tiumccp2"/>
       </w:pPr>
-      <w:bookmarkStart w:id="12" w:name="_Toc54558643"/>
+      <w:bookmarkStart w:id="12" w:name="_Toc54636217"/>
       <w:r>
         <w:t>1.2.6 Phương pháp chỉ định một thuật toán</w:t>
       </w:r>
@@ -7334,7 +7390,7 @@
       <w:pPr>
         <w:pStyle w:val="Tiumccp2"/>
       </w:pPr>
-      <w:bookmarkStart w:id="13" w:name="_Toc54558644"/>
+      <w:bookmarkStart w:id="13" w:name="_Toc54636218"/>
       <w:r>
         <w:t>1.2.7 Chứng minh tính đúng đắn của thuật toán</w:t>
       </w:r>
@@ -7411,7 +7467,7 @@
       <w:pPr>
         <w:pStyle w:val="Tiumccp2"/>
       </w:pPr>
-      <w:bookmarkStart w:id="14" w:name="_Toc54558645"/>
+      <w:bookmarkStart w:id="14" w:name="_Toc54636219"/>
       <w:r>
         <w:t>1.2.8 Phân tích một thuật toán</w:t>
       </w:r>
@@ -7457,7 +7513,7 @@
       <w:pPr>
         <w:pStyle w:val="Tiumccp1"/>
       </w:pPr>
-      <w:bookmarkStart w:id="15" w:name="_Toc54558646"/>
+      <w:bookmarkStart w:id="15" w:name="_Toc54636220"/>
       <w:r>
         <w:t>1.3 Important Problem Types</w:t>
       </w:r>
@@ -7564,7 +7620,7 @@
       <w:pPr>
         <w:pStyle w:val="Tiumccp2"/>
       </w:pPr>
-      <w:bookmarkStart w:id="16" w:name="_Toc54558647"/>
+      <w:bookmarkStart w:id="16" w:name="_Toc54636221"/>
       <w:r>
         <w:t>1.3.1 Sorting</w:t>
       </w:r>
@@ -7613,7 +7669,7 @@
       <w:pPr>
         <w:pStyle w:val="Tiumccp2"/>
       </w:pPr>
-      <w:bookmarkStart w:id="17" w:name="_Toc54558648"/>
+      <w:bookmarkStart w:id="17" w:name="_Toc54636222"/>
       <w:r>
         <w:t>1.3.2 Searching</w:t>
       </w:r>
@@ -7640,7 +7696,7 @@
       <w:pPr>
         <w:pStyle w:val="Tiumccp2"/>
       </w:pPr>
-      <w:bookmarkStart w:id="18" w:name="_Toc54558649"/>
+      <w:bookmarkStart w:id="18" w:name="_Toc54636223"/>
       <w:r>
         <w:t>1.3.3 String Processing</w:t>
       </w:r>
@@ -7697,7 +7753,7 @@
       <w:pPr>
         <w:pStyle w:val="Tiumccp2"/>
       </w:pPr>
-      <w:bookmarkStart w:id="19" w:name="_Toc54558650"/>
+      <w:bookmarkStart w:id="19" w:name="_Toc54636224"/>
       <w:r>
         <w:t>1.3.4 Graph Problems</w:t>
       </w:r>
@@ -7729,14 +7785,22 @@
         <w:pStyle w:val="Nidungvnbn"/>
       </w:pPr>
       <w:r>
-        <w:t>Các thuật toán đồ thị cơ bản bao gồm Graph Travelsal Algorithms , Shortest Path Algorithms , Topological Sorting For Graphs With Directed Edges.</w:t>
+        <w:t xml:space="preserve">Các thuật toán đồ thị cơ bản bao gồm Graph Travelsal </w:t>
+      </w:r>
+      <w:proofErr w:type="gramStart"/>
+      <w:r>
+        <w:t>Algorithms ,</w:t>
+      </w:r>
+      <w:proofErr w:type="gramEnd"/>
+      <w:r>
+        <w:t xml:space="preserve"> Shortest Path Algorithms , Topological Sorting For Graphs With Directed Edges.</w:t>
       </w:r>
     </w:p>
     <w:p>
       <w:pPr>
         <w:pStyle w:val="Tiumccp2"/>
       </w:pPr>
-      <w:bookmarkStart w:id="20" w:name="_Toc54558651"/>
+      <w:bookmarkStart w:id="20" w:name="_Toc54636225"/>
       <w:r>
         <w:t>1.3.5 Geometric Problems</w:t>
       </w:r>
@@ -7754,7 +7818,7 @@
       <w:pPr>
         <w:pStyle w:val="Tiumccp2"/>
       </w:pPr>
-      <w:bookmarkStart w:id="21" w:name="_Toc54558652"/>
+      <w:bookmarkStart w:id="21" w:name="_Toc54636226"/>
       <w:r>
         <w:t>1.3.6 Numerical Problems</w:t>
       </w:r>
@@ -7850,7 +7914,7 @@
       <w:pPr>
         <w:pStyle w:val="Tiumccp1"/>
       </w:pPr>
-      <w:bookmarkStart w:id="22" w:name="_Toc54558653"/>
+      <w:bookmarkStart w:id="22" w:name="_Toc54636227"/>
       <w:r>
         <w:t>1.4 Cấu trúc dữ liệu cơ bản</w:t>
       </w:r>
@@ -7899,7 +7963,7 @@
       <w:pPr>
         <w:pStyle w:val="Tiumccp2"/>
       </w:pPr>
-      <w:bookmarkStart w:id="23" w:name="_Toc54558654"/>
+      <w:bookmarkStart w:id="23" w:name="_Toc54636228"/>
       <w:r>
         <w:t>1.4.1 Cấu trúc dữ liệu tuyến tính</w:t>
       </w:r>
@@ -7957,7 +8021,7 @@
       <w:pPr>
         <w:pStyle w:val="Tiumccp2"/>
       </w:pPr>
-      <w:bookmarkStart w:id="24" w:name="_Toc54558655"/>
+      <w:bookmarkStart w:id="24" w:name="_Toc54636229"/>
       <w:r>
         <w:t>1.4.2 Đồ thị</w:t>
       </w:r>
@@ -8012,7 +8076,7 @@
       <w:pPr>
         <w:pStyle w:val="Tiumccp2"/>
       </w:pPr>
-      <w:bookmarkStart w:id="25" w:name="_Toc54558656"/>
+      <w:bookmarkStart w:id="25" w:name="_Toc54636230"/>
       <w:r>
         <w:t>1.4.3 Trees</w:t>
       </w:r>
@@ -8123,7 +8187,7 @@
       <w:pPr>
         <w:pStyle w:val="Chng"/>
       </w:pPr>
-      <w:bookmarkStart w:id="26" w:name="_Toc54558657"/>
+      <w:bookmarkStart w:id="26" w:name="_Toc54636231"/>
       <w:r>
         <w:rPr>
           <w:lang w:val="vi-VN"/>
@@ -8176,7 +8240,7 @@
       <w:pPr>
         <w:pStyle w:val="Tiumccp1"/>
       </w:pPr>
-      <w:bookmarkStart w:id="27" w:name="_Toc54558658"/>
+      <w:bookmarkStart w:id="27" w:name="_Toc54636232"/>
       <w:r>
         <w:t>2</w:t>
       </w:r>
@@ -8195,7 +8259,7 @@
       <w:pPr>
         <w:pStyle w:val="Tiumccp2"/>
       </w:pPr>
-      <w:bookmarkStart w:id="28" w:name="_Toc54558659"/>
+      <w:bookmarkStart w:id="28" w:name="_Toc54636233"/>
       <w:r>
         <w:t>2.</w:t>
       </w:r>
@@ -8237,7 +8301,15 @@
         <w:pStyle w:val="Nidungvnbn"/>
       </w:pPr>
       <w:r>
-        <w:t>- Đối với một số vấn đề như sort, matching .., Brute Force lại là cách tiếp cận hợp lý.</w:t>
+        <w:t>- Đối với một số vấn đề như sort, matching</w:t>
+      </w:r>
+      <w:proofErr w:type="gramStart"/>
+      <w:r>
+        <w:t xml:space="preserve"> ..</w:t>
+      </w:r>
+      <w:proofErr w:type="gramEnd"/>
+      <w:r>
+        <w:t>, Brute Force lại là cách tiếp cận hợp lý.</w:t>
       </w:r>
     </w:p>
     <w:p>
@@ -8252,7 +8324,7 @@
       <w:pPr>
         <w:pStyle w:val="Tiumccp2"/>
       </w:pPr>
-      <w:bookmarkStart w:id="29" w:name="_Toc54558660"/>
+      <w:bookmarkStart w:id="29" w:name="_Toc54636234"/>
       <w:r>
         <w:t>2.</w:t>
       </w:r>
@@ -8284,7 +8356,7 @@
       <w:pPr>
         <w:pStyle w:val="Tiumccp3"/>
       </w:pPr>
-      <w:bookmarkStart w:id="30" w:name="_Toc54558661"/>
+      <w:bookmarkStart w:id="30" w:name="_Toc54636235"/>
       <w:r>
         <w:t>2.1.2.1 Selection Sort</w:t>
       </w:r>
@@ -8301,7 +8373,15 @@
         <w:t xml:space="preserve">- Thuật toán với ý tưởng </w:t>
       </w:r>
       <w:r>
-        <w:t>sẽ tìm phần tử nhỏ nhất từ phần tử thứ 0 tới n-1 và hoán đổi với phần tử thứ 0, sau đó tiếp tục tìm phần tử nhỏ nhất cho vị trí tiếp theo( vị trí thứ 1) từ vị trí đó tới phần tử cuối cùng và lặp lại cho tới khi tìm được phần tử nhỏ nhất cho vị trí thứ n-2.</w:t>
+        <w:t xml:space="preserve">sẽ tìm phần tử nhỏ nhất từ phần tử thứ 0 tới n-1 và hoán đổi với phần tử thứ 0, sau đó tiếp tục tìm phần tử nhỏ nhất cho vị trí tiếp </w:t>
+      </w:r>
+      <w:proofErr w:type="gramStart"/>
+      <w:r>
+        <w:t>theo( vị</w:t>
+      </w:r>
+      <w:proofErr w:type="gramEnd"/>
+      <w:r>
+        <w:t xml:space="preserve"> trí thứ 1) từ vị trí đó tới phần tử cuối cùng và lặp lại cho tới khi tìm được phần tử nhỏ nhất cho vị trí thứ n-2.</w:t>
       </w:r>
     </w:p>
     <w:p>
@@ -8317,19 +8397,27 @@
         <w:pStyle w:val="Nidungvnbn"/>
         <w:numPr>
           <w:ilvl w:val="0"/>
-          <w:numId w:val="12"/>
-        </w:numPr>
-      </w:pPr>
-      <w:r>
-        <w:t xml:space="preserve"> selectionSort(A[0,…n-1]):</w:t>
-      </w:r>
-    </w:p>
-    <w:p>
-      <w:pPr>
-        <w:pStyle w:val="Nidungvnbn"/>
-        <w:numPr>
-          <w:ilvl w:val="0"/>
-          <w:numId w:val="12"/>
+          <w:numId w:val="1"/>
+        </w:numPr>
+      </w:pPr>
+      <w:r>
+        <w:t xml:space="preserve"> selectionSort(A[</w:t>
+      </w:r>
+      <w:proofErr w:type="gramStart"/>
+      <w:r>
+        <w:t>0,…</w:t>
+      </w:r>
+      <w:proofErr w:type="gramEnd"/>
+      <w:r>
+        <w:t>n-1]):</w:t>
+      </w:r>
+    </w:p>
+    <w:p>
+      <w:pPr>
+        <w:pStyle w:val="Nidungvnbn"/>
+        <w:numPr>
+          <w:ilvl w:val="0"/>
+          <w:numId w:val="1"/>
         </w:numPr>
       </w:pPr>
       <w:r>
@@ -8341,7 +8429,7 @@
         <w:pStyle w:val="Nidungvnbn"/>
         <w:numPr>
           <w:ilvl w:val="0"/>
-          <w:numId w:val="12"/>
+          <w:numId w:val="1"/>
         </w:numPr>
       </w:pPr>
       <w:r>
@@ -8353,7 +8441,7 @@
         <w:pStyle w:val="Nidungvnbn"/>
         <w:numPr>
           <w:ilvl w:val="0"/>
-          <w:numId w:val="12"/>
+          <w:numId w:val="1"/>
         </w:numPr>
       </w:pPr>
       <w:r>
@@ -8366,7 +8454,7 @@
         <w:pStyle w:val="Nidungvnbn"/>
         <w:numPr>
           <w:ilvl w:val="0"/>
-          <w:numId w:val="12"/>
+          <w:numId w:val="1"/>
         </w:numPr>
       </w:pPr>
       <w:r>
@@ -8378,7 +8466,7 @@
         <w:pStyle w:val="Nidungvnbn"/>
         <w:numPr>
           <w:ilvl w:val="0"/>
-          <w:numId w:val="12"/>
+          <w:numId w:val="1"/>
         </w:numPr>
       </w:pPr>
       <w:r>
@@ -8390,7 +8478,7 @@
         <w:pStyle w:val="Nidungvnbn"/>
         <w:numPr>
           <w:ilvl w:val="0"/>
-          <w:numId w:val="12"/>
+          <w:numId w:val="1"/>
         </w:numPr>
       </w:pPr>
       <w:r>
@@ -8402,7 +8490,7 @@
         <w:pStyle w:val="Nidungvnbn"/>
         <w:numPr>
           <w:ilvl w:val="0"/>
-          <w:numId w:val="12"/>
+          <w:numId w:val="1"/>
         </w:numPr>
       </w:pPr>
       <w:r>
@@ -8418,7 +8506,7 @@
         <w:pStyle w:val="Nidungvnbn"/>
         <w:numPr>
           <w:ilvl w:val="0"/>
-          <w:numId w:val="12"/>
+          <w:numId w:val="1"/>
         </w:numPr>
       </w:pPr>
       <w:r>
@@ -8433,7 +8521,7 @@
         <w:pStyle w:val="Nidungvnbn"/>
         <w:numPr>
           <w:ilvl w:val="0"/>
-          <w:numId w:val="12"/>
+          <w:numId w:val="1"/>
         </w:numPr>
       </w:pPr>
       <w:r>
@@ -8451,7 +8539,7 @@
         <w:pStyle w:val="Nidungvnbn"/>
         <w:numPr>
           <w:ilvl w:val="0"/>
-          <w:numId w:val="12"/>
+          <w:numId w:val="1"/>
         </w:numPr>
       </w:pPr>
       <w:r>
@@ -8463,19 +8551,27 @@
         <w:pStyle w:val="Nidungvnbn"/>
         <w:numPr>
           <w:ilvl w:val="0"/>
-          <w:numId w:val="12"/>
-        </w:numPr>
-      </w:pPr>
-      <w:r>
-        <w:t xml:space="preserve">  Swap (A[min],A[i])</w:t>
-      </w:r>
-    </w:p>
-    <w:p>
-      <w:pPr>
-        <w:pStyle w:val="Nidungvnbn"/>
-        <w:numPr>
-          <w:ilvl w:val="0"/>
-          <w:numId w:val="12"/>
+          <w:numId w:val="1"/>
+        </w:numPr>
+      </w:pPr>
+      <w:r>
+        <w:t xml:space="preserve">  Swap (A[min</w:t>
+      </w:r>
+      <w:proofErr w:type="gramStart"/>
+      <w:r>
+        <w:t>],A</w:t>
+      </w:r>
+      <w:proofErr w:type="gramEnd"/>
+      <w:r>
+        <w:t>[i])</w:t>
+      </w:r>
+    </w:p>
+    <w:p>
+      <w:pPr>
+        <w:pStyle w:val="Nidungvnbn"/>
+        <w:numPr>
+          <w:ilvl w:val="0"/>
+          <w:numId w:val="1"/>
         </w:numPr>
       </w:pPr>
       <w:r>
@@ -8490,7 +8586,7 @@
         <w:pStyle w:val="Nidungvnbn"/>
         <w:numPr>
           <w:ilvl w:val="0"/>
-          <w:numId w:val="12"/>
+          <w:numId w:val="1"/>
         </w:numPr>
       </w:pPr>
       <w:r>
@@ -8502,7 +8598,7 @@
         <w:pStyle w:val="Nidungvnbn"/>
         <w:numPr>
           <w:ilvl w:val="0"/>
-          <w:numId w:val="14"/>
+          <w:numId w:val="2"/>
         </w:numPr>
       </w:pPr>
       <w:r>
@@ -8514,7 +8610,7 @@
         <w:pStyle w:val="Nidungvnbn"/>
         <w:numPr>
           <w:ilvl w:val="1"/>
-          <w:numId w:val="14"/>
+          <w:numId w:val="2"/>
         </w:numPr>
       </w:pPr>
       <w:r>
@@ -8526,7 +8622,7 @@
         <w:pStyle w:val="Nidungvnbn"/>
         <w:numPr>
           <w:ilvl w:val="0"/>
-          <w:numId w:val="14"/>
+          <w:numId w:val="2"/>
         </w:numPr>
       </w:pPr>
       <w:r>
@@ -8538,11 +8634,19 @@
         <w:pStyle w:val="Nidungvnbn"/>
         <w:numPr>
           <w:ilvl w:val="1"/>
-          <w:numId w:val="14"/>
-        </w:numPr>
-      </w:pPr>
-      <w:r>
-        <w:t>T(n)=1.(n-1 + n-2 + n-3 + …. + 1)</w:t>
+          <w:numId w:val="2"/>
+        </w:numPr>
+      </w:pPr>
+      <w:r>
+        <w:t>T(n)=</w:t>
+      </w:r>
+      <w:proofErr w:type="gramStart"/>
+      <w:r>
+        <w:t>1.(</w:t>
+      </w:r>
+      <w:proofErr w:type="gramEnd"/>
+      <w:r>
+        <w:t>n-1 + n-2 + n-3 + …. + 1)</w:t>
       </w:r>
       <m:oMath>
         <m:f>
@@ -8641,7 +8745,7 @@
         <w:pStyle w:val="Nidungvnbn"/>
         <w:numPr>
           <w:ilvl w:val="1"/>
-          <w:numId w:val="14"/>
+          <w:numId w:val="2"/>
         </w:numPr>
       </w:pPr>
       <w:r>
@@ -8656,8 +8760,13 @@
         </m:r>
       </m:oMath>
       <w:r>
-        <w:t xml:space="preserve"> O(</w:t>
-      </w:r>
+        <w:t xml:space="preserve"> </w:t>
+      </w:r>
+      <w:proofErr w:type="gramStart"/>
+      <w:r>
+        <w:t>O(</w:t>
+      </w:r>
+      <w:proofErr w:type="gramEnd"/>
       <m:oMath>
         <m:sSup>
           <m:sSupPr>
@@ -8694,7 +8803,7 @@
       <w:pPr>
         <w:pStyle w:val="Tiumccp3"/>
       </w:pPr>
-      <w:bookmarkStart w:id="31" w:name="_Toc54558662"/>
+      <w:bookmarkStart w:id="31" w:name="_Toc54636236"/>
       <w:r>
         <w:t>2.1.2.2 Bubble Sort:</w:t>
       </w:r>
@@ -8721,19 +8830,27 @@
         <w:pStyle w:val="Nidungvnbn"/>
         <w:numPr>
           <w:ilvl w:val="0"/>
-          <w:numId w:val="16"/>
-        </w:numPr>
-      </w:pPr>
-      <w:r>
-        <w:t>selectionSort(A[0,…n-1]):</w:t>
-      </w:r>
-    </w:p>
-    <w:p>
-      <w:pPr>
-        <w:pStyle w:val="Nidungvnbn"/>
-        <w:numPr>
-          <w:ilvl w:val="0"/>
-          <w:numId w:val="16"/>
+          <w:numId w:val="3"/>
+        </w:numPr>
+      </w:pPr>
+      <w:r>
+        <w:t>selectionSort(A[</w:t>
+      </w:r>
+      <w:proofErr w:type="gramStart"/>
+      <w:r>
+        <w:t>0,…</w:t>
+      </w:r>
+      <w:proofErr w:type="gramEnd"/>
+      <w:r>
+        <w:t>n-1]):</w:t>
+      </w:r>
+    </w:p>
+    <w:p>
+      <w:pPr>
+        <w:pStyle w:val="Nidungvnbn"/>
+        <w:numPr>
+          <w:ilvl w:val="0"/>
+          <w:numId w:val="3"/>
         </w:numPr>
       </w:pPr>
       <w:r>
@@ -8745,7 +8862,7 @@
         <w:pStyle w:val="Nidungvnbn"/>
         <w:numPr>
           <w:ilvl w:val="0"/>
-          <w:numId w:val="16"/>
+          <w:numId w:val="3"/>
         </w:numPr>
       </w:pPr>
       <w:r>
@@ -8757,7 +8874,7 @@
         <w:pStyle w:val="Nidungvnbn"/>
         <w:numPr>
           <w:ilvl w:val="0"/>
-          <w:numId w:val="16"/>
+          <w:numId w:val="3"/>
         </w:numPr>
       </w:pPr>
       <w:r>
@@ -8769,19 +8886,24 @@
         <w:pStyle w:val="Nidungvnbn"/>
         <w:numPr>
           <w:ilvl w:val="0"/>
-          <w:numId w:val="16"/>
-        </w:numPr>
-      </w:pPr>
-      <w:r>
-        <w:t>For i= 0 to n-2 :</w:t>
-      </w:r>
-    </w:p>
-    <w:p>
-      <w:pPr>
-        <w:pStyle w:val="Nidungvnbn"/>
-        <w:numPr>
-          <w:ilvl w:val="0"/>
-          <w:numId w:val="16"/>
+          <w:numId w:val="3"/>
+        </w:numPr>
+      </w:pPr>
+      <w:r>
+        <w:t>For i= 0 to n-</w:t>
+      </w:r>
+      <w:proofErr w:type="gramStart"/>
+      <w:r>
+        <w:t>2 :</w:t>
+      </w:r>
+      <w:proofErr w:type="gramEnd"/>
+    </w:p>
+    <w:p>
+      <w:pPr>
+        <w:pStyle w:val="Nidungvnbn"/>
+        <w:numPr>
+          <w:ilvl w:val="0"/>
+          <w:numId w:val="3"/>
         </w:numPr>
       </w:pPr>
       <w:r>
@@ -8800,11 +8922,19 @@
         <w:pStyle w:val="Nidungvnbn"/>
         <w:numPr>
           <w:ilvl w:val="0"/>
-          <w:numId w:val="16"/>
-        </w:numPr>
-      </w:pPr>
-      <w:r>
-        <w:t xml:space="preserve">      If( A[j+1] &lt;A[j])</w:t>
+          <w:numId w:val="3"/>
+        </w:numPr>
+      </w:pPr>
+      <w:r>
+        <w:t xml:space="preserve">      </w:t>
+      </w:r>
+      <w:proofErr w:type="gramStart"/>
+      <w:r>
+        <w:t>If( A</w:t>
+      </w:r>
+      <w:proofErr w:type="gramEnd"/>
+      <w:r>
+        <w:t>[j+1] &lt;A[j])</w:t>
       </w:r>
       <w:r>
         <w:tab/>
@@ -8816,7 +8946,7 @@
         <w:pStyle w:val="Nidungvnbn"/>
         <w:numPr>
           <w:ilvl w:val="0"/>
-          <w:numId w:val="16"/>
+          <w:numId w:val="3"/>
         </w:numPr>
       </w:pPr>
       <w:r>
@@ -8829,15 +8959,23 @@
         <w:t>wap</w:t>
       </w:r>
       <w:r>
-        <w:t>(A[j+1],A[j])</w:t>
-      </w:r>
-    </w:p>
-    <w:p>
-      <w:pPr>
-        <w:pStyle w:val="Nidungvnbn"/>
-        <w:numPr>
-          <w:ilvl w:val="0"/>
-          <w:numId w:val="16"/>
+        <w:t>(A[j+1</w:t>
+      </w:r>
+      <w:proofErr w:type="gramStart"/>
+      <w:r>
+        <w:t>],A</w:t>
+      </w:r>
+      <w:proofErr w:type="gramEnd"/>
+      <w:r>
+        <w:t>[j])</w:t>
+      </w:r>
+    </w:p>
+    <w:p>
+      <w:pPr>
+        <w:pStyle w:val="Nidungvnbn"/>
+        <w:numPr>
+          <w:ilvl w:val="0"/>
+          <w:numId w:val="3"/>
         </w:numPr>
       </w:pPr>
       <w:r>
@@ -8849,7 +8987,7 @@
         <w:pStyle w:val="Nidungvnbn"/>
         <w:numPr>
           <w:ilvl w:val="0"/>
-          <w:numId w:val="16"/>
+          <w:numId w:val="3"/>
         </w:numPr>
       </w:pPr>
       <w:r>
@@ -8861,7 +8999,7 @@
         <w:pStyle w:val="Nidungvnbn"/>
         <w:numPr>
           <w:ilvl w:val="0"/>
-          <w:numId w:val="14"/>
+          <w:numId w:val="2"/>
         </w:numPr>
       </w:pPr>
       <w:r>
@@ -8873,19 +9011,27 @@
         <w:pStyle w:val="Nidungvnbn"/>
         <w:numPr>
           <w:ilvl w:val="1"/>
-          <w:numId w:val="14"/>
-        </w:numPr>
-      </w:pPr>
-      <w:r>
-        <w:t>Phép so sánh tại dòng 7 A[j+1]&lt;A[j]</w:t>
-      </w:r>
-    </w:p>
-    <w:p>
-      <w:pPr>
-        <w:pStyle w:val="Nidungvnbn"/>
-        <w:numPr>
-          <w:ilvl w:val="0"/>
-          <w:numId w:val="14"/>
+          <w:numId w:val="2"/>
+        </w:numPr>
+      </w:pPr>
+      <w:r>
+        <w:t>Phép so sánh tại dòng 7 A[j+</w:t>
+      </w:r>
+      <w:proofErr w:type="gramStart"/>
+      <w:r>
+        <w:t>1]&lt;</w:t>
+      </w:r>
+      <w:proofErr w:type="gramEnd"/>
+      <w:r>
+        <w:t>A[j]</w:t>
+      </w:r>
+    </w:p>
+    <w:p>
+      <w:pPr>
+        <w:pStyle w:val="Nidungvnbn"/>
+        <w:numPr>
+          <w:ilvl w:val="0"/>
+          <w:numId w:val="2"/>
         </w:numPr>
       </w:pPr>
       <w:r>
@@ -8897,11 +9043,19 @@
         <w:pStyle w:val="Nidungvnbn"/>
         <w:numPr>
           <w:ilvl w:val="1"/>
-          <w:numId w:val="14"/>
-        </w:numPr>
-      </w:pPr>
-      <w:r>
-        <w:t>T(n)=1.(n-1 + n-2 + n-3 + …. + 1)</w:t>
+          <w:numId w:val="2"/>
+        </w:numPr>
+      </w:pPr>
+      <w:r>
+        <w:t>T(n)=</w:t>
+      </w:r>
+      <w:proofErr w:type="gramStart"/>
+      <w:r>
+        <w:t>1.(</w:t>
+      </w:r>
+      <w:proofErr w:type="gramEnd"/>
+      <w:r>
+        <w:t>n-1 + n-2 + n-3 + …. + 1)</w:t>
       </w:r>
       <m:oMath>
         <m:f>
@@ -9000,7 +9154,7 @@
         <w:pStyle w:val="Nidungvnbn"/>
         <w:numPr>
           <w:ilvl w:val="1"/>
-          <w:numId w:val="14"/>
+          <w:numId w:val="2"/>
         </w:numPr>
       </w:pPr>
       <w:r>
@@ -9015,8 +9169,13 @@
         </m:r>
       </m:oMath>
       <w:r>
-        <w:t xml:space="preserve"> O(</w:t>
-      </w:r>
+        <w:t xml:space="preserve"> </w:t>
+      </w:r>
+      <w:proofErr w:type="gramStart"/>
+      <w:r>
+        <w:t>O(</w:t>
+      </w:r>
+      <w:proofErr w:type="gramEnd"/>
       <m:oMath>
         <m:sSup>
           <m:sSupPr>
@@ -9058,7 +9217,7 @@
       <w:pPr>
         <w:pStyle w:val="Tiumccp2"/>
       </w:pPr>
-      <w:bookmarkStart w:id="32" w:name="_Toc54558663"/>
+      <w:bookmarkStart w:id="32" w:name="_Toc54636237"/>
       <w:r>
         <w:t>2.1.3 Search:</w:t>
       </w:r>
@@ -9079,7 +9238,7 @@
       <w:pPr>
         <w:pStyle w:val="Tiumccp3"/>
       </w:pPr>
-      <w:bookmarkStart w:id="33" w:name="_Toc54558664"/>
+      <w:bookmarkStart w:id="33" w:name="_Toc54636238"/>
       <w:r>
         <w:t>2.1.3.1 Sequential Search.</w:t>
       </w:r>
@@ -9117,43 +9276,67 @@
         <w:pStyle w:val="Nidungvnbn"/>
         <w:numPr>
           <w:ilvl w:val="0"/>
-          <w:numId w:val="17"/>
-        </w:numPr>
-      </w:pPr>
-      <w:r>
-        <w:t>sequentialSearch(A[0,…n],k):</w:t>
-      </w:r>
-    </w:p>
-    <w:p>
-      <w:pPr>
-        <w:pStyle w:val="Nidungvnbn"/>
-        <w:numPr>
-          <w:ilvl w:val="0"/>
-          <w:numId w:val="17"/>
-        </w:numPr>
-      </w:pPr>
-      <w:r>
-        <w:t>// Purpose:Tìm kiếm key k trong mảng một cách tuần tự.</w:t>
-      </w:r>
-    </w:p>
-    <w:p>
-      <w:pPr>
-        <w:pStyle w:val="Nidungvnbn"/>
-        <w:numPr>
-          <w:ilvl w:val="0"/>
-          <w:numId w:val="17"/>
-        </w:numPr>
-      </w:pPr>
-      <w:r>
-        <w:t>// Input: Một mảng cần duyệt có kích thước n phần tử A[0,n-1] và giá trị cần tìm k</w:t>
-      </w:r>
-    </w:p>
-    <w:p>
-      <w:pPr>
-        <w:pStyle w:val="Nidungvnbn"/>
-        <w:numPr>
-          <w:ilvl w:val="0"/>
-          <w:numId w:val="17"/>
+          <w:numId w:val="4"/>
+        </w:numPr>
+      </w:pPr>
+      <w:r>
+        <w:t>sequentialSearch(A[</w:t>
+      </w:r>
+      <w:proofErr w:type="gramStart"/>
+      <w:r>
+        <w:t>0,…</w:t>
+      </w:r>
+      <w:proofErr w:type="gramEnd"/>
+      <w:r>
+        <w:t>n],k):</w:t>
+      </w:r>
+    </w:p>
+    <w:p>
+      <w:pPr>
+        <w:pStyle w:val="Nidungvnbn"/>
+        <w:numPr>
+          <w:ilvl w:val="0"/>
+          <w:numId w:val="4"/>
+        </w:numPr>
+      </w:pPr>
+      <w:r>
+        <w:t xml:space="preserve">// </w:t>
+      </w:r>
+      <w:proofErr w:type="gramStart"/>
+      <w:r>
+        <w:t>Purpose:Tìm</w:t>
+      </w:r>
+      <w:proofErr w:type="gramEnd"/>
+      <w:r>
+        <w:t xml:space="preserve"> kiếm key k trong mảng một cách tuần tự.</w:t>
+      </w:r>
+    </w:p>
+    <w:p>
+      <w:pPr>
+        <w:pStyle w:val="Nidungvnbn"/>
+        <w:numPr>
+          <w:ilvl w:val="0"/>
+          <w:numId w:val="4"/>
+        </w:numPr>
+      </w:pPr>
+      <w:r>
+        <w:t>// Input: Một mảng cần duyệt có kích thước n phần tử A[</w:t>
+      </w:r>
+      <w:proofErr w:type="gramStart"/>
+      <w:r>
+        <w:t>0,n</w:t>
+      </w:r>
+      <w:proofErr w:type="gramEnd"/>
+      <w:r>
+        <w:t>-1] và giá trị cần tìm k</w:t>
+      </w:r>
+    </w:p>
+    <w:p>
+      <w:pPr>
+        <w:pStyle w:val="Nidungvnbn"/>
+        <w:numPr>
+          <w:ilvl w:val="0"/>
+          <w:numId w:val="4"/>
         </w:numPr>
       </w:pPr>
       <w:r>
@@ -9166,7 +9349,7 @@
         <w:pStyle w:val="Nidungvnbn"/>
         <w:numPr>
           <w:ilvl w:val="0"/>
-          <w:numId w:val="17"/>
+          <w:numId w:val="4"/>
         </w:numPr>
       </w:pPr>
       <w:r>
@@ -9178,7 +9361,7 @@
         <w:pStyle w:val="Nidungvnbn"/>
         <w:numPr>
           <w:ilvl w:val="0"/>
-          <w:numId w:val="17"/>
+          <w:numId w:val="4"/>
         </w:numPr>
       </w:pPr>
       <w:r>
@@ -9190,19 +9373,27 @@
         <w:pStyle w:val="Nidungvnbn"/>
         <w:numPr>
           <w:ilvl w:val="0"/>
-          <w:numId w:val="17"/>
-        </w:numPr>
-      </w:pPr>
-      <w:r>
-        <w:t xml:space="preserve">  While A[i]≠k do:</w:t>
-      </w:r>
-    </w:p>
-    <w:p>
-      <w:pPr>
-        <w:pStyle w:val="Nidungvnbn"/>
-        <w:numPr>
-          <w:ilvl w:val="0"/>
-          <w:numId w:val="17"/>
+          <w:numId w:val="4"/>
+        </w:numPr>
+      </w:pPr>
+      <w:r>
+        <w:t xml:space="preserve">  While A[i]≠k </w:t>
+      </w:r>
+      <w:proofErr w:type="gramStart"/>
+      <w:r>
+        <w:t>do</w:t>
+      </w:r>
+      <w:proofErr w:type="gramEnd"/>
+      <w:r>
+        <w:t>:</w:t>
+      </w:r>
+    </w:p>
+    <w:p>
+      <w:pPr>
+        <w:pStyle w:val="Nidungvnbn"/>
+        <w:numPr>
+          <w:ilvl w:val="0"/>
+          <w:numId w:val="4"/>
         </w:numPr>
       </w:pPr>
       <w:r>
@@ -9214,7 +9405,7 @@
         <w:pStyle w:val="Nidungvnbn"/>
         <w:numPr>
           <w:ilvl w:val="0"/>
-          <w:numId w:val="17"/>
+          <w:numId w:val="4"/>
         </w:numPr>
       </w:pPr>
       <w:r>
@@ -9226,7 +9417,7 @@
         <w:pStyle w:val="Nidungvnbn"/>
         <w:numPr>
           <w:ilvl w:val="0"/>
-          <w:numId w:val="17"/>
+          <w:numId w:val="4"/>
         </w:numPr>
       </w:pPr>
       <w:r>
@@ -9244,7 +9435,7 @@
         <w:pStyle w:val="Nidungvnbn"/>
         <w:numPr>
           <w:ilvl w:val="0"/>
-          <w:numId w:val="17"/>
+          <w:numId w:val="4"/>
         </w:numPr>
       </w:pPr>
       <w:r>
@@ -9261,7 +9452,7 @@
         <w:pStyle w:val="Nidungvnbn"/>
         <w:numPr>
           <w:ilvl w:val="0"/>
-          <w:numId w:val="14"/>
+          <w:numId w:val="2"/>
         </w:numPr>
       </w:pPr>
       <w:r>
@@ -9273,7 +9464,7 @@
         <w:pStyle w:val="Nidungvnbn"/>
         <w:numPr>
           <w:ilvl w:val="1"/>
-          <w:numId w:val="14"/>
+          <w:numId w:val="2"/>
         </w:numPr>
       </w:pPr>
       <w:r>
@@ -9285,7 +9476,7 @@
         <w:pStyle w:val="Nidungvnbn"/>
         <w:numPr>
           <w:ilvl w:val="0"/>
-          <w:numId w:val="14"/>
+          <w:numId w:val="2"/>
         </w:numPr>
       </w:pPr>
       <w:r>
@@ -9297,11 +9488,19 @@
         <w:pStyle w:val="Nidungvnbn"/>
         <w:numPr>
           <w:ilvl w:val="1"/>
-          <w:numId w:val="14"/>
-        </w:numPr>
-      </w:pPr>
-      <w:r>
-        <w:t>T(n)=1.n = n</w:t>
+          <w:numId w:val="2"/>
+        </w:numPr>
+      </w:pPr>
+      <w:r>
+        <w:t>T(n)=</w:t>
+      </w:r>
+      <w:proofErr w:type="gramStart"/>
+      <w:r>
+        <w:t>1.n</w:t>
+      </w:r>
+      <w:proofErr w:type="gramEnd"/>
+      <w:r>
+        <w:t xml:space="preserve"> = n</w:t>
       </w:r>
     </w:p>
     <w:p>
@@ -9309,7 +9508,7 @@
         <w:pStyle w:val="Nidungvnbn"/>
         <w:numPr>
           <w:ilvl w:val="1"/>
-          <w:numId w:val="14"/>
+          <w:numId w:val="2"/>
         </w:numPr>
       </w:pPr>
       <w:r>
@@ -9341,7 +9540,7 @@
       <w:pPr>
         <w:pStyle w:val="Tiumccp2"/>
       </w:pPr>
-      <w:bookmarkStart w:id="34" w:name="_Toc54558665"/>
+      <w:bookmarkStart w:id="34" w:name="_Toc54636239"/>
       <w:r>
         <w:t>2.1.4 Kết luận:</w:t>
       </w:r>
@@ -9360,7 +9559,7 @@
         <w:pStyle w:val="Nidungvnbn"/>
         <w:numPr>
           <w:ilvl w:val="0"/>
-          <w:numId w:val="18"/>
+          <w:numId w:val="5"/>
         </w:numPr>
       </w:pPr>
       <w:r>
@@ -9372,7 +9571,7 @@
         <w:pStyle w:val="Nidungvnbn"/>
         <w:numPr>
           <w:ilvl w:val="0"/>
-          <w:numId w:val="18"/>
+          <w:numId w:val="5"/>
         </w:numPr>
       </w:pPr>
       <w:r>
@@ -9384,7 +9583,7 @@
         <w:pStyle w:val="Nidungvnbn"/>
         <w:numPr>
           <w:ilvl w:val="1"/>
-          <w:numId w:val="18"/>
+          <w:numId w:val="5"/>
         </w:numPr>
       </w:pPr>
       <w:r>
@@ -9395,8 +9594,13 @@
       </w:r>
       <w:r>
         <w:lastRenderedPageBreak/>
-        <w:t>thuật toán Bubble Sort và Selection Sort với độ phức tạp O(</w:t>
-      </w:r>
+        <w:t xml:space="preserve">thuật toán Bubble Sort và Selection Sort với độ phức tạp </w:t>
+      </w:r>
+      <w:proofErr w:type="gramStart"/>
+      <w:r>
+        <w:t>O(</w:t>
+      </w:r>
+      <w:proofErr w:type="gramEnd"/>
       <m:oMath>
         <m:sSup>
           <m:sSupPr>
@@ -9440,7 +9644,7 @@
         <w:pStyle w:val="Nidungvnbn"/>
         <w:numPr>
           <w:ilvl w:val="0"/>
-          <w:numId w:val="18"/>
+          <w:numId w:val="5"/>
         </w:numPr>
       </w:pPr>
       <w:r>
@@ -9554,7 +9758,7 @@
       <w:pPr>
         <w:pStyle w:val="Tiumccp1"/>
       </w:pPr>
-      <w:bookmarkStart w:id="35" w:name="_Toc54558666"/>
+      <w:bookmarkStart w:id="35" w:name="_Toc54636240"/>
       <w:r>
         <w:t>2</w:t>
       </w:r>
@@ -9607,7 +9811,7 @@
         <w:pStyle w:val="Nidungvnbn"/>
         <w:numPr>
           <w:ilvl w:val="0"/>
-          <w:numId w:val="20"/>
+          <w:numId w:val="6"/>
         </w:numPr>
       </w:pPr>
       <w:r>
@@ -9619,7 +9823,7 @@
         <w:pStyle w:val="Nidungvnbn"/>
         <w:numPr>
           <w:ilvl w:val="0"/>
-          <w:numId w:val="20"/>
+          <w:numId w:val="6"/>
         </w:numPr>
       </w:pPr>
       <w:r>
@@ -9631,7 +9835,7 @@
         <w:pStyle w:val="Nidungvnbn"/>
         <w:numPr>
           <w:ilvl w:val="0"/>
-          <w:numId w:val="20"/>
+          <w:numId w:val="6"/>
         </w:numPr>
       </w:pPr>
       <w:r>
@@ -9647,7 +9851,7 @@
       <w:pPr>
         <w:pStyle w:val="Tiumccp2"/>
       </w:pPr>
-      <w:bookmarkStart w:id="36" w:name="_Toc54558667"/>
+      <w:bookmarkStart w:id="36" w:name="_Toc54636241"/>
       <w:r>
         <w:t>2.2.1 Merge Sort</w:t>
       </w:r>
@@ -9672,7 +9876,15 @@
         <w:t xml:space="preserve"> hiện tại</w:t>
       </w:r>
       <w:r>
-        <w:t xml:space="preserve"> thành 2 nửa A[0,…n/2 -1] và A[n/2,…n-1]</w:t>
+        <w:t xml:space="preserve"> thành 2 nửa </w:t>
+      </w:r>
+      <w:proofErr w:type="gramStart"/>
+      <w:r>
+        <w:t>A[</w:t>
+      </w:r>
+      <w:proofErr w:type="gramEnd"/>
+      <w:r>
+        <w:t>0,…n/2 -1] và A[n/2,…n-1]</w:t>
       </w:r>
       <w:r>
         <w:t xml:space="preserve"> cho đến khi mảng còn 1 phâng tử</w:t>
@@ -9694,19 +9906,27 @@
         <w:pStyle w:val="Nidungvnbn"/>
         <w:numPr>
           <w:ilvl w:val="0"/>
-          <w:numId w:val="21"/>
-        </w:numPr>
-      </w:pPr>
-      <w:r>
-        <w:t>Mergesort(A[0,…n-1]):</w:t>
-      </w:r>
-    </w:p>
-    <w:p>
-      <w:pPr>
-        <w:pStyle w:val="Nidungvnbn"/>
-        <w:numPr>
-          <w:ilvl w:val="0"/>
-          <w:numId w:val="21"/>
+          <w:numId w:val="7"/>
+        </w:numPr>
+      </w:pPr>
+      <w:r>
+        <w:t>Mergesort(A[</w:t>
+      </w:r>
+      <w:proofErr w:type="gramStart"/>
+      <w:r>
+        <w:t>0,…</w:t>
+      </w:r>
+      <w:proofErr w:type="gramEnd"/>
+      <w:r>
+        <w:t>n-1]):</w:t>
+      </w:r>
+    </w:p>
+    <w:p>
+      <w:pPr>
+        <w:pStyle w:val="Nidungvnbn"/>
+        <w:numPr>
+          <w:ilvl w:val="0"/>
+          <w:numId w:val="7"/>
         </w:numPr>
       </w:pPr>
       <w:r>
@@ -9718,7 +9938,7 @@
         <w:pStyle w:val="Nidungvnbn"/>
         <w:numPr>
           <w:ilvl w:val="0"/>
-          <w:numId w:val="21"/>
+          <w:numId w:val="7"/>
         </w:numPr>
       </w:pPr>
       <w:r>
@@ -9733,7 +9953,7 @@
         <w:pStyle w:val="Nidungvnbn"/>
         <w:numPr>
           <w:ilvl w:val="0"/>
-          <w:numId w:val="21"/>
+          <w:numId w:val="7"/>
         </w:numPr>
       </w:pPr>
       <w:r>
@@ -9745,43 +9965,67 @@
         <w:pStyle w:val="Nidungvnbn"/>
         <w:numPr>
           <w:ilvl w:val="0"/>
-          <w:numId w:val="21"/>
-        </w:numPr>
-      </w:pPr>
-      <w:r>
-        <w:t xml:space="preserve">  If(n &gt;1):</w:t>
-      </w:r>
-    </w:p>
-    <w:p>
-      <w:pPr>
-        <w:pStyle w:val="Nidungvnbn"/>
-        <w:numPr>
-          <w:ilvl w:val="0"/>
-          <w:numId w:val="21"/>
-        </w:numPr>
-      </w:pPr>
-      <w:r>
-        <w:t xml:space="preserve">    Copy A[0,..n/2-1] to B[0,…n/2-1]</w:t>
-      </w:r>
-    </w:p>
-    <w:p>
-      <w:pPr>
-        <w:pStyle w:val="Nidungvnbn"/>
-        <w:numPr>
-          <w:ilvl w:val="0"/>
-          <w:numId w:val="21"/>
-        </w:numPr>
-      </w:pPr>
-      <w:r>
-        <w:t xml:space="preserve">    Copy A[n/2, …n-1] to C[0,…n/2-1]</w:t>
-      </w:r>
-    </w:p>
-    <w:p>
-      <w:pPr>
-        <w:pStyle w:val="Nidungvnbn"/>
-        <w:numPr>
-          <w:ilvl w:val="0"/>
-          <w:numId w:val="21"/>
+          <w:numId w:val="7"/>
+        </w:numPr>
+      </w:pPr>
+      <w:r>
+        <w:t xml:space="preserve">  </w:t>
+      </w:r>
+      <w:proofErr w:type="gramStart"/>
+      <w:r>
+        <w:t>If(</w:t>
+      </w:r>
+      <w:proofErr w:type="gramEnd"/>
+      <w:r>
+        <w:t>n &gt;1):</w:t>
+      </w:r>
+    </w:p>
+    <w:p>
+      <w:pPr>
+        <w:pStyle w:val="Nidungvnbn"/>
+        <w:numPr>
+          <w:ilvl w:val="0"/>
+          <w:numId w:val="7"/>
+        </w:numPr>
+      </w:pPr>
+      <w:r>
+        <w:t xml:space="preserve">    Copy A[</w:t>
+      </w:r>
+      <w:proofErr w:type="gramStart"/>
+      <w:r>
+        <w:t>0,..</w:t>
+      </w:r>
+      <w:proofErr w:type="gramEnd"/>
+      <w:r>
+        <w:t>n/2-1] to B[0,…n/2-1]</w:t>
+      </w:r>
+    </w:p>
+    <w:p>
+      <w:pPr>
+        <w:pStyle w:val="Nidungvnbn"/>
+        <w:numPr>
+          <w:ilvl w:val="0"/>
+          <w:numId w:val="7"/>
+        </w:numPr>
+      </w:pPr>
+      <w:r>
+        <w:t xml:space="preserve">    Copy </w:t>
+      </w:r>
+      <w:proofErr w:type="gramStart"/>
+      <w:r>
+        <w:t>A[</w:t>
+      </w:r>
+      <w:proofErr w:type="gramEnd"/>
+      <w:r>
+        <w:t>n/2, …n-1] to C[0,…n/2-1]</w:t>
+      </w:r>
+    </w:p>
+    <w:p>
+      <w:pPr>
+        <w:pStyle w:val="Nidungvnbn"/>
+        <w:numPr>
+          <w:ilvl w:val="0"/>
+          <w:numId w:val="7"/>
         </w:numPr>
       </w:pPr>
       <w:r>
@@ -9794,7 +10038,7 @@
         <w:pStyle w:val="Nidungvnbn"/>
         <w:numPr>
           <w:ilvl w:val="0"/>
-          <w:numId w:val="21"/>
+          <w:numId w:val="7"/>
         </w:numPr>
       </w:pPr>
       <w:r>
@@ -9806,17 +10050,25 @@
         <w:pStyle w:val="Nidungvnbn"/>
         <w:numPr>
           <w:ilvl w:val="0"/>
-          <w:numId w:val="21"/>
+          <w:numId w:val="7"/>
         </w:numPr>
       </w:pPr>
       <w:r>
         <w:t xml:space="preserve">   Merge(</w:t>
       </w:r>
-      <w:r>
-        <w:rPr>
-          <w:lang w:val="vi-VN"/>
-        </w:rPr>
-        <w:t xml:space="preserve">B,C,A)    </w:t>
+      <w:proofErr w:type="gramStart"/>
+      <w:r>
+        <w:rPr>
+          <w:lang w:val="vi-VN"/>
+        </w:rPr>
+        <w:t>B,C</w:t>
+      </w:r>
+      <w:proofErr w:type="gramEnd"/>
+      <w:r>
+        <w:rPr>
+          <w:lang w:val="vi-VN"/>
+        </w:rPr>
+        <w:t xml:space="preserve">,A)    </w:t>
       </w:r>
       <w:r>
         <w:rPr>
@@ -9831,7 +10083,7 @@
         <w:pStyle w:val="Nidungvnbn"/>
         <w:numPr>
           <w:ilvl w:val="0"/>
-          <w:numId w:val="21"/>
+          <w:numId w:val="7"/>
         </w:numPr>
       </w:pPr>
       <w:r>
@@ -9846,7 +10098,7 @@
         <w:pStyle w:val="Nidungvnbn"/>
         <w:numPr>
           <w:ilvl w:val="0"/>
-          <w:numId w:val="21"/>
+          <w:numId w:val="7"/>
         </w:numPr>
       </w:pPr>
       <w:r>
@@ -9885,7 +10137,7 @@
         <w:pStyle w:val="Nidungvnbn"/>
         <w:numPr>
           <w:ilvl w:val="0"/>
-          <w:numId w:val="23"/>
+          <w:numId w:val="9"/>
         </w:numPr>
       </w:pPr>
       <w:r>
@@ -9900,7 +10152,7 @@
         <w:pStyle w:val="Nidungvnbn"/>
         <w:numPr>
           <w:ilvl w:val="0"/>
-          <w:numId w:val="23"/>
+          <w:numId w:val="9"/>
         </w:numPr>
       </w:pPr>
       <w:r>
@@ -9915,7 +10167,7 @@
         <w:pStyle w:val="Nidungvnbn"/>
         <w:numPr>
           <w:ilvl w:val="0"/>
-          <w:numId w:val="22"/>
+          <w:numId w:val="8"/>
         </w:numPr>
       </w:pPr>
       <w:r>
@@ -9930,7 +10182,7 @@
         <w:pStyle w:val="Nidungvnbn"/>
         <w:numPr>
           <w:ilvl w:val="0"/>
-          <w:numId w:val="24"/>
+          <w:numId w:val="10"/>
         </w:numPr>
       </w:pPr>
       <w:r>
@@ -9945,7 +10197,7 @@
         <w:pStyle w:val="Nidungvnbn"/>
         <w:numPr>
           <w:ilvl w:val="0"/>
-          <w:numId w:val="24"/>
+          <w:numId w:val="10"/>
         </w:numPr>
       </w:pPr>
       <w:r>
@@ -9960,7 +10212,7 @@
         <w:pStyle w:val="Nidungvnbn"/>
         <w:numPr>
           <w:ilvl w:val="0"/>
-          <w:numId w:val="24"/>
+          <w:numId w:val="10"/>
         </w:numPr>
       </w:pPr>
       <w:r>
@@ -9975,7 +10227,7 @@
         <w:pStyle w:val="Nidungvnbn"/>
         <w:numPr>
           <w:ilvl w:val="0"/>
-          <w:numId w:val="24"/>
+          <w:numId w:val="10"/>
         </w:numPr>
       </w:pPr>
       <w:r>
@@ -9990,7 +10242,7 @@
         <w:pStyle w:val="Nidungvnbn"/>
         <w:numPr>
           <w:ilvl w:val="0"/>
-          <w:numId w:val="24"/>
+          <w:numId w:val="10"/>
         </w:numPr>
       </w:pPr>
       <w:r>
@@ -10005,7 +10257,7 @@
         <w:pStyle w:val="Nidungvnbn"/>
         <w:numPr>
           <w:ilvl w:val="0"/>
-          <w:numId w:val="24"/>
+          <w:numId w:val="10"/>
         </w:numPr>
       </w:pPr>
       <w:r>
@@ -10020,7 +10272,7 @@
         <w:pStyle w:val="Nidungvnbn"/>
         <w:numPr>
           <w:ilvl w:val="0"/>
-          <w:numId w:val="24"/>
+          <w:numId w:val="10"/>
         </w:numPr>
       </w:pPr>
       <w:r>
@@ -10035,7 +10287,7 @@
         <w:pStyle w:val="Nidungvnbn"/>
         <w:numPr>
           <w:ilvl w:val="0"/>
-          <w:numId w:val="24"/>
+          <w:numId w:val="10"/>
         </w:numPr>
       </w:pPr>
       <w:r>
@@ -10050,7 +10302,7 @@
         <w:pStyle w:val="Nidungvnbn"/>
         <w:numPr>
           <w:ilvl w:val="0"/>
-          <w:numId w:val="24"/>
+          <w:numId w:val="10"/>
         </w:numPr>
       </w:pPr>
       <w:r>
@@ -10065,7 +10317,7 @@
         <w:pStyle w:val="Nidungvnbn"/>
         <w:numPr>
           <w:ilvl w:val="0"/>
-          <w:numId w:val="24"/>
+          <w:numId w:val="10"/>
         </w:numPr>
       </w:pPr>
       <w:r>
@@ -10080,7 +10332,7 @@
         <w:pStyle w:val="Nidungvnbn"/>
         <w:numPr>
           <w:ilvl w:val="0"/>
-          <w:numId w:val="24"/>
+          <w:numId w:val="10"/>
         </w:numPr>
       </w:pPr>
       <w:r>
@@ -10095,7 +10347,7 @@
         <w:pStyle w:val="Nidungvnbn"/>
         <w:numPr>
           <w:ilvl w:val="0"/>
-          <w:numId w:val="24"/>
+          <w:numId w:val="10"/>
         </w:numPr>
       </w:pPr>
       <w:r>
@@ -10110,7 +10362,7 @@
         <w:pStyle w:val="Nidungvnbn"/>
         <w:numPr>
           <w:ilvl w:val="0"/>
-          <w:numId w:val="24"/>
+          <w:numId w:val="10"/>
         </w:numPr>
       </w:pPr>
       <w:r>
@@ -10126,7 +10378,7 @@
         <w:pStyle w:val="Nidungvnbn"/>
         <w:numPr>
           <w:ilvl w:val="0"/>
-          <w:numId w:val="24"/>
+          <w:numId w:val="10"/>
         </w:numPr>
       </w:pPr>
       <w:r>
@@ -10141,7 +10393,7 @@
         <w:pStyle w:val="Nidungvnbn"/>
         <w:numPr>
           <w:ilvl w:val="0"/>
-          <w:numId w:val="24"/>
+          <w:numId w:val="10"/>
         </w:numPr>
       </w:pPr>
       <w:r>
@@ -10165,7 +10417,7 @@
         <w:pStyle w:val="Nidungvnbn"/>
         <w:numPr>
           <w:ilvl w:val="0"/>
-          <w:numId w:val="24"/>
+          <w:numId w:val="10"/>
         </w:numPr>
       </w:pPr>
       <w:r>
@@ -10180,7 +10432,7 @@
         <w:pStyle w:val="Nidungvnbn"/>
         <w:numPr>
           <w:ilvl w:val="0"/>
-          <w:numId w:val="24"/>
+          <w:numId w:val="10"/>
         </w:numPr>
       </w:pPr>
       <w:r>
@@ -10207,7 +10459,7 @@
         <w:pStyle w:val="Nidungvnbn"/>
         <w:numPr>
           <w:ilvl w:val="0"/>
-          <w:numId w:val="24"/>
+          <w:numId w:val="10"/>
         </w:numPr>
       </w:pPr>
       <w:r>
@@ -10222,7 +10474,7 @@
         <w:pStyle w:val="Nidungvnbn"/>
         <w:numPr>
           <w:ilvl w:val="0"/>
-          <w:numId w:val="24"/>
+          <w:numId w:val="10"/>
         </w:numPr>
       </w:pPr>
       <w:r>
@@ -10279,7 +10531,7 @@
         <w:pStyle w:val="Nidungvnbn"/>
         <w:numPr>
           <w:ilvl w:val="0"/>
-          <w:numId w:val="22"/>
+          <w:numId w:val="8"/>
         </w:numPr>
       </w:pPr>
       <w:r>
@@ -10294,7 +10546,7 @@
         <w:pStyle w:val="Nidungvnbn"/>
         <w:numPr>
           <w:ilvl w:val="0"/>
-          <w:numId w:val="22"/>
+          <w:numId w:val="8"/>
         </w:numPr>
       </w:pPr>
       <w:r>
@@ -10322,7 +10574,7 @@
         <w:pStyle w:val="Nidungvnbn"/>
         <w:numPr>
           <w:ilvl w:val="0"/>
-          <w:numId w:val="22"/>
+          <w:numId w:val="8"/>
         </w:numPr>
       </w:pPr>
       <w:r>
@@ -10362,7 +10614,7 @@
         <w:pStyle w:val="Nidungvnbn"/>
         <w:numPr>
           <w:ilvl w:val="0"/>
-          <w:numId w:val="22"/>
+          <w:numId w:val="8"/>
         </w:numPr>
       </w:pPr>
       <w:r>
@@ -10396,7 +10648,7 @@
         <w:pStyle w:val="Nidungvnbn"/>
         <w:numPr>
           <w:ilvl w:val="0"/>
-          <w:numId w:val="22"/>
+          <w:numId w:val="8"/>
         </w:numPr>
       </w:pPr>
       <w:r>
@@ -10411,7 +10663,7 @@
         <w:pStyle w:val="Nidungvnbn"/>
         <w:numPr>
           <w:ilvl w:val="0"/>
-          <w:numId w:val="22"/>
+          <w:numId w:val="8"/>
         </w:numPr>
       </w:pPr>
       <w:r>
@@ -10426,7 +10678,7 @@
         <w:pStyle w:val="Nidungvnbn"/>
         <w:numPr>
           <w:ilvl w:val="1"/>
-          <w:numId w:val="14"/>
+          <w:numId w:val="2"/>
         </w:numPr>
       </w:pPr>
       <w:r>
@@ -10477,7 +10729,7 @@
           <w:lang w:val="vi-VN"/>
         </w:rPr>
       </w:pPr>
-      <w:bookmarkStart w:id="37" w:name="_Toc54558668"/>
+      <w:bookmarkStart w:id="37" w:name="_Toc54636242"/>
       <w:r>
         <w:rPr>
           <w:lang w:val="vi-VN"/>
@@ -10538,25 +10790,33 @@
         <w:pStyle w:val="Nidungvnbn"/>
         <w:numPr>
           <w:ilvl w:val="0"/>
-          <w:numId w:val="26"/>
+          <w:numId w:val="12"/>
         </w:numPr>
       </w:pPr>
       <w:r>
         <w:t>Quicksort(</w:t>
       </w:r>
-      <w:r>
-        <w:rPr>
-          <w:lang w:val="vi-VN"/>
-        </w:rPr>
-        <w:t>A,l,r)</w:t>
-      </w:r>
-    </w:p>
-    <w:p>
-      <w:pPr>
-        <w:pStyle w:val="Nidungvnbn"/>
-        <w:numPr>
-          <w:ilvl w:val="0"/>
-          <w:numId w:val="26"/>
+      <w:proofErr w:type="gramStart"/>
+      <w:r>
+        <w:rPr>
+          <w:lang w:val="vi-VN"/>
+        </w:rPr>
+        <w:t>A,l</w:t>
+      </w:r>
+      <w:proofErr w:type="gramEnd"/>
+      <w:r>
+        <w:rPr>
+          <w:lang w:val="vi-VN"/>
+        </w:rPr>
+        <w:t>,r)</w:t>
+      </w:r>
+    </w:p>
+    <w:p>
+      <w:pPr>
+        <w:pStyle w:val="Nidungvnbn"/>
+        <w:numPr>
+          <w:ilvl w:val="0"/>
+          <w:numId w:val="12"/>
         </w:numPr>
       </w:pPr>
       <w:r>
@@ -10571,7 +10831,7 @@
         <w:pStyle w:val="Nidungvnbn"/>
         <w:numPr>
           <w:ilvl w:val="0"/>
-          <w:numId w:val="26"/>
+          <w:numId w:val="12"/>
         </w:numPr>
       </w:pPr>
       <w:r>
@@ -10586,7 +10846,7 @@
         <w:pStyle w:val="Nidungvnbn"/>
         <w:numPr>
           <w:ilvl w:val="0"/>
-          <w:numId w:val="26"/>
+          <w:numId w:val="12"/>
         </w:numPr>
       </w:pPr>
       <w:r>
@@ -10601,7 +10861,7 @@
         <w:pStyle w:val="Nidungvnbn"/>
         <w:numPr>
           <w:ilvl w:val="0"/>
-          <w:numId w:val="26"/>
+          <w:numId w:val="12"/>
         </w:numPr>
       </w:pPr>
       <w:r>
@@ -10616,7 +10876,7 @@
         <w:pStyle w:val="Nidungvnbn"/>
         <w:numPr>
           <w:ilvl w:val="0"/>
-          <w:numId w:val="26"/>
+          <w:numId w:val="12"/>
         </w:numPr>
       </w:pPr>
       <w:r>
@@ -10638,7 +10898,7 @@
         <w:pStyle w:val="Nidungvnbn"/>
         <w:numPr>
           <w:ilvl w:val="0"/>
-          <w:numId w:val="26"/>
+          <w:numId w:val="12"/>
         </w:numPr>
       </w:pPr>
       <w:r>
@@ -10662,19 +10922,27 @@
         <w:pStyle w:val="Nidungvnbn"/>
         <w:numPr>
           <w:ilvl w:val="0"/>
-          <w:numId w:val="26"/>
-        </w:numPr>
-      </w:pPr>
-      <w:r>
-        <w:t xml:space="preserve">   Quicksort(A,s+1,r)</w:t>
-      </w:r>
-    </w:p>
-    <w:p>
-      <w:pPr>
-        <w:pStyle w:val="Nidungvnbn"/>
-        <w:numPr>
-          <w:ilvl w:val="0"/>
-          <w:numId w:val="26"/>
+          <w:numId w:val="12"/>
+        </w:numPr>
+      </w:pPr>
+      <w:r>
+        <w:t xml:space="preserve">   Quicksort(</w:t>
+      </w:r>
+      <w:proofErr w:type="gramStart"/>
+      <w:r>
+        <w:t>A,s</w:t>
+      </w:r>
+      <w:proofErr w:type="gramEnd"/>
+      <w:r>
+        <w:t>+1,r)</w:t>
+      </w:r>
+    </w:p>
+    <w:p>
+      <w:pPr>
+        <w:pStyle w:val="Nidungvnbn"/>
+        <w:numPr>
+          <w:ilvl w:val="0"/>
+          <w:numId w:val="12"/>
         </w:numPr>
       </w:pPr>
       <w:r>
@@ -10689,7 +10957,7 @@
         <w:pStyle w:val="Nidungvnbn"/>
         <w:numPr>
           <w:ilvl w:val="0"/>
-          <w:numId w:val="26"/>
+          <w:numId w:val="12"/>
         </w:numPr>
       </w:pPr>
       <w:r>
@@ -10712,7 +10980,7 @@
         <w:pStyle w:val="Nidungvnbn"/>
         <w:numPr>
           <w:ilvl w:val="0"/>
-          <w:numId w:val="22"/>
+          <w:numId w:val="8"/>
         </w:numPr>
       </w:pPr>
       <w:r>
@@ -10730,7 +10998,7 @@
         <w:pStyle w:val="Nidungvnbn"/>
         <w:numPr>
           <w:ilvl w:val="0"/>
-          <w:numId w:val="22"/>
+          <w:numId w:val="8"/>
         </w:numPr>
       </w:pPr>
       <w:r>
@@ -10742,19 +11010,27 @@
         <w:pStyle w:val="Nidungvnbn"/>
         <w:numPr>
           <w:ilvl w:val="0"/>
-          <w:numId w:val="27"/>
-        </w:numPr>
-      </w:pPr>
-      <w:r>
-        <w:t>partition(A,l,r):</w:t>
-      </w:r>
-    </w:p>
-    <w:p>
-      <w:pPr>
-        <w:pStyle w:val="Nidungvnbn"/>
-        <w:numPr>
-          <w:ilvl w:val="0"/>
-          <w:numId w:val="27"/>
+          <w:numId w:val="13"/>
+        </w:numPr>
+      </w:pPr>
+      <w:r>
+        <w:t>partition(</w:t>
+      </w:r>
+      <w:proofErr w:type="gramStart"/>
+      <w:r>
+        <w:t>A,l</w:t>
+      </w:r>
+      <w:proofErr w:type="gramEnd"/>
+      <w:r>
+        <w:t>,r):</w:t>
+      </w:r>
+    </w:p>
+    <w:p>
+      <w:pPr>
+        <w:pStyle w:val="Nidungvnbn"/>
+        <w:numPr>
+          <w:ilvl w:val="0"/>
+          <w:numId w:val="13"/>
         </w:numPr>
       </w:pPr>
       <w:r>
@@ -10766,7 +11042,7 @@
         <w:pStyle w:val="Nidungvnbn"/>
         <w:numPr>
           <w:ilvl w:val="0"/>
-          <w:numId w:val="27"/>
+          <w:numId w:val="13"/>
         </w:numPr>
       </w:pPr>
       <w:r>
@@ -10778,7 +11054,7 @@
         <w:pStyle w:val="Nidungvnbn"/>
         <w:numPr>
           <w:ilvl w:val="0"/>
-          <w:numId w:val="27"/>
+          <w:numId w:val="13"/>
         </w:numPr>
       </w:pPr>
       <w:r>
@@ -10790,7 +11066,7 @@
         <w:pStyle w:val="Nidungvnbn"/>
         <w:numPr>
           <w:ilvl w:val="0"/>
-          <w:numId w:val="27"/>
+          <w:numId w:val="13"/>
         </w:numPr>
       </w:pPr>
       <w:r>
@@ -10802,7 +11078,7 @@
         <w:pStyle w:val="Nidungvnbn"/>
         <w:numPr>
           <w:ilvl w:val="0"/>
-          <w:numId w:val="27"/>
+          <w:numId w:val="13"/>
         </w:numPr>
       </w:pPr>
       <w:r>
@@ -10814,7 +11090,7 @@
         <w:pStyle w:val="Nidungvnbn"/>
         <w:numPr>
           <w:ilvl w:val="0"/>
-          <w:numId w:val="27"/>
+          <w:numId w:val="13"/>
         </w:numPr>
       </w:pPr>
       <w:r>
@@ -10827,19 +11103,27 @@
         <w:pStyle w:val="Nidungvnbn"/>
         <w:numPr>
           <w:ilvl w:val="0"/>
-          <w:numId w:val="27"/>
-        </w:numPr>
-      </w:pPr>
-      <w:r>
-        <w:t>while i &lt; j do:</w:t>
-      </w:r>
-    </w:p>
-    <w:p>
-      <w:pPr>
-        <w:pStyle w:val="Nidungvnbn"/>
-        <w:numPr>
-          <w:ilvl w:val="0"/>
-          <w:numId w:val="27"/>
+          <w:numId w:val="13"/>
+        </w:numPr>
+      </w:pPr>
+      <w:r>
+        <w:t xml:space="preserve">while i &lt; j </w:t>
+      </w:r>
+      <w:proofErr w:type="gramStart"/>
+      <w:r>
+        <w:t>do</w:t>
+      </w:r>
+      <w:proofErr w:type="gramEnd"/>
+      <w:r>
+        <w:t>:</w:t>
+      </w:r>
+    </w:p>
+    <w:p>
+      <w:pPr>
+        <w:pStyle w:val="Nidungvnbn"/>
+        <w:numPr>
+          <w:ilvl w:val="0"/>
+          <w:numId w:val="13"/>
         </w:numPr>
       </w:pPr>
       <w:r>
@@ -10851,12 +11135,17 @@
         <w:pStyle w:val="Nidungvnbn"/>
         <w:numPr>
           <w:ilvl w:val="0"/>
-          <w:numId w:val="27"/>
-        </w:numPr>
-      </w:pPr>
-      <w:r>
-        <w:t xml:space="preserve">    while A[i]&lt;p do :</w:t>
-      </w:r>
+          <w:numId w:val="13"/>
+        </w:numPr>
+      </w:pPr>
+      <w:r>
+        <w:t xml:space="preserve">    while A[i]&lt;p </w:t>
+      </w:r>
+      <w:proofErr w:type="gramStart"/>
+      <w:r>
+        <w:t>do :</w:t>
+      </w:r>
+      <w:proofErr w:type="gramEnd"/>
       <w:r>
         <w:t xml:space="preserve"> </w:t>
       </w:r>
@@ -10866,7 +11155,7 @@
         <w:pStyle w:val="Nidungvnbn"/>
         <w:numPr>
           <w:ilvl w:val="0"/>
-          <w:numId w:val="27"/>
+          <w:numId w:val="13"/>
         </w:numPr>
       </w:pPr>
       <w:r>
@@ -10881,7 +11170,7 @@
         <w:pStyle w:val="Nidungvnbn"/>
         <w:numPr>
           <w:ilvl w:val="0"/>
-          <w:numId w:val="27"/>
+          <w:numId w:val="13"/>
         </w:numPr>
       </w:pPr>
       <w:r>
@@ -10893,11 +11182,19 @@
         <w:pStyle w:val="Nidungvnbn"/>
         <w:numPr>
           <w:ilvl w:val="0"/>
-          <w:numId w:val="27"/>
-        </w:numPr>
-      </w:pPr>
-      <w:r>
-        <w:t xml:space="preserve">     While A[j]&gt;p do:</w:t>
+          <w:numId w:val="13"/>
+        </w:numPr>
+      </w:pPr>
+      <w:r>
+        <w:t xml:space="preserve">     While A[j]&gt;p </w:t>
+      </w:r>
+      <w:proofErr w:type="gramStart"/>
+      <w:r>
+        <w:t>do</w:t>
+      </w:r>
+      <w:proofErr w:type="gramEnd"/>
+      <w:r>
+        <w:t>:</w:t>
       </w:r>
       <w:r>
         <w:t xml:space="preserve">  </w:t>
@@ -10908,7 +11205,7 @@
         <w:pStyle w:val="Nidungvnbn"/>
         <w:numPr>
           <w:ilvl w:val="0"/>
-          <w:numId w:val="27"/>
+          <w:numId w:val="13"/>
         </w:numPr>
       </w:pPr>
       <w:r>
@@ -10923,7 +11220,7 @@
         <w:pStyle w:val="Nidungvnbn"/>
         <w:numPr>
           <w:ilvl w:val="0"/>
-          <w:numId w:val="27"/>
+          <w:numId w:val="13"/>
         </w:numPr>
       </w:pPr>
       <w:r>
@@ -10935,19 +11232,27 @@
         <w:pStyle w:val="Nidungvnbn"/>
         <w:numPr>
           <w:ilvl w:val="0"/>
-          <w:numId w:val="27"/>
-        </w:numPr>
-      </w:pPr>
-      <w:r>
-        <w:t xml:space="preserve">    Swap(A[i],A[j])</w:t>
-      </w:r>
-    </w:p>
-    <w:p>
-      <w:pPr>
-        <w:pStyle w:val="Nidungvnbn"/>
-        <w:numPr>
-          <w:ilvl w:val="0"/>
-          <w:numId w:val="27"/>
+          <w:numId w:val="13"/>
+        </w:numPr>
+      </w:pPr>
+      <w:r>
+        <w:t xml:space="preserve">    Swap(A[i</w:t>
+      </w:r>
+      <w:proofErr w:type="gramStart"/>
+      <w:r>
+        <w:t>],A</w:t>
+      </w:r>
+      <w:proofErr w:type="gramEnd"/>
+      <w:r>
+        <w:t>[j])</w:t>
+      </w:r>
+    </w:p>
+    <w:p>
+      <w:pPr>
+        <w:pStyle w:val="Nidungvnbn"/>
+        <w:numPr>
+          <w:ilvl w:val="0"/>
+          <w:numId w:val="13"/>
         </w:numPr>
       </w:pPr>
       <w:r>
@@ -10959,31 +11264,47 @@
         <w:pStyle w:val="Nidungvnbn"/>
         <w:numPr>
           <w:ilvl w:val="0"/>
-          <w:numId w:val="27"/>
-        </w:numPr>
-      </w:pPr>
-      <w:r>
-        <w:t>Swap(A[i],A[j])</w:t>
-      </w:r>
-    </w:p>
-    <w:p>
-      <w:pPr>
-        <w:pStyle w:val="Nidungvnbn"/>
-        <w:numPr>
-          <w:ilvl w:val="0"/>
-          <w:numId w:val="27"/>
-        </w:numPr>
-      </w:pPr>
-      <w:r>
-        <w:t>Swap(A[l],A[j])   // đổi vị trí pivot ban đầu so với vị trí pivot mới tìm</w:t>
-      </w:r>
-    </w:p>
-    <w:p>
-      <w:pPr>
-        <w:pStyle w:val="Nidungvnbn"/>
-        <w:numPr>
-          <w:ilvl w:val="0"/>
-          <w:numId w:val="27"/>
+          <w:numId w:val="13"/>
+        </w:numPr>
+      </w:pPr>
+      <w:r>
+        <w:t>Swap(A[i</w:t>
+      </w:r>
+      <w:proofErr w:type="gramStart"/>
+      <w:r>
+        <w:t>],A</w:t>
+      </w:r>
+      <w:proofErr w:type="gramEnd"/>
+      <w:r>
+        <w:t>[j])</w:t>
+      </w:r>
+    </w:p>
+    <w:p>
+      <w:pPr>
+        <w:pStyle w:val="Nidungvnbn"/>
+        <w:numPr>
+          <w:ilvl w:val="0"/>
+          <w:numId w:val="13"/>
+        </w:numPr>
+      </w:pPr>
+      <w:r>
+        <w:t>Swap(A[l</w:t>
+      </w:r>
+      <w:proofErr w:type="gramStart"/>
+      <w:r>
+        <w:t>],A</w:t>
+      </w:r>
+      <w:proofErr w:type="gramEnd"/>
+      <w:r>
+        <w:t>[j])   // đổi vị trí pivot ban đầu so với vị trí pivot mới tìm</w:t>
+      </w:r>
+    </w:p>
+    <w:p>
+      <w:pPr>
+        <w:pStyle w:val="Nidungvnbn"/>
+        <w:numPr>
+          <w:ilvl w:val="0"/>
+          <w:numId w:val="13"/>
         </w:numPr>
       </w:pPr>
       <w:r>
@@ -11007,7 +11328,7 @@
         <w:pStyle w:val="Nidungvnbn"/>
         <w:numPr>
           <w:ilvl w:val="0"/>
-          <w:numId w:val="22"/>
+          <w:numId w:val="8"/>
         </w:numPr>
       </w:pPr>
       <w:r>
@@ -11019,14 +11340,22 @@
         <w:pStyle w:val="Nidungvnbn"/>
         <w:numPr>
           <w:ilvl w:val="1"/>
-          <w:numId w:val="22"/>
+          <w:numId w:val="8"/>
         </w:numPr>
       </w:pPr>
       <w:r>
         <w:t xml:space="preserve">T(n) = </w:t>
       </w:r>
       <w:r>
-        <w:t>2T(n/2)+ f</w:t>
+        <w:t>2T(n/</w:t>
+      </w:r>
+      <w:proofErr w:type="gramStart"/>
+      <w:r>
+        <w:t>2)+</w:t>
+      </w:r>
+      <w:proofErr w:type="gramEnd"/>
+      <w:r>
+        <w:t xml:space="preserve"> f</w:t>
       </w:r>
       <w:r>
         <w:rPr>
@@ -11043,7 +11372,7 @@
         <w:pStyle w:val="Nidungvnbn"/>
         <w:numPr>
           <w:ilvl w:val="1"/>
-          <w:numId w:val="22"/>
+          <w:numId w:val="8"/>
         </w:numPr>
       </w:pPr>
       <w:r>
@@ -11064,7 +11393,7 @@
         <w:pStyle w:val="Nidungvnbn"/>
         <w:numPr>
           <w:ilvl w:val="1"/>
-          <w:numId w:val="22"/>
+          <w:numId w:val="8"/>
         </w:numPr>
       </w:pPr>
       <w:r>
@@ -11079,8 +11408,13 @@
         </m:r>
       </m:oMath>
       <w:r>
-        <w:t xml:space="preserve"> O(</w:t>
-      </w:r>
+        <w:t xml:space="preserve"> </w:t>
+      </w:r>
+      <w:proofErr w:type="gramStart"/>
+      <w:r>
+        <w:t>O(</w:t>
+      </w:r>
+      <w:proofErr w:type="gramEnd"/>
       <m:oMath>
         <m:sSup>
           <m:sSupPr>
@@ -11118,7 +11452,7 @@
         <w:pStyle w:val="Nidungvnbn"/>
         <w:numPr>
           <w:ilvl w:val="1"/>
-          <w:numId w:val="22"/>
+          <w:numId w:val="8"/>
         </w:numPr>
       </w:pPr>
       <w:r>
@@ -11130,11 +11464,19 @@
         <w:pStyle w:val="Nidungvnbn"/>
         <w:numPr>
           <w:ilvl w:val="2"/>
-          <w:numId w:val="22"/>
-        </w:numPr>
-      </w:pPr>
-      <w:r>
-        <w:t>T(n) = 2T(n/2)+n</w:t>
+          <w:numId w:val="8"/>
+        </w:numPr>
+      </w:pPr>
+      <w:r>
+        <w:t>T(n) = 2T(n/</w:t>
+      </w:r>
+      <w:proofErr w:type="gramStart"/>
+      <w:r>
+        <w:t>2)+</w:t>
+      </w:r>
+      <w:proofErr w:type="gramEnd"/>
+      <w:r>
+        <w:t>n</w:t>
       </w:r>
     </w:p>
     <w:p>
@@ -11142,7 +11484,7 @@
         <w:pStyle w:val="Nidungvnbn"/>
         <w:numPr>
           <w:ilvl w:val="2"/>
-          <w:numId w:val="22"/>
+          <w:numId w:val="8"/>
         </w:numPr>
       </w:pPr>
       <w:r>
@@ -11154,7 +11496,7 @@
         <w:pStyle w:val="Nidungvnbn"/>
         <w:numPr>
           <w:ilvl w:val="2"/>
-          <w:numId w:val="22"/>
+          <w:numId w:val="8"/>
         </w:numPr>
       </w:pPr>
       <w:r>
@@ -11197,7 +11539,7 @@
         <w:pStyle w:val="Nidungvnbn"/>
         <w:numPr>
           <w:ilvl w:val="0"/>
-          <w:numId w:val="22"/>
+          <w:numId w:val="8"/>
         </w:numPr>
       </w:pPr>
     </w:p>
@@ -11218,7 +11560,7 @@
       <w:pPr>
         <w:pStyle w:val="Tiumccp2"/>
       </w:pPr>
-      <w:bookmarkStart w:id="38" w:name="_Toc54558669"/>
+      <w:bookmarkStart w:id="38" w:name="_Toc54636243"/>
       <w:r>
         <w:rPr>
           <w:lang w:val="vi-VN"/>
@@ -11290,7 +11632,7 @@
         <w:pStyle w:val="Nidungvnbn"/>
         <w:numPr>
           <w:ilvl w:val="0"/>
-          <w:numId w:val="25"/>
+          <w:numId w:val="11"/>
         </w:numPr>
       </w:pPr>
       <w:r>
@@ -11302,7 +11644,7 @@
         <w:pStyle w:val="Nidungvnbn"/>
         <w:numPr>
           <w:ilvl w:val="0"/>
-          <w:numId w:val="25"/>
+          <w:numId w:val="11"/>
         </w:numPr>
       </w:pPr>
       <w:r>
@@ -11314,7 +11656,7 @@
         <w:pStyle w:val="Nidungvnbn"/>
         <w:numPr>
           <w:ilvl w:val="0"/>
-          <w:numId w:val="25"/>
+          <w:numId w:val="11"/>
         </w:numPr>
       </w:pPr>
       <w:r>
@@ -11326,7 +11668,7 @@
         <w:pStyle w:val="Nidungvnbn"/>
         <w:numPr>
           <w:ilvl w:val="0"/>
-          <w:numId w:val="25"/>
+          <w:numId w:val="11"/>
         </w:numPr>
       </w:pPr>
       <w:r>
@@ -11338,7 +11680,7 @@
         <w:pStyle w:val="Nidungvnbn"/>
         <w:numPr>
           <w:ilvl w:val="0"/>
-          <w:numId w:val="25"/>
+          <w:numId w:val="11"/>
         </w:numPr>
       </w:pPr>
       <w:r>
@@ -11361,11 +11703,19 @@
         <w:pStyle w:val="Nidungvnbn"/>
         <w:numPr>
           <w:ilvl w:val="0"/>
-          <w:numId w:val="25"/>
-        </w:numPr>
-      </w:pPr>
-      <w:r>
-        <w:t>// return max( Height(T</w:t>
+          <w:numId w:val="11"/>
+        </w:numPr>
+      </w:pPr>
+      <w:r>
+        <w:t xml:space="preserve">// return </w:t>
+      </w:r>
+      <w:proofErr w:type="gramStart"/>
+      <w:r>
+        <w:t>max( Height</w:t>
+      </w:r>
+      <w:proofErr w:type="gramEnd"/>
+      <w:r>
+        <w:t>(T</w:t>
       </w:r>
       <w:r>
         <w:softHyphen/>
@@ -11400,7 +11750,7 @@
         <w:pStyle w:val="Nidungvnbn"/>
         <w:numPr>
           <w:ilvl w:val="0"/>
-          <w:numId w:val="25"/>
+          <w:numId w:val="11"/>
         </w:numPr>
       </w:pPr>
       <w:r>
@@ -11412,7 +11762,7 @@
         <w:pStyle w:val="Nidungvnbn"/>
         <w:numPr>
           <w:ilvl w:val="0"/>
-          <w:numId w:val="22"/>
+          <w:numId w:val="8"/>
         </w:numPr>
       </w:pPr>
       <w:r>
@@ -11424,7 +11774,7 @@
         <w:pStyle w:val="Nidungvnbn"/>
         <w:numPr>
           <w:ilvl w:val="1"/>
-          <w:numId w:val="22"/>
+          <w:numId w:val="8"/>
         </w:numPr>
       </w:pPr>
       <w:r>
@@ -11444,7 +11794,7 @@
         <w:pStyle w:val="Nidungvnbn"/>
         <w:numPr>
           <w:ilvl w:val="0"/>
-          <w:numId w:val="22"/>
+          <w:numId w:val="8"/>
         </w:numPr>
       </w:pPr>
       <w:r>
@@ -11462,7 +11812,7 @@
         <w:pStyle w:val="Nidungvnbn"/>
         <w:numPr>
           <w:ilvl w:val="1"/>
-          <w:numId w:val="22"/>
+          <w:numId w:val="8"/>
         </w:numPr>
       </w:pPr>
       <w:r>
@@ -11543,7 +11893,7 @@
         <w:pStyle w:val="Nidungvnbn"/>
         <w:numPr>
           <w:ilvl w:val="0"/>
-          <w:numId w:val="22"/>
+          <w:numId w:val="8"/>
         </w:numPr>
       </w:pPr>
       <w:r>
@@ -11558,7 +11908,7 @@
         <w:pStyle w:val="Nidungvnbn"/>
         <w:numPr>
           <w:ilvl w:val="1"/>
-          <w:numId w:val="22"/>
+          <w:numId w:val="8"/>
         </w:numPr>
       </w:pPr>
       <w:r>
@@ -11609,7 +11959,7 @@
       <w:pPr>
         <w:pStyle w:val="Tiumccp2"/>
       </w:pPr>
-      <w:bookmarkStart w:id="39" w:name="_Toc54558670"/>
+      <w:bookmarkStart w:id="39" w:name="_Toc54636244"/>
       <w:r>
         <w:t>2.2.4 Kết luận:</w:t>
       </w:r>
@@ -11620,15 +11970,20 @@
         <w:pStyle w:val="Nidungvnbn"/>
       </w:pPr>
       <w:r>
-        <w:t>- Sau khi đi qua 3 thuật toán Merge Sort, Quick Sort và Binary Tree Traversals chúng ta có thể thấy rằng :</w:t>
-      </w:r>
-    </w:p>
-    <w:p>
-      <w:pPr>
-        <w:pStyle w:val="Nidungvnbn"/>
-        <w:numPr>
-          <w:ilvl w:val="0"/>
-          <w:numId w:val="28"/>
+        <w:t xml:space="preserve">- Sau khi đi qua 3 thuật toán Merge Sort, Quick Sort và Binary Tree Traversals chúng ta có thể thấy </w:t>
+      </w:r>
+      <w:proofErr w:type="gramStart"/>
+      <w:r>
+        <w:t>rằng :</w:t>
+      </w:r>
+      <w:proofErr w:type="gramEnd"/>
+    </w:p>
+    <w:p>
+      <w:pPr>
+        <w:pStyle w:val="Nidungvnbn"/>
+        <w:numPr>
+          <w:ilvl w:val="0"/>
+          <w:numId w:val="14"/>
         </w:numPr>
       </w:pPr>
       <w:r>
@@ -11640,7 +11995,7 @@
         <w:pStyle w:val="Nidungvnbn"/>
         <w:numPr>
           <w:ilvl w:val="0"/>
-          <w:numId w:val="28"/>
+          <w:numId w:val="14"/>
         </w:numPr>
       </w:pPr>
       <w:r>
@@ -11655,7 +12010,7 @@
         <w:pStyle w:val="Nidungvnbn"/>
         <w:numPr>
           <w:ilvl w:val="0"/>
-          <w:numId w:val="28"/>
+          <w:numId w:val="14"/>
         </w:numPr>
       </w:pPr>
       <w:r>
@@ -11690,7 +12045,7 @@
       <w:pPr>
         <w:pStyle w:val="Tiumccp1"/>
       </w:pPr>
-      <w:bookmarkStart w:id="40" w:name="_Toc54558671"/>
+      <w:bookmarkStart w:id="40" w:name="_Toc54636245"/>
       <w:r>
         <w:t>2</w:t>
       </w:r>
@@ -11748,7 +12103,21 @@
         <w:rPr>
           <w:lang w:val="vi-VN"/>
         </w:rPr>
-        <w:t xml:space="preserve">Nếu cả hai thuộc tính dưới đây đều đúng,thuật </w:t>
+        <w:t xml:space="preserve">Nếu cả hai thuộc tính dưới đây đều </w:t>
+      </w:r>
+      <w:proofErr w:type="gramStart"/>
+      <w:r>
+        <w:rPr>
+          <w:lang w:val="vi-VN"/>
+        </w:rPr>
+        <w:t>đúng,thuật</w:t>
+      </w:r>
+      <w:proofErr w:type="gramEnd"/>
+      <w:r>
+        <w:rPr>
+          <w:lang w:val="vi-VN"/>
+        </w:rPr>
+        <w:t xml:space="preserve"> </w:t>
       </w:r>
       <w:r>
         <w:t>toán Greedy</w:t>
@@ -11768,14 +12137,22 @@
         <w:pStyle w:val="Nidungvnbn"/>
         <w:numPr>
           <w:ilvl w:val="0"/>
-          <w:numId w:val="43"/>
-        </w:numPr>
-        <w:rPr>
-          <w:lang w:val="vi-VN"/>
-        </w:rPr>
-      </w:pPr>
-      <w:r>
-        <w:t xml:space="preserve">Thuộc tính lựa chọn Greedy : </w:t>
+          <w:numId w:val="24"/>
+        </w:numPr>
+        <w:rPr>
+          <w:lang w:val="vi-VN"/>
+        </w:rPr>
+      </w:pPr>
+      <w:r>
+        <w:t xml:space="preserve">Thuộc tính lựa chọn </w:t>
+      </w:r>
+      <w:proofErr w:type="gramStart"/>
+      <w:r>
+        <w:t>Greedy :</w:t>
+      </w:r>
+      <w:proofErr w:type="gramEnd"/>
+      <w:r>
+        <w:t xml:space="preserve"> </w:t>
       </w:r>
       <w:r>
         <w:rPr>
@@ -11789,7 +12166,7 @@
         <w:pStyle w:val="Nidungvnbn"/>
         <w:numPr>
           <w:ilvl w:val="0"/>
-          <w:numId w:val="43"/>
+          <w:numId w:val="24"/>
         </w:numPr>
       </w:pPr>
       <w:r>
@@ -11832,7 +12209,7 @@
       <w:pPr>
         <w:pStyle w:val="Tiumccp2"/>
       </w:pPr>
-      <w:bookmarkStart w:id="41" w:name="_Toc54558672"/>
+      <w:bookmarkStart w:id="41" w:name="_Toc54636246"/>
       <w:r>
         <w:t>2.3.1 Tìm cây khung nhỏ nhất</w:t>
       </w:r>
@@ -11858,7 +12235,7 @@
       <w:pPr>
         <w:pStyle w:val="Tiumccp3"/>
       </w:pPr>
-      <w:bookmarkStart w:id="42" w:name="_Toc54558673"/>
+      <w:bookmarkStart w:id="42" w:name="_Toc54636247"/>
       <w:r>
         <w:t>2.3.1.1 Thuật toán Prim</w:t>
       </w:r>
@@ -11884,15 +12261,20 @@
         <w:pStyle w:val="Nidungvnbn"/>
       </w:pPr>
       <w:r>
-        <w:t>- Mã giả :</w:t>
-      </w:r>
-    </w:p>
-    <w:p>
-      <w:pPr>
-        <w:pStyle w:val="Nidungvnbn"/>
-        <w:numPr>
-          <w:ilvl w:val="0"/>
-          <w:numId w:val="44"/>
+        <w:t xml:space="preserve">- Mã </w:t>
+      </w:r>
+      <w:proofErr w:type="gramStart"/>
+      <w:r>
+        <w:t>giả :</w:t>
+      </w:r>
+      <w:proofErr w:type="gramEnd"/>
+    </w:p>
+    <w:p>
+      <w:pPr>
+        <w:pStyle w:val="Nidungvnbn"/>
+        <w:numPr>
+          <w:ilvl w:val="0"/>
+          <w:numId w:val="25"/>
         </w:numPr>
       </w:pPr>
       <w:r>
@@ -11904,23 +12286,39 @@
         <w:pStyle w:val="Nidungvnbn"/>
         <w:numPr>
           <w:ilvl w:val="0"/>
-          <w:numId w:val="44"/>
-        </w:numPr>
-      </w:pPr>
-      <w:r>
-        <w:t xml:space="preserve"> //Input : Đồ thị liên thông có trọng số G = V,E</w:t>
-      </w:r>
-    </w:p>
-    <w:p>
-      <w:pPr>
-        <w:pStyle w:val="Nidungvnbn"/>
-        <w:numPr>
-          <w:ilvl w:val="0"/>
-          <w:numId w:val="44"/>
-        </w:numPr>
-      </w:pPr>
-      <w:r>
-        <w:t xml:space="preserve"> //Output : E</w:t>
+          <w:numId w:val="25"/>
+        </w:numPr>
+      </w:pPr>
+      <w:r>
+        <w:t xml:space="preserve"> //</w:t>
+      </w:r>
+      <w:proofErr w:type="gramStart"/>
+      <w:r>
+        <w:t>Input :</w:t>
+      </w:r>
+      <w:proofErr w:type="gramEnd"/>
+      <w:r>
+        <w:t xml:space="preserve"> Đồ thị liên thông có trọng số G = V,E</w:t>
+      </w:r>
+    </w:p>
+    <w:p>
+      <w:pPr>
+        <w:pStyle w:val="Nidungvnbn"/>
+        <w:numPr>
+          <w:ilvl w:val="0"/>
+          <w:numId w:val="25"/>
+        </w:numPr>
+      </w:pPr>
+      <w:r>
+        <w:t xml:space="preserve"> //</w:t>
+      </w:r>
+      <w:proofErr w:type="gramStart"/>
+      <w:r>
+        <w:t>Output :</w:t>
+      </w:r>
+      <w:proofErr w:type="gramEnd"/>
+      <w:r>
+        <w:t xml:space="preserve"> E</w:t>
       </w:r>
       <w:r>
         <w:rPr>
@@ -11937,7 +12335,7 @@
         <w:pStyle w:val="Nidungvnbn"/>
         <w:numPr>
           <w:ilvl w:val="0"/>
-          <w:numId w:val="44"/>
+          <w:numId w:val="25"/>
         </w:numPr>
       </w:pPr>
       <w:r>
@@ -11973,7 +12371,7 @@
         <w:pStyle w:val="Nidungvnbn"/>
         <w:numPr>
           <w:ilvl w:val="0"/>
-          <w:numId w:val="44"/>
+          <w:numId w:val="25"/>
         </w:numPr>
       </w:pPr>
       <w:r>
@@ -12006,7 +12404,7 @@
         <w:pStyle w:val="Nidungvnbn"/>
         <w:numPr>
           <w:ilvl w:val="0"/>
-          <w:numId w:val="44"/>
+          <w:numId w:val="25"/>
         </w:numPr>
       </w:pPr>
       <w:r>
@@ -12024,7 +12422,7 @@
         <w:pStyle w:val="Nidungvnbn"/>
         <w:numPr>
           <w:ilvl w:val="0"/>
-          <w:numId w:val="44"/>
+          <w:numId w:val="25"/>
         </w:numPr>
         <w:rPr>
           <w:vertAlign w:val="subscript"/>
@@ -12043,10 +12441,21 @@
         <w:rPr>
           <w:vertAlign w:val="subscript"/>
         </w:rPr>
-        <w:t xml:space="preserve"> =  </w:t>
-      </w:r>
-      <w:r>
-        <w:t>(v</w:t>
+        <w:t xml:space="preserve"> </w:t>
+      </w:r>
+      <w:proofErr w:type="gramStart"/>
+      <w:r>
+        <w:rPr>
+          <w:vertAlign w:val="subscript"/>
+        </w:rPr>
+        <w:t xml:space="preserve">=  </w:t>
+      </w:r>
+      <w:r>
+        <w:t>(</w:t>
+      </w:r>
+      <w:proofErr w:type="gramEnd"/>
+      <w:r>
+        <w:t>v</w:t>
       </w:r>
       <w:r>
         <w:rPr>
@@ -12087,7 +12496,7 @@
         <w:pStyle w:val="Nidungvnbn"/>
         <w:numPr>
           <w:ilvl w:val="0"/>
-          <w:numId w:val="44"/>
+          <w:numId w:val="25"/>
         </w:numPr>
       </w:pPr>
       <w:r>
@@ -12103,7 +12512,11 @@
         <w:sym w:font="Wingdings" w:char="F0DF"/>
       </w:r>
       <w:r>
-        <w:t xml:space="preserve"> V</w:t>
+        <w:t xml:space="preserve"> </w:t>
+      </w:r>
+      <w:proofErr w:type="gramStart"/>
+      <w:r>
+        <w:t>V</w:t>
       </w:r>
       <w:r>
         <w:rPr>
@@ -12117,6 +12530,7 @@
         </w:rPr>
         <w:t>∪</w:t>
       </w:r>
+      <w:proofErr w:type="gramEnd"/>
       <w:r>
         <w:t xml:space="preserve"> {u</w:t>
       </w:r>
@@ -12135,7 +12549,7 @@
         <w:pStyle w:val="Nidungvnbn"/>
         <w:numPr>
           <w:ilvl w:val="0"/>
-          <w:numId w:val="44"/>
+          <w:numId w:val="25"/>
         </w:numPr>
       </w:pPr>
       <w:r>
@@ -12154,7 +12568,11 @@
         <w:sym w:font="Wingdings" w:char="F0DF"/>
       </w:r>
       <w:r>
-        <w:t xml:space="preserve"> E</w:t>
+        <w:t xml:space="preserve"> </w:t>
+      </w:r>
+      <w:proofErr w:type="gramStart"/>
+      <w:r>
+        <w:t>E</w:t>
       </w:r>
       <w:r>
         <w:rPr>
@@ -12168,6 +12586,7 @@
         </w:rPr>
         <w:t>∪</w:t>
       </w:r>
+      <w:proofErr w:type="gramEnd"/>
       <w:r>
         <w:t xml:space="preserve"> {e</w:t>
       </w:r>
@@ -12186,7 +12605,7 @@
         <w:pStyle w:val="Nidungvnbn"/>
         <w:numPr>
           <w:ilvl w:val="0"/>
-          <w:numId w:val="44"/>
+          <w:numId w:val="25"/>
         </w:numPr>
       </w:pPr>
       <w:r>
@@ -12198,7 +12617,7 @@
         <w:pStyle w:val="Nidungvnbn"/>
         <w:numPr>
           <w:ilvl w:val="0"/>
-          <w:numId w:val="44"/>
+          <w:numId w:val="25"/>
         </w:numPr>
         <w:rPr>
           <w:vertAlign w:val="subscript"/>
@@ -12218,7 +12637,7 @@
       <w:pPr>
         <w:pStyle w:val="Tiumccp3"/>
       </w:pPr>
-      <w:bookmarkStart w:id="43" w:name="_Toc54558674"/>
+      <w:bookmarkStart w:id="43" w:name="_Toc54636248"/>
       <w:r>
         <w:t>2.3.</w:t>
       </w:r>
@@ -12291,8 +12710,13 @@
         <w:pStyle w:val="Nidungvnbn"/>
       </w:pPr>
       <w:r>
-        <w:t>- Mã giả :</w:t>
-      </w:r>
+        <w:t xml:space="preserve">- Mã </w:t>
+      </w:r>
+      <w:proofErr w:type="gramStart"/>
+      <w:r>
+        <w:t>giả :</w:t>
+      </w:r>
+      <w:proofErr w:type="gramEnd"/>
     </w:p>
     <w:p>
       <w:pPr>
@@ -12307,7 +12731,15 @@
         <w:pStyle w:val="Nidungvnbn"/>
       </w:pPr>
       <w:r>
-        <w:t>2. //Input : Đồ thị được kết nối có trọng số G = {V,E}</w:t>
+        <w:t>2. //</w:t>
+      </w:r>
+      <w:proofErr w:type="gramStart"/>
+      <w:r>
+        <w:t>Input :</w:t>
+      </w:r>
+      <w:proofErr w:type="gramEnd"/>
+      <w:r>
+        <w:t xml:space="preserve"> Đồ thị được kết nối có trọng số G = {V,E}</w:t>
       </w:r>
     </w:p>
     <w:p>
@@ -12343,10 +12775,21 @@
         <w:rPr>
           <w:vertAlign w:val="subscript"/>
         </w:rPr>
-        <w:t>i1</w:t>
-      </w:r>
-      <w:r>
-        <w:t>)≤… ≤w(e</w:t>
+        <w:t>i</w:t>
+      </w:r>
+      <w:proofErr w:type="gramStart"/>
+      <w:r>
+        <w:rPr>
+          <w:vertAlign w:val="subscript"/>
+        </w:rPr>
+        <w:t>1</w:t>
+      </w:r>
+      <w:r>
+        <w:t>)≤</w:t>
+      </w:r>
+      <w:proofErr w:type="gramEnd"/>
+      <w:r>
+        <w:t>… ≤w(e</w:t>
       </w:r>
       <w:r>
         <w:rPr>
@@ -12392,6 +12835,7 @@
       <w:r>
         <w:t xml:space="preserve"> </w:t>
       </w:r>
+      <w:proofErr w:type="gramStart"/>
       <w:r>
         <w:rPr>
           <w:rFonts w:ascii="Cambria Math" w:hAnsi="Cambria Math" w:cs="Cambria Math"/>
@@ -12399,7 +12843,11 @@
         <w:t>∪</w:t>
       </w:r>
       <w:r>
-        <w:t xml:space="preserve">  {e</w:t>
+        <w:t xml:space="preserve">  {</w:t>
+      </w:r>
+      <w:proofErr w:type="gramEnd"/>
+      <w:r>
+        <w:t>e</w:t>
       </w:r>
       <w:r>
         <w:rPr>
@@ -12480,7 +12928,7 @@
       <w:pPr>
         <w:pStyle w:val="Tiumccp2"/>
       </w:pPr>
-      <w:bookmarkStart w:id="44" w:name="_Toc54558675"/>
+      <w:bookmarkStart w:id="44" w:name="_Toc54636249"/>
       <w:r>
         <w:t>2.3.</w:t>
       </w:r>
@@ -12537,7 +12985,15 @@
         <w:pStyle w:val="Nidungvnbn"/>
       </w:pPr>
       <w:r>
-        <w:t xml:space="preserve">- Mã giả : </w:t>
+        <w:t xml:space="preserve">- Mã </w:t>
+      </w:r>
+      <w:proofErr w:type="gramStart"/>
+      <w:r>
+        <w:t>giả :</w:t>
+      </w:r>
+      <w:proofErr w:type="gramEnd"/>
+      <w:r>
+        <w:t xml:space="preserve"> </w:t>
       </w:r>
     </w:p>
     <w:p>
@@ -12583,7 +13039,15 @@
         <w:t>v</w:t>
       </w:r>
       <w:r>
-        <w:t xml:space="preserve"> của đường đi ngắn nhất từ ​​s đến v  và đỉnh áp chót của nó p</w:t>
+        <w:t xml:space="preserve"> của đường đi ngắn nhất từ ​​s đến </w:t>
+      </w:r>
+      <w:proofErr w:type="gramStart"/>
+      <w:r>
+        <w:t>v  và</w:t>
+      </w:r>
+      <w:proofErr w:type="gramEnd"/>
+      <w:r>
+        <w:t xml:space="preserve"> đỉnh áp chót của nó p</w:t>
       </w:r>
       <w:r>
         <w:rPr>
@@ -12634,7 +13098,15 @@
         <w:pStyle w:val="Nidungvnbn"/>
       </w:pPr>
       <w:r>
-        <w:t>6. Insert (Q,v,d</w:t>
+        <w:t>6. Insert (</w:t>
+      </w:r>
+      <w:proofErr w:type="gramStart"/>
+      <w:r>
+        <w:t>Q,v</w:t>
+      </w:r>
+      <w:proofErr w:type="gramEnd"/>
+      <w:r>
+        <w:t>,d</w:t>
       </w:r>
       <w:r>
         <w:rPr>
@@ -12669,7 +13141,15 @@
         <w:pStyle w:val="Nidungvnbn"/>
       </w:pPr>
       <w:r>
-        <w:t>Giảm (Q,s,d</w:t>
+        <w:t>Giảm (</w:t>
+      </w:r>
+      <w:proofErr w:type="gramStart"/>
+      <w:r>
+        <w:t>Q,s</w:t>
+      </w:r>
+      <w:proofErr w:type="gramEnd"/>
+      <w:r>
+        <w:t>,d</w:t>
       </w:r>
       <w:r>
         <w:rPr>
@@ -12878,6 +13358,7 @@
       <w:r>
         <w:t>+ w (u</w:t>
       </w:r>
+      <w:proofErr w:type="gramStart"/>
       <w:r>
         <w:rPr>
           <w:vertAlign w:val="superscript"/>
@@ -12885,7 +13366,11 @@
         <w:t xml:space="preserve">* </w:t>
       </w:r>
       <w:r>
-        <w:t>, u ) &lt; d</w:t>
+        <w:t>,</w:t>
+      </w:r>
+      <w:proofErr w:type="gramEnd"/>
+      <w:r>
+        <w:t xml:space="preserve"> u ) &lt; d</w:t>
       </w:r>
       <w:r>
         <w:rPr>
@@ -12937,6 +13422,7 @@
       <w:r>
         <w:t xml:space="preserve"> + w (u</w:t>
       </w:r>
+      <w:proofErr w:type="gramStart"/>
       <w:r>
         <w:rPr>
           <w:vertAlign w:val="superscript"/>
@@ -12944,7 +13430,11 @@
         <w:t>*</w:t>
       </w:r>
       <w:r>
-        <w:t xml:space="preserve"> , u ) ; P</w:t>
+        <w:t xml:space="preserve"> ,</w:t>
+      </w:r>
+      <w:proofErr w:type="gramEnd"/>
+      <w:r>
+        <w:t xml:space="preserve"> u ) ; P</w:t>
       </w:r>
       <w:r>
         <w:rPr>
@@ -12974,7 +13464,15 @@
       </w:r>
       <w:r>
         <w:tab/>
-        <w:t>13.Giảm xuống(Q,u,d</w:t>
+        <w:t>13.Giảm xuống(</w:t>
+      </w:r>
+      <w:proofErr w:type="gramStart"/>
+      <w:r>
+        <w:t>Q,u</w:t>
+      </w:r>
+      <w:proofErr w:type="gramEnd"/>
+      <w:r>
+        <w:t>,d</w:t>
       </w:r>
       <w:r>
         <w:rPr>
@@ -12998,7 +13496,7 @@
       <w:pPr>
         <w:pStyle w:val="Tiumccp2"/>
       </w:pPr>
-      <w:bookmarkStart w:id="45" w:name="_Toc54558676"/>
+      <w:bookmarkStart w:id="45" w:name="_Toc54636250"/>
       <w:r>
         <w:t>2.3.</w:t>
       </w:r>
@@ -13173,7 +13671,7 @@
       <w:pPr>
         <w:pStyle w:val="Tiumccp1"/>
       </w:pPr>
-      <w:bookmarkStart w:id="46" w:name="_Toc54558677"/>
+      <w:bookmarkStart w:id="46" w:name="_Toc54636251"/>
       <w:r>
         <w:t>2</w:t>
       </w:r>
@@ -13204,7 +13702,15 @@
         <w:pStyle w:val="Nidungvnbn"/>
       </w:pPr>
       <w:r>
-        <w:t>- Do vậy, Dynamic Programming hay còn gọi là lập trình động được đề xuất để tránh sử dụng thêm dung lượng. Dynamic Programming cũng gần tương tự kĩ thuật Divide and Conquer với ý tưởng chia nhỏ bài toán thành các vấn đề nhỏ hơn, tuy nhiên DP sử dụng vòng lặp để giải quyết các vấn đề từ nhỏ tới lớn ( dưới lên trên</w:t>
+        <w:t xml:space="preserve">- Do vậy, Dynamic Programming hay còn gọi là lập trình động được đề xuất để tránh sử dụng thêm dung lượng. Dynamic Programming cũng gần tương tự kĩ thuật Divide and Conquer với ý tưởng chia nhỏ bài toán thành các vấn đề nhỏ hơn, tuy nhiên DP sử dụng vòng lặp để giải quyết các vấn đề từ nhỏ tới lớn </w:t>
+      </w:r>
+      <w:proofErr w:type="gramStart"/>
+      <w:r>
+        <w:t>( dưới</w:t>
+      </w:r>
+      <w:proofErr w:type="gramEnd"/>
+      <w:r>
+        <w:t xml:space="preserve"> lên trên</w:t>
       </w:r>
       <w:r>
         <w:t xml:space="preserve"> </w:t>
@@ -13217,7 +13723,7 @@
       <w:pPr>
         <w:pStyle w:val="Tiumccp2"/>
       </w:pPr>
-      <w:bookmarkStart w:id="47" w:name="_Toc54558678"/>
+      <w:bookmarkStart w:id="47" w:name="_Toc54636252"/>
       <w:r>
         <w:t>2.4.1 Three Basic Examples</w:t>
       </w:r>
@@ -13235,7 +13741,7 @@
       <w:pPr>
         <w:pStyle w:val="Tiumccp3"/>
       </w:pPr>
-      <w:bookmarkStart w:id="48" w:name="_Toc54558679"/>
+      <w:bookmarkStart w:id="48" w:name="_Toc54636253"/>
       <w:r>
         <w:t>2.4.1.1 Coin Row Problem</w:t>
       </w:r>
@@ -13267,7 +13773,7 @@
         <w:pStyle w:val="Nidungvnbn"/>
         <w:numPr>
           <w:ilvl w:val="0"/>
-          <w:numId w:val="29"/>
+          <w:numId w:val="15"/>
         </w:numPr>
       </w:pPr>
       <w:r>
@@ -13279,7 +13785,7 @@
         <w:pStyle w:val="Nidungvnbn"/>
         <w:numPr>
           <w:ilvl w:val="0"/>
-          <w:numId w:val="22"/>
+          <w:numId w:val="8"/>
         </w:numPr>
       </w:pPr>
       <w:r>
@@ -13294,7 +13800,7 @@
         <w:pStyle w:val="Nidungvnbn"/>
         <w:numPr>
           <w:ilvl w:val="1"/>
-          <w:numId w:val="22"/>
+          <w:numId w:val="8"/>
         </w:numPr>
       </w:pPr>
       <w:r>
@@ -13306,7 +13812,7 @@
         <w:pStyle w:val="Nidungvnbn"/>
         <w:numPr>
           <w:ilvl w:val="1"/>
-          <w:numId w:val="22"/>
+          <w:numId w:val="8"/>
         </w:numPr>
       </w:pPr>
       <w:r>
@@ -13318,11 +13824,19 @@
         <w:pStyle w:val="Nidungvnbn"/>
         <w:numPr>
           <w:ilvl w:val="2"/>
-          <w:numId w:val="22"/>
-        </w:numPr>
-      </w:pPr>
-      <w:r>
-        <w:t>Cách thứ nhất ( tổng số đồng xu ở vị trí chẵn), A</w:t>
+          <w:numId w:val="8"/>
+        </w:numPr>
+      </w:pPr>
+      <w:r>
+        <w:t xml:space="preserve">Cách thứ nhất </w:t>
+      </w:r>
+      <w:proofErr w:type="gramStart"/>
+      <w:r>
+        <w:t>( tổng</w:t>
+      </w:r>
+      <w:proofErr w:type="gramEnd"/>
+      <w:r>
+        <w:t xml:space="preserve"> số đồng xu ở vị trí chẵn), A</w:t>
       </w:r>
       <w:r>
         <w:rPr>
@@ -13366,12 +13880,20 @@
         <w:pStyle w:val="Nidungvnbn"/>
         <w:numPr>
           <w:ilvl w:val="2"/>
-          <w:numId w:val="22"/>
+          <w:numId w:val="8"/>
         </w:numPr>
         <w:spacing w:before="240"/>
       </w:pPr>
       <w:r>
-        <w:t>Cách thứ hai ( tổng số đồng xu ở vị trí lẻ), A</w:t>
+        <w:t xml:space="preserve">Cách thứ hai </w:t>
+      </w:r>
+      <w:proofErr w:type="gramStart"/>
+      <w:r>
+        <w:t>( tổng</w:t>
+      </w:r>
+      <w:proofErr w:type="gramEnd"/>
+      <w:r>
+        <w:t xml:space="preserve"> số đồng xu ở vị trí lẻ), A</w:t>
       </w:r>
       <w:r>
         <w:rPr>
@@ -13401,7 +13923,7 @@
         <w:pStyle w:val="Nidungvnbn"/>
         <w:numPr>
           <w:ilvl w:val="1"/>
-          <w:numId w:val="22"/>
+          <w:numId w:val="8"/>
         </w:numPr>
         <w:spacing w:before="240"/>
       </w:pPr>
@@ -13484,7 +14006,7 @@
         <w:pStyle w:val="Nidungvnbn"/>
         <w:numPr>
           <w:ilvl w:val="0"/>
-          <w:numId w:val="22"/>
+          <w:numId w:val="8"/>
         </w:numPr>
         <w:spacing w:before="240"/>
       </w:pPr>
@@ -13497,7 +14019,7 @@
         <w:pStyle w:val="Nidungvnbn"/>
         <w:numPr>
           <w:ilvl w:val="0"/>
-          <w:numId w:val="30"/>
+          <w:numId w:val="16"/>
         </w:numPr>
         <w:spacing w:before="240"/>
       </w:pPr>
@@ -13508,15 +14030,29 @@
         <w:rPr>
           <w:lang w:val="vi-VN"/>
         </w:rPr>
-        <w:t>C[1,..n]):</w:t>
-      </w:r>
-    </w:p>
-    <w:p>
-      <w:pPr>
-        <w:pStyle w:val="Nidungvnbn"/>
-        <w:numPr>
-          <w:ilvl w:val="0"/>
-          <w:numId w:val="30"/>
+        <w:t>C[</w:t>
+      </w:r>
+      <w:proofErr w:type="gramStart"/>
+      <w:r>
+        <w:rPr>
+          <w:lang w:val="vi-VN"/>
+        </w:rPr>
+        <w:t>1,..</w:t>
+      </w:r>
+      <w:proofErr w:type="gramEnd"/>
+      <w:r>
+        <w:rPr>
+          <w:lang w:val="vi-VN"/>
+        </w:rPr>
+        <w:t>n]):</w:t>
+      </w:r>
+    </w:p>
+    <w:p>
+      <w:pPr>
+        <w:pStyle w:val="Nidungvnbn"/>
+        <w:numPr>
+          <w:ilvl w:val="0"/>
+          <w:numId w:val="16"/>
         </w:numPr>
         <w:spacing w:before="240"/>
       </w:pPr>
@@ -13532,7 +14068,7 @@
         <w:pStyle w:val="Nidungvnbn"/>
         <w:numPr>
           <w:ilvl w:val="0"/>
-          <w:numId w:val="30"/>
+          <w:numId w:val="16"/>
         </w:numPr>
         <w:spacing w:before="240"/>
       </w:pPr>
@@ -13548,7 +14084,7 @@
         <w:pStyle w:val="Nidungvnbn"/>
         <w:numPr>
           <w:ilvl w:val="0"/>
-          <w:numId w:val="30"/>
+          <w:numId w:val="16"/>
         </w:numPr>
         <w:spacing w:before="240"/>
       </w:pPr>
@@ -13564,7 +14100,7 @@
         <w:pStyle w:val="Nidungvnbn"/>
         <w:numPr>
           <w:ilvl w:val="0"/>
-          <w:numId w:val="30"/>
+          <w:numId w:val="16"/>
         </w:numPr>
         <w:spacing w:before="240"/>
       </w:pPr>
@@ -13580,7 +14116,7 @@
         <w:pStyle w:val="Nidungvnbn"/>
         <w:numPr>
           <w:ilvl w:val="0"/>
-          <w:numId w:val="30"/>
+          <w:numId w:val="16"/>
         </w:numPr>
         <w:spacing w:before="240"/>
       </w:pPr>
@@ -13596,7 +14132,7 @@
         <w:pStyle w:val="Nidungvnbn"/>
         <w:numPr>
           <w:ilvl w:val="0"/>
-          <w:numId w:val="30"/>
+          <w:numId w:val="16"/>
         </w:numPr>
         <w:spacing w:before="240"/>
       </w:pPr>
@@ -13613,7 +14149,7 @@
         <w:pStyle w:val="Nidungvnbn"/>
         <w:numPr>
           <w:ilvl w:val="0"/>
-          <w:numId w:val="30"/>
+          <w:numId w:val="16"/>
         </w:numPr>
         <w:spacing w:before="240"/>
       </w:pPr>
@@ -13629,7 +14165,7 @@
         <w:pStyle w:val="Nidungvnbn"/>
         <w:numPr>
           <w:ilvl w:val="0"/>
-          <w:numId w:val="30"/>
+          <w:numId w:val="16"/>
         </w:numPr>
         <w:spacing w:before="240"/>
       </w:pPr>
@@ -13645,7 +14181,7 @@
         <w:pStyle w:val="Nidungvnbn"/>
         <w:numPr>
           <w:ilvl w:val="0"/>
-          <w:numId w:val="30"/>
+          <w:numId w:val="16"/>
         </w:numPr>
         <w:spacing w:before="240"/>
       </w:pPr>
@@ -13661,7 +14197,7 @@
         <w:pStyle w:val="Nidungvnbn"/>
         <w:numPr>
           <w:ilvl w:val="0"/>
-          <w:numId w:val="22"/>
+          <w:numId w:val="8"/>
         </w:numPr>
         <w:spacing w:before="240"/>
         <w:rPr>
@@ -13680,7 +14216,7 @@
         <w:pStyle w:val="Nidungvnbn"/>
         <w:numPr>
           <w:ilvl w:val="1"/>
-          <w:numId w:val="22"/>
+          <w:numId w:val="8"/>
         </w:numPr>
         <w:spacing w:before="240"/>
         <w:rPr>
@@ -13718,7 +14254,7 @@
         <w:pStyle w:val="Nidungvnbn"/>
         <w:numPr>
           <w:ilvl w:val="1"/>
-          <w:numId w:val="22"/>
+          <w:numId w:val="8"/>
         </w:numPr>
         <w:spacing w:before="240"/>
         <w:rPr>
@@ -13761,7 +14297,7 @@
           <w:lang w:val="vi-VN"/>
         </w:rPr>
       </w:pPr>
-      <w:bookmarkStart w:id="49" w:name="_Toc54558680"/>
+      <w:bookmarkStart w:id="49" w:name="_Toc54636254"/>
       <w:r>
         <w:rPr>
           <w:lang w:val="vi-VN"/>
@@ -13813,7 +14349,11 @@
         <w:t>3</w:t>
       </w:r>
       <w:r>
-        <w:t>, …d</w:t>
+        <w:t>, …</w:t>
+      </w:r>
+      <w:proofErr w:type="gramStart"/>
+      <w:r>
+        <w:t>d</w:t>
       </w:r>
       <w:r>
         <w:rPr>
@@ -13822,7 +14362,11 @@
         <w:t>m</w:t>
       </w:r>
       <w:r>
-        <w:t>,  với d</w:t>
+        <w:t>,  với</w:t>
+      </w:r>
+      <w:proofErr w:type="gramEnd"/>
+      <w:r>
+        <w:t xml:space="preserve"> d</w:t>
       </w:r>
       <w:r>
         <w:rPr>
@@ -13849,27 +14393,40 @@
       </w:pPr>
       <w:r>
         <w:tab/>
-        <w:t>- Ý tưởng thực hiện :</w:t>
-      </w:r>
-    </w:p>
-    <w:p>
-      <w:pPr>
-        <w:pStyle w:val="Nidungvnbn"/>
-        <w:numPr>
-          <w:ilvl w:val="0"/>
-          <w:numId w:val="29"/>
-        </w:numPr>
-      </w:pPr>
-      <w:r>
-        <w:t>Gọi F(n) là tổng số đồng xu it nhất để quy đổi cho n. =&gt; F(0) = 0.</w:t>
-      </w:r>
-    </w:p>
-    <w:p>
-      <w:pPr>
-        <w:pStyle w:val="Nidungvnbn"/>
-        <w:numPr>
-          <w:ilvl w:val="0"/>
-          <w:numId w:val="29"/>
+        <w:t xml:space="preserve">- Ý tưởng thực </w:t>
+      </w:r>
+      <w:proofErr w:type="gramStart"/>
+      <w:r>
+        <w:t>hiện :</w:t>
+      </w:r>
+      <w:proofErr w:type="gramEnd"/>
+    </w:p>
+    <w:p>
+      <w:pPr>
+        <w:pStyle w:val="Nidungvnbn"/>
+        <w:numPr>
+          <w:ilvl w:val="0"/>
+          <w:numId w:val="15"/>
+        </w:numPr>
+      </w:pPr>
+      <w:r>
+        <w:t xml:space="preserve">Gọi F(n) là tổng số đồng xu it nhất để quy đổi cho n. =&gt; </w:t>
+      </w:r>
+      <w:proofErr w:type="gramStart"/>
+      <w:r>
+        <w:t>F(</w:t>
+      </w:r>
+      <w:proofErr w:type="gramEnd"/>
+      <w:r>
+        <w:t>0) = 0.</w:t>
+      </w:r>
+    </w:p>
+    <w:p>
+      <w:pPr>
+        <w:pStyle w:val="Nidungvnbn"/>
+        <w:numPr>
+          <w:ilvl w:val="0"/>
+          <w:numId w:val="15"/>
         </w:numPr>
       </w:pPr>
       <w:r>
@@ -13890,7 +14447,7 @@
         <w:pStyle w:val="Nidungvnbn"/>
         <w:numPr>
           <w:ilvl w:val="0"/>
-          <w:numId w:val="29"/>
+          <w:numId w:val="15"/>
         </w:numPr>
       </w:pPr>
       <w:r>
@@ -13911,7 +14468,7 @@
         <w:pStyle w:val="Nidungvnbn"/>
         <w:numPr>
           <w:ilvl w:val="0"/>
-          <w:numId w:val="29"/>
+          <w:numId w:val="15"/>
         </w:numPr>
       </w:pPr>
       <w:r>
@@ -13923,7 +14480,7 @@
         <w:pStyle w:val="Nidungvnbn"/>
         <w:numPr>
           <w:ilvl w:val="0"/>
-          <w:numId w:val="29"/>
+          <w:numId w:val="15"/>
         </w:numPr>
       </w:pPr>
       <w:r>
@@ -13957,19 +14514,27 @@
         <w:pStyle w:val="Nidungvnbn"/>
         <w:numPr>
           <w:ilvl w:val="0"/>
-          <w:numId w:val="32"/>
-        </w:numPr>
-      </w:pPr>
-      <w:r>
-        <w:t>ChangeMaking(D[1,…m],n):</w:t>
-      </w:r>
-    </w:p>
-    <w:p>
-      <w:pPr>
-        <w:pStyle w:val="Nidungvnbn"/>
-        <w:numPr>
-          <w:ilvl w:val="0"/>
-          <w:numId w:val="32"/>
+          <w:numId w:val="17"/>
+        </w:numPr>
+      </w:pPr>
+      <w:r>
+        <w:t>ChangeMaking(D[</w:t>
+      </w:r>
+      <w:proofErr w:type="gramStart"/>
+      <w:r>
+        <w:t>1,…</w:t>
+      </w:r>
+      <w:proofErr w:type="gramEnd"/>
+      <w:r>
+        <w:t>m],n):</w:t>
+      </w:r>
+    </w:p>
+    <w:p>
+      <w:pPr>
+        <w:pStyle w:val="Nidungvnbn"/>
+        <w:numPr>
+          <w:ilvl w:val="0"/>
+          <w:numId w:val="17"/>
         </w:numPr>
       </w:pPr>
       <w:r>
@@ -13984,19 +14549,27 @@
         <w:pStyle w:val="Nidungvnbn"/>
         <w:numPr>
           <w:ilvl w:val="0"/>
-          <w:numId w:val="32"/>
-        </w:numPr>
-      </w:pPr>
-      <w:r>
-        <w:t>// Input: Mảng D gồm các giá trị của các loại đồng xu có kích thước m, và giá trị tiền cần đổi n. Và D[1] = 1.</w:t>
-      </w:r>
-    </w:p>
-    <w:p>
-      <w:pPr>
-        <w:pStyle w:val="Nidungvnbn"/>
-        <w:numPr>
-          <w:ilvl w:val="0"/>
-          <w:numId w:val="32"/>
+          <w:numId w:val="17"/>
+        </w:numPr>
+      </w:pPr>
+      <w:r>
+        <w:t xml:space="preserve">// Input: Mảng D gồm các giá trị của các loại đồng xu có kích thước m, và giá trị tiền cần đổi n. Và </w:t>
+      </w:r>
+      <w:proofErr w:type="gramStart"/>
+      <w:r>
+        <w:t>D[</w:t>
+      </w:r>
+      <w:proofErr w:type="gramEnd"/>
+      <w:r>
+        <w:t>1] = 1.</w:t>
+      </w:r>
+    </w:p>
+    <w:p>
+      <w:pPr>
+        <w:pStyle w:val="Nidungvnbn"/>
+        <w:numPr>
+          <w:ilvl w:val="0"/>
+          <w:numId w:val="17"/>
         </w:numPr>
       </w:pPr>
       <w:r>
@@ -14008,19 +14581,24 @@
         <w:pStyle w:val="Nidungvnbn"/>
         <w:numPr>
           <w:ilvl w:val="0"/>
-          <w:numId w:val="32"/>
-        </w:numPr>
-      </w:pPr>
-      <w:r>
-        <w:t>F[0]=0</w:t>
-      </w:r>
-    </w:p>
-    <w:p>
-      <w:pPr>
-        <w:pStyle w:val="Nidungvnbn"/>
-        <w:numPr>
-          <w:ilvl w:val="0"/>
-          <w:numId w:val="32"/>
+          <w:numId w:val="17"/>
+        </w:numPr>
+      </w:pPr>
+      <w:proofErr w:type="gramStart"/>
+      <w:r>
+        <w:t>F[</w:t>
+      </w:r>
+      <w:proofErr w:type="gramEnd"/>
+      <w:r>
+        <w:t>0]=0</w:t>
+      </w:r>
+    </w:p>
+    <w:p>
+      <w:pPr>
+        <w:pStyle w:val="Nidungvnbn"/>
+        <w:numPr>
+          <w:ilvl w:val="0"/>
+          <w:numId w:val="17"/>
         </w:numPr>
       </w:pPr>
       <w:r>
@@ -14032,7 +14610,7 @@
         <w:pStyle w:val="Nidungvnbn"/>
         <w:numPr>
           <w:ilvl w:val="0"/>
-          <w:numId w:val="32"/>
+          <w:numId w:val="17"/>
         </w:numPr>
       </w:pPr>
       <w:r>
@@ -14042,15 +14620,23 @@
         <w:t>t</w:t>
       </w:r>
       <w:r>
-        <w:t>emp=  ∞; j=1;</w:t>
-      </w:r>
-    </w:p>
-    <w:p>
-      <w:pPr>
-        <w:pStyle w:val="Nidungvnbn"/>
-        <w:numPr>
-          <w:ilvl w:val="0"/>
-          <w:numId w:val="32"/>
+        <w:t>emp</w:t>
+      </w:r>
+      <w:proofErr w:type="gramStart"/>
+      <w:r>
+        <w:t>=  ∞</w:t>
+      </w:r>
+      <w:proofErr w:type="gramEnd"/>
+      <w:r>
+        <w:t>; j=1;</w:t>
+      </w:r>
+    </w:p>
+    <w:p>
+      <w:pPr>
+        <w:pStyle w:val="Nidungvnbn"/>
+        <w:numPr>
+          <w:ilvl w:val="0"/>
+          <w:numId w:val="17"/>
         </w:numPr>
       </w:pPr>
       <w:r>
@@ -14062,7 +14648,7 @@
         <w:pStyle w:val="Nidungvnbn"/>
         <w:numPr>
           <w:ilvl w:val="0"/>
-          <w:numId w:val="32"/>
+          <w:numId w:val="17"/>
         </w:numPr>
       </w:pPr>
       <w:r>
@@ -14072,7 +14658,11 @@
         <w:t>t</w:t>
       </w:r>
       <w:r>
-        <w:t>emp = min(F[i-D[j]]</w:t>
+        <w:t>emp = min(F[i-D[j]</w:t>
+      </w:r>
+      <w:proofErr w:type="gramStart"/>
+      <w:r>
+        <w:t>]</w:t>
       </w:r>
       <w:r>
         <w:t>,</w:t>
@@ -14081,15 +14671,19 @@
         <w:t>t</w:t>
       </w:r>
       <w:r>
-        <w:t>emp)</w:t>
-      </w:r>
-    </w:p>
-    <w:p>
-      <w:pPr>
-        <w:pStyle w:val="Nidungvnbn"/>
-        <w:numPr>
-          <w:ilvl w:val="0"/>
-          <w:numId w:val="32"/>
+        <w:t>emp</w:t>
+      </w:r>
+      <w:proofErr w:type="gramEnd"/>
+      <w:r>
+        <w:t>)</w:t>
+      </w:r>
+    </w:p>
+    <w:p>
+      <w:pPr>
+        <w:pStyle w:val="Nidungvnbn"/>
+        <w:numPr>
+          <w:ilvl w:val="0"/>
+          <w:numId w:val="17"/>
         </w:numPr>
       </w:pPr>
       <w:r>
@@ -14101,7 +14695,7 @@
         <w:pStyle w:val="Nidungvnbn"/>
         <w:numPr>
           <w:ilvl w:val="0"/>
-          <w:numId w:val="32"/>
+          <w:numId w:val="17"/>
         </w:numPr>
       </w:pPr>
       <w:r>
@@ -14113,7 +14707,7 @@
         <w:pStyle w:val="Nidungvnbn"/>
         <w:numPr>
           <w:ilvl w:val="0"/>
-          <w:numId w:val="32"/>
+          <w:numId w:val="17"/>
         </w:numPr>
       </w:pPr>
       <w:r>
@@ -14125,7 +14719,7 @@
         <w:pStyle w:val="Nidungvnbn"/>
         <w:numPr>
           <w:ilvl w:val="0"/>
-          <w:numId w:val="32"/>
+          <w:numId w:val="17"/>
         </w:numPr>
       </w:pPr>
       <w:r>
@@ -14137,7 +14731,7 @@
         <w:pStyle w:val="Nidungvnbn"/>
         <w:numPr>
           <w:ilvl w:val="0"/>
-          <w:numId w:val="32"/>
+          <w:numId w:val="17"/>
         </w:numPr>
       </w:pPr>
       <w:r>
@@ -14149,7 +14743,7 @@
         <w:pStyle w:val="Nidungvnbn"/>
         <w:numPr>
           <w:ilvl w:val="0"/>
-          <w:numId w:val="32"/>
+          <w:numId w:val="17"/>
         </w:numPr>
       </w:pPr>
       <w:r>
@@ -14174,11 +14768,19 @@
         <w:pStyle w:val="Nidungvnbn"/>
         <w:numPr>
           <w:ilvl w:val="1"/>
-          <w:numId w:val="22"/>
-        </w:numPr>
-      </w:pPr>
-      <w:r>
-        <w:t xml:space="preserve">T(n,m) </w:t>
+          <w:numId w:val="8"/>
+        </w:numPr>
+      </w:pPr>
+      <w:r>
+        <w:t>T(</w:t>
+      </w:r>
+      <w:proofErr w:type="gramStart"/>
+      <w:r>
+        <w:t>n,m</w:t>
+      </w:r>
+      <w:proofErr w:type="gramEnd"/>
+      <w:r>
+        <w:t xml:space="preserve">) </w:t>
       </w:r>
       <m:oMath>
         <m:r>
@@ -14208,7 +14810,7 @@
         <w:pStyle w:val="Nidungvnbn"/>
         <w:numPr>
           <w:ilvl w:val="0"/>
-          <w:numId w:val="22"/>
+          <w:numId w:val="8"/>
         </w:numPr>
       </w:pPr>
       <w:r>
@@ -14220,7 +14822,7 @@
         <w:pStyle w:val="Nidungvnbn"/>
         <w:numPr>
           <w:ilvl w:val="1"/>
-          <w:numId w:val="22"/>
+          <w:numId w:val="8"/>
         </w:numPr>
       </w:pPr>
       <m:oMath>
@@ -14256,7 +14858,7 @@
       <w:pPr>
         <w:pStyle w:val="Tiumccp3"/>
       </w:pPr>
-      <w:bookmarkStart w:id="50" w:name="_Toc54558681"/>
+      <w:bookmarkStart w:id="50" w:name="_Toc54636255"/>
       <w:r>
         <w:t>2.4.3 Coin Collecting Problem:</w:t>
       </w:r>
@@ -14294,25 +14896,33 @@
         <w:pStyle w:val="Nidungvnbn"/>
       </w:pPr>
       <w:r>
-        <w:t>- Do đó ta có công thức sau: F[n][m] = max( F[n-1][m] , F[n][m-1] ) + C[n][m]; với C[n][m] là có hay không đồng xu ở vị trí n, m.</w:t>
-      </w:r>
-    </w:p>
-    <w:p>
-      <w:pPr>
-        <w:pStyle w:val="Nidungvnbn"/>
-      </w:pPr>
-    </w:p>
-    <w:p>
-      <w:pPr>
-        <w:pStyle w:val="Nidungvnbn"/>
-      </w:pPr>
-    </w:p>
-    <w:p>
-      <w:pPr>
-        <w:pStyle w:val="Nidungvnbn"/>
-        <w:numPr>
-          <w:ilvl w:val="0"/>
-          <w:numId w:val="22"/>
+        <w:t xml:space="preserve">- Do đó ta có công thức sau: F[n][m] = </w:t>
+      </w:r>
+      <w:proofErr w:type="gramStart"/>
+      <w:r>
+        <w:t>max( F</w:t>
+      </w:r>
+      <w:proofErr w:type="gramEnd"/>
+      <w:r>
+        <w:t>[n-1][m] , F[n][m-1] ) + C[n][m]; với C[n][m] là có hay không đồng xu ở vị trí n, m.</w:t>
+      </w:r>
+    </w:p>
+    <w:p>
+      <w:pPr>
+        <w:pStyle w:val="Nidungvnbn"/>
+      </w:pPr>
+    </w:p>
+    <w:p>
+      <w:pPr>
+        <w:pStyle w:val="Nidungvnbn"/>
+      </w:pPr>
+    </w:p>
+    <w:p>
+      <w:pPr>
+        <w:pStyle w:val="Nidungvnbn"/>
+        <w:numPr>
+          <w:ilvl w:val="0"/>
+          <w:numId w:val="8"/>
         </w:numPr>
       </w:pPr>
       <w:r>
@@ -14324,19 +14934,27 @@
         <w:pStyle w:val="Nidungvnbn"/>
         <w:numPr>
           <w:ilvl w:val="0"/>
-          <w:numId w:val="33"/>
-        </w:numPr>
-      </w:pPr>
-      <w:r>
-        <w:t>RobotCoinCollection(C[1,..n],[1,…m]):</w:t>
-      </w:r>
-    </w:p>
-    <w:p>
-      <w:pPr>
-        <w:pStyle w:val="Nidungvnbn"/>
-        <w:numPr>
-          <w:ilvl w:val="0"/>
-          <w:numId w:val="33"/>
+          <w:numId w:val="18"/>
+        </w:numPr>
+      </w:pPr>
+      <w:r>
+        <w:t>RobotCoinCollection(C[</w:t>
+      </w:r>
+      <w:proofErr w:type="gramStart"/>
+      <w:r>
+        <w:t>1,..</w:t>
+      </w:r>
+      <w:proofErr w:type="gramEnd"/>
+      <w:r>
+        <w:t>n],[1,…m]):</w:t>
+      </w:r>
+    </w:p>
+    <w:p>
+      <w:pPr>
+        <w:pStyle w:val="Nidungvnbn"/>
+        <w:numPr>
+          <w:ilvl w:val="0"/>
+          <w:numId w:val="18"/>
         </w:numPr>
       </w:pPr>
       <w:r>
@@ -14351,19 +14969,27 @@
         <w:pStyle w:val="Nidungvnbn"/>
         <w:numPr>
           <w:ilvl w:val="0"/>
-          <w:numId w:val="33"/>
-        </w:numPr>
-      </w:pPr>
-      <w:r>
-        <w:t>// Input: Một mảng C 2 chiều có kích thước n x m, nếu tại vị trí (i,j) có đồng xu thì C[i][j] = 1, ngược lại = 0.</w:t>
-      </w:r>
-    </w:p>
-    <w:p>
-      <w:pPr>
-        <w:pStyle w:val="Nidungvnbn"/>
-        <w:numPr>
-          <w:ilvl w:val="0"/>
-          <w:numId w:val="33"/>
+          <w:numId w:val="18"/>
+        </w:numPr>
+      </w:pPr>
+      <w:r>
+        <w:t>// Input: Một mảng C 2 chiều có kích thước n x m, nếu tại vị trí (</w:t>
+      </w:r>
+      <w:proofErr w:type="gramStart"/>
+      <w:r>
+        <w:t>i,j</w:t>
+      </w:r>
+      <w:proofErr w:type="gramEnd"/>
+      <w:r>
+        <w:t>) có đồng xu thì C[i][j] = 1, ngược lại = 0.</w:t>
+      </w:r>
+    </w:p>
+    <w:p>
+      <w:pPr>
+        <w:pStyle w:val="Nidungvnbn"/>
+        <w:numPr>
+          <w:ilvl w:val="0"/>
+          <w:numId w:val="18"/>
         </w:numPr>
       </w:pPr>
       <w:r>
@@ -14375,7 +15001,7 @@
         <w:pStyle w:val="Nidungvnbn"/>
         <w:numPr>
           <w:ilvl w:val="0"/>
-          <w:numId w:val="33"/>
+          <w:numId w:val="18"/>
         </w:numPr>
       </w:pPr>
       <w:r>
@@ -14387,43 +15013,61 @@
         <w:pStyle w:val="Nidungvnbn"/>
         <w:numPr>
           <w:ilvl w:val="0"/>
-          <w:numId w:val="33"/>
-        </w:numPr>
-      </w:pPr>
-      <w:r>
-        <w:t>F[0][0] = C[0][0]</w:t>
-      </w:r>
-    </w:p>
-    <w:p>
-      <w:pPr>
-        <w:pStyle w:val="Nidungvnbn"/>
-        <w:numPr>
-          <w:ilvl w:val="0"/>
-          <w:numId w:val="33"/>
-        </w:numPr>
-      </w:pPr>
-      <w:r>
-        <w:t>For j = 1 to m -1 do :</w:t>
-      </w:r>
-    </w:p>
-    <w:p>
-      <w:pPr>
-        <w:pStyle w:val="Nidungvnbn"/>
-        <w:numPr>
-          <w:ilvl w:val="0"/>
-          <w:numId w:val="33"/>
-        </w:numPr>
-      </w:pPr>
-      <w:r>
-        <w:t xml:space="preserve">   F[0][j] = F[0][j-1] + C[0][j]</w:t>
-      </w:r>
-    </w:p>
-    <w:p>
-      <w:pPr>
-        <w:pStyle w:val="Nidungvnbn"/>
-        <w:numPr>
-          <w:ilvl w:val="0"/>
-          <w:numId w:val="33"/>
+          <w:numId w:val="18"/>
+        </w:numPr>
+      </w:pPr>
+      <w:proofErr w:type="gramStart"/>
+      <w:r>
+        <w:t>F[</w:t>
+      </w:r>
+      <w:proofErr w:type="gramEnd"/>
+      <w:r>
+        <w:t>0][0] = C[0][0]</w:t>
+      </w:r>
+    </w:p>
+    <w:p>
+      <w:pPr>
+        <w:pStyle w:val="Nidungvnbn"/>
+        <w:numPr>
+          <w:ilvl w:val="0"/>
+          <w:numId w:val="18"/>
+        </w:numPr>
+      </w:pPr>
+      <w:r>
+        <w:t xml:space="preserve">For j = 1 to m -1 </w:t>
+      </w:r>
+      <w:proofErr w:type="gramStart"/>
+      <w:r>
+        <w:t>do :</w:t>
+      </w:r>
+      <w:proofErr w:type="gramEnd"/>
+    </w:p>
+    <w:p>
+      <w:pPr>
+        <w:pStyle w:val="Nidungvnbn"/>
+        <w:numPr>
+          <w:ilvl w:val="0"/>
+          <w:numId w:val="18"/>
+        </w:numPr>
+      </w:pPr>
+      <w:r>
+        <w:t xml:space="preserve">   F[0][j] = F[</w:t>
+      </w:r>
+      <w:proofErr w:type="gramStart"/>
+      <w:r>
+        <w:t>0][</w:t>
+      </w:r>
+      <w:proofErr w:type="gramEnd"/>
+      <w:r>
+        <w:t>j-1] + C[0][j]</w:t>
+      </w:r>
+    </w:p>
+    <w:p>
+      <w:pPr>
+        <w:pStyle w:val="Nidungvnbn"/>
+        <w:numPr>
+          <w:ilvl w:val="0"/>
+          <w:numId w:val="18"/>
         </w:numPr>
       </w:pPr>
       <w:r>
@@ -14435,7 +15079,7 @@
         <w:pStyle w:val="Nidungvnbn"/>
         <w:numPr>
           <w:ilvl w:val="0"/>
-          <w:numId w:val="33"/>
+          <w:numId w:val="18"/>
         </w:numPr>
       </w:pPr>
       <w:r>
@@ -14448,7 +15092,7 @@
         <w:pStyle w:val="Nidungvnbn"/>
         <w:numPr>
           <w:ilvl w:val="0"/>
-          <w:numId w:val="33"/>
+          <w:numId w:val="18"/>
         </w:numPr>
       </w:pPr>
       <w:r>
@@ -14457,8 +15101,13 @@
       <w:r>
         <w:t>][</w:t>
       </w:r>
-      <w:r>
-        <w:t>0]= F[i-1</w:t>
+      <w:proofErr w:type="gramStart"/>
+      <w:r>
+        <w:t>0]=</w:t>
+      </w:r>
+      <w:proofErr w:type="gramEnd"/>
+      <w:r>
+        <w:t xml:space="preserve"> F[i-1</w:t>
       </w:r>
       <w:r>
         <w:t>][</w:t>
@@ -14484,7 +15133,7 @@
         <w:pStyle w:val="Nidungvnbn"/>
         <w:numPr>
           <w:ilvl w:val="0"/>
-          <w:numId w:val="33"/>
+          <w:numId w:val="18"/>
         </w:numPr>
       </w:pPr>
       <w:r>
@@ -14496,19 +15145,27 @@
         <w:pStyle w:val="Nidungvnbn"/>
         <w:numPr>
           <w:ilvl w:val="0"/>
-          <w:numId w:val="33"/>
-        </w:numPr>
-      </w:pPr>
-      <w:r>
-        <w:t xml:space="preserve">        F[i][j] = max( F[i-1][j] , F[i][j-1] ) + C[i][j]</w:t>
-      </w:r>
-    </w:p>
-    <w:p>
-      <w:pPr>
-        <w:pStyle w:val="Nidungvnbn"/>
-        <w:numPr>
-          <w:ilvl w:val="0"/>
-          <w:numId w:val="33"/>
+          <w:numId w:val="18"/>
+        </w:numPr>
+      </w:pPr>
+      <w:r>
+        <w:t xml:space="preserve">        F[i][j] = </w:t>
+      </w:r>
+      <w:proofErr w:type="gramStart"/>
+      <w:r>
+        <w:t>max( F</w:t>
+      </w:r>
+      <w:proofErr w:type="gramEnd"/>
+      <w:r>
+        <w:t>[i-1][j] , F[i][j-1] ) + C[i][j]</w:t>
+      </w:r>
+    </w:p>
+    <w:p>
+      <w:pPr>
+        <w:pStyle w:val="Nidungvnbn"/>
+        <w:numPr>
+          <w:ilvl w:val="0"/>
+          <w:numId w:val="18"/>
         </w:numPr>
       </w:pPr>
       <w:r>
@@ -14520,7 +15177,7 @@
         <w:pStyle w:val="Nidungvnbn"/>
         <w:numPr>
           <w:ilvl w:val="0"/>
-          <w:numId w:val="33"/>
+          <w:numId w:val="18"/>
         </w:numPr>
       </w:pPr>
       <w:r>
@@ -14532,19 +15189,27 @@
         <w:pStyle w:val="Nidungvnbn"/>
         <w:numPr>
           <w:ilvl w:val="0"/>
-          <w:numId w:val="33"/>
-        </w:numPr>
-      </w:pPr>
-      <w:r>
-        <w:t>Return F[n-1][m-1]</w:t>
-      </w:r>
-    </w:p>
-    <w:p>
-      <w:pPr>
-        <w:pStyle w:val="Nidungvnbn"/>
-        <w:numPr>
-          <w:ilvl w:val="0"/>
-          <w:numId w:val="33"/>
+          <w:numId w:val="18"/>
+        </w:numPr>
+      </w:pPr>
+      <w:r>
+        <w:t>Return F[n-</w:t>
+      </w:r>
+      <w:proofErr w:type="gramStart"/>
+      <w:r>
+        <w:t>1][</w:t>
+      </w:r>
+      <w:proofErr w:type="gramEnd"/>
+      <w:r>
+        <w:t>m-1]</w:t>
+      </w:r>
+    </w:p>
+    <w:p>
+      <w:pPr>
+        <w:pStyle w:val="Nidungvnbn"/>
+        <w:numPr>
+          <w:ilvl w:val="0"/>
+          <w:numId w:val="18"/>
         </w:numPr>
       </w:pPr>
       <w:r>
@@ -14574,11 +15239,19 @@
         <w:pStyle w:val="Nidungvnbn"/>
         <w:numPr>
           <w:ilvl w:val="1"/>
-          <w:numId w:val="22"/>
-        </w:numPr>
-      </w:pPr>
-      <w:r>
-        <w:t xml:space="preserve">T(n,m) = m </w:t>
+          <w:numId w:val="8"/>
+        </w:numPr>
+      </w:pPr>
+      <w:r>
+        <w:t>T(</w:t>
+      </w:r>
+      <w:proofErr w:type="gramStart"/>
+      <w:r>
+        <w:t>n,m</w:t>
+      </w:r>
+      <w:proofErr w:type="gramEnd"/>
+      <w:r>
+        <w:t xml:space="preserve">) = m </w:t>
       </w:r>
       <w:r>
         <w:t xml:space="preserve">+ n*m </w:t>
@@ -14589,11 +15262,19 @@
         <w:pStyle w:val="Nidungvnbn"/>
         <w:numPr>
           <w:ilvl w:val="1"/>
-          <w:numId w:val="22"/>
-        </w:numPr>
-      </w:pPr>
-      <w:r>
-        <w:t xml:space="preserve">=&gt; T(n,m) </w:t>
+          <w:numId w:val="8"/>
+        </w:numPr>
+      </w:pPr>
+      <w:r>
+        <w:t>=&gt; T(</w:t>
+      </w:r>
+      <w:proofErr w:type="gramStart"/>
+      <w:r>
+        <w:t>n,m</w:t>
+      </w:r>
+      <w:proofErr w:type="gramEnd"/>
+      <w:r>
+        <w:t xml:space="preserve">) </w:t>
       </w:r>
       <m:oMath>
         <m:r>
@@ -14623,7 +15304,7 @@
         <w:pStyle w:val="Nidungvnbn"/>
         <w:numPr>
           <w:ilvl w:val="0"/>
-          <w:numId w:val="22"/>
+          <w:numId w:val="8"/>
         </w:numPr>
       </w:pPr>
       <w:r>
@@ -14635,7 +15316,7 @@
         <w:pStyle w:val="Nidungvnbn"/>
         <w:numPr>
           <w:ilvl w:val="1"/>
-          <w:numId w:val="22"/>
+          <w:numId w:val="8"/>
         </w:numPr>
       </w:pPr>
       <m:oMath>
@@ -14656,7 +15337,7 @@
       <w:pPr>
         <w:pStyle w:val="Tiumccp2"/>
       </w:pPr>
-      <w:bookmarkStart w:id="51" w:name="_Toc54558682"/>
+      <w:bookmarkStart w:id="51" w:name="_Toc54636256"/>
       <w:r>
         <w:t>2.4.2 Kết Luận</w:t>
       </w:r>
@@ -14715,7 +15396,7 @@
           <w:lang w:val="vi-VN"/>
         </w:rPr>
       </w:pPr>
-      <w:bookmarkStart w:id="52" w:name="_Toc54558683"/>
+      <w:bookmarkStart w:id="52" w:name="_Toc54636257"/>
       <w:r>
         <w:rPr>
           <w:lang w:val="vi-VN"/>
@@ -14764,7 +15445,7 @@
       <w:pPr>
         <w:pStyle w:val="Tiumccp1"/>
       </w:pPr>
-      <w:bookmarkStart w:id="53" w:name="_Toc54558684"/>
+      <w:bookmarkStart w:id="53" w:name="_Toc54636258"/>
       <w:r>
         <w:t>3.1 Backtra</w:t>
       </w:r>
@@ -14803,7 +15484,7 @@
         <w:pStyle w:val="Nidungvnbn"/>
         <w:numPr>
           <w:ilvl w:val="0"/>
-          <w:numId w:val="45"/>
+          <w:numId w:val="26"/>
         </w:numPr>
       </w:pPr>
       <w:r>
@@ -14815,7 +15496,7 @@
         <w:pStyle w:val="Nidungvnbn"/>
         <w:numPr>
           <w:ilvl w:val="0"/>
-          <w:numId w:val="45"/>
+          <w:numId w:val="26"/>
         </w:numPr>
       </w:pPr>
       <w:r>
@@ -14836,7 +15517,7 @@
         <w:pStyle w:val="Nidungvnbn"/>
         <w:numPr>
           <w:ilvl w:val="0"/>
-          <w:numId w:val="45"/>
+          <w:numId w:val="26"/>
         </w:numPr>
       </w:pPr>
       <w:r>
@@ -14884,7 +15565,7 @@
         <w:pStyle w:val="Nidungvnbn"/>
         <w:numPr>
           <w:ilvl w:val="0"/>
-          <w:numId w:val="47"/>
+          <w:numId w:val="27"/>
         </w:numPr>
       </w:pPr>
       <w:r>
@@ -14909,7 +15590,7 @@
         <w:pStyle w:val="Nidungvnbn"/>
         <w:numPr>
           <w:ilvl w:val="0"/>
-          <w:numId w:val="47"/>
+          <w:numId w:val="27"/>
         </w:numPr>
         <w:jc w:val="left"/>
       </w:pPr>
@@ -14926,7 +15607,7 @@
         <w:pStyle w:val="Nidungvnbn"/>
         <w:numPr>
           <w:ilvl w:val="0"/>
-          <w:numId w:val="47"/>
+          <w:numId w:val="27"/>
         </w:numPr>
         <w:jc w:val="left"/>
       </w:pPr>
@@ -14939,7 +15620,7 @@
         <w:pStyle w:val="Nidungvnbn"/>
         <w:numPr>
           <w:ilvl w:val="0"/>
-          <w:numId w:val="47"/>
+          <w:numId w:val="27"/>
         </w:numPr>
         <w:jc w:val="left"/>
       </w:pPr>
@@ -14961,7 +15642,7 @@
         <w:pStyle w:val="Nidungvnbn"/>
         <w:numPr>
           <w:ilvl w:val="0"/>
-          <w:numId w:val="47"/>
+          <w:numId w:val="27"/>
         </w:numPr>
         <w:jc w:val="left"/>
       </w:pPr>
@@ -14977,7 +15658,7 @@
         <w:pStyle w:val="Nidungvnbn"/>
         <w:numPr>
           <w:ilvl w:val="0"/>
-          <w:numId w:val="47"/>
+          <w:numId w:val="27"/>
         </w:numPr>
         <w:jc w:val="left"/>
       </w:pPr>
@@ -15043,7 +15724,7 @@
       <w:pPr>
         <w:pStyle w:val="Tiumccp2"/>
       </w:pPr>
-      <w:bookmarkStart w:id="54" w:name="_Toc54558685"/>
+      <w:bookmarkStart w:id="54" w:name="_Toc54636259"/>
       <w:r>
         <w:t>3.1.1 Queen Problem</w:t>
       </w:r>
@@ -15081,7 +15762,7 @@
         <w:pStyle w:val="Nidungvnbn"/>
         <w:numPr>
           <w:ilvl w:val="0"/>
-          <w:numId w:val="48"/>
+          <w:numId w:val="28"/>
         </w:numPr>
       </w:pPr>
       <w:r>
@@ -15104,19 +15785,27 @@
         <w:pStyle w:val="Nidungvnbn"/>
         <w:numPr>
           <w:ilvl w:val="0"/>
-          <w:numId w:val="49"/>
-        </w:numPr>
-      </w:pPr>
-      <w:r>
-        <w:t>Queen(A,que):</w:t>
-      </w:r>
-    </w:p>
-    <w:p>
-      <w:pPr>
-        <w:pStyle w:val="Nidungvnbn"/>
-        <w:numPr>
-          <w:ilvl w:val="0"/>
-          <w:numId w:val="49"/>
+          <w:numId w:val="29"/>
+        </w:numPr>
+      </w:pPr>
+      <w:r>
+        <w:t>Queen(</w:t>
+      </w:r>
+      <w:proofErr w:type="gramStart"/>
+      <w:r>
+        <w:t>A,que</w:t>
+      </w:r>
+      <w:proofErr w:type="gramEnd"/>
+      <w:r>
+        <w:t>):</w:t>
+      </w:r>
+    </w:p>
+    <w:p>
+      <w:pPr>
+        <w:pStyle w:val="Nidungvnbn"/>
+        <w:numPr>
+          <w:ilvl w:val="0"/>
+          <w:numId w:val="29"/>
         </w:numPr>
       </w:pPr>
       <w:r>
@@ -15128,7 +15817,7 @@
         <w:pStyle w:val="Nidungvnbn"/>
         <w:numPr>
           <w:ilvl w:val="0"/>
-          <w:numId w:val="49"/>
+          <w:numId w:val="29"/>
         </w:numPr>
       </w:pPr>
       <w:r>
@@ -15167,7 +15856,7 @@
         <w:pStyle w:val="Nidungvnbn"/>
         <w:numPr>
           <w:ilvl w:val="0"/>
-          <w:numId w:val="49"/>
+          <w:numId w:val="29"/>
         </w:numPr>
       </w:pPr>
       <w:r>
@@ -15185,7 +15874,7 @@
         <w:pStyle w:val="Nidungvnbn"/>
         <w:numPr>
           <w:ilvl w:val="0"/>
-          <w:numId w:val="49"/>
+          <w:numId w:val="29"/>
         </w:numPr>
       </w:pPr>
       <w:r>
@@ -15200,7 +15889,7 @@
         <w:pStyle w:val="Nidungvnbn"/>
         <w:numPr>
           <w:ilvl w:val="0"/>
-          <w:numId w:val="49"/>
+          <w:numId w:val="29"/>
         </w:numPr>
       </w:pPr>
       <w:r>
@@ -15212,7 +15901,7 @@
         <w:pStyle w:val="Nidungvnbn"/>
         <w:numPr>
           <w:ilvl w:val="0"/>
-          <w:numId w:val="49"/>
+          <w:numId w:val="29"/>
         </w:numPr>
       </w:pPr>
       <w:r>
@@ -15224,12 +15913,17 @@
         <w:pStyle w:val="Nidungvnbn"/>
         <w:numPr>
           <w:ilvl w:val="0"/>
-          <w:numId w:val="49"/>
-        </w:numPr>
-      </w:pPr>
+          <w:numId w:val="29"/>
+        </w:numPr>
+      </w:pPr>
+      <w:proofErr w:type="gramStart"/>
       <w:r>
         <w:lastRenderedPageBreak/>
-        <w:t>If  issafe(A,i,que):</w:t>
+        <w:t>If  issafe</w:t>
+      </w:r>
+      <w:proofErr w:type="gramEnd"/>
+      <w:r>
+        <w:t>(A,i,que):</w:t>
       </w:r>
       <w:r>
         <w:t xml:space="preserve">  // tại đây hàm sẽ kiểm tra hàng ngang, dọc chéo xem có an toàn hay ko để đặt cờ.</w:t>
@@ -15240,7 +15934,7 @@
         <w:pStyle w:val="Nidungvnbn"/>
         <w:numPr>
           <w:ilvl w:val="0"/>
-          <w:numId w:val="49"/>
+          <w:numId w:val="29"/>
         </w:numPr>
       </w:pPr>
       <w:r>
@@ -15252,19 +15946,27 @@
         <w:pStyle w:val="Nidungvnbn"/>
         <w:numPr>
           <w:ilvl w:val="0"/>
-          <w:numId w:val="49"/>
-        </w:numPr>
-      </w:pPr>
-      <w:r>
-        <w:t xml:space="preserve">     If Queen(A,que+1) == true:</w:t>
-      </w:r>
-    </w:p>
-    <w:p>
-      <w:pPr>
-        <w:pStyle w:val="Nidungvnbn"/>
-        <w:numPr>
-          <w:ilvl w:val="0"/>
-          <w:numId w:val="49"/>
+          <w:numId w:val="29"/>
+        </w:numPr>
+      </w:pPr>
+      <w:r>
+        <w:t xml:space="preserve">     If Queen(</w:t>
+      </w:r>
+      <w:proofErr w:type="gramStart"/>
+      <w:r>
+        <w:t>A,que</w:t>
+      </w:r>
+      <w:proofErr w:type="gramEnd"/>
+      <w:r>
+        <w:t>+1) == true:</w:t>
+      </w:r>
+    </w:p>
+    <w:p>
+      <w:pPr>
+        <w:pStyle w:val="Nidungvnbn"/>
+        <w:numPr>
+          <w:ilvl w:val="0"/>
+          <w:numId w:val="29"/>
         </w:numPr>
       </w:pPr>
       <w:r>
@@ -15276,7 +15978,7 @@
         <w:pStyle w:val="Nidungvnbn"/>
         <w:numPr>
           <w:ilvl w:val="0"/>
-          <w:numId w:val="49"/>
+          <w:numId w:val="29"/>
         </w:numPr>
       </w:pPr>
       <w:r>
@@ -15288,7 +15990,7 @@
         <w:pStyle w:val="Nidungvnbn"/>
         <w:numPr>
           <w:ilvl w:val="0"/>
-          <w:numId w:val="49"/>
+          <w:numId w:val="29"/>
         </w:numPr>
       </w:pPr>
       <w:r>
@@ -15300,7 +16002,7 @@
         <w:pStyle w:val="Nidungvnbn"/>
         <w:numPr>
           <w:ilvl w:val="0"/>
-          <w:numId w:val="49"/>
+          <w:numId w:val="29"/>
         </w:numPr>
       </w:pPr>
       <w:r>
@@ -15312,7 +16014,7 @@
         <w:pStyle w:val="Nidungvnbn"/>
         <w:numPr>
           <w:ilvl w:val="0"/>
-          <w:numId w:val="49"/>
+          <w:numId w:val="29"/>
         </w:numPr>
       </w:pPr>
       <w:r>
@@ -15324,7 +16026,7 @@
         <w:pStyle w:val="Nidungvnbn"/>
         <w:numPr>
           <w:ilvl w:val="0"/>
-          <w:numId w:val="49"/>
+          <w:numId w:val="29"/>
         </w:numPr>
       </w:pPr>
       <w:r>
@@ -15336,7 +16038,7 @@
         <w:pStyle w:val="Nidungvnbn"/>
         <w:numPr>
           <w:ilvl w:val="0"/>
-          <w:numId w:val="49"/>
+          <w:numId w:val="29"/>
         </w:numPr>
       </w:pPr>
       <w:r>
@@ -15348,7 +16050,7 @@
         <w:pStyle w:val="Nidungvnbn"/>
         <w:numPr>
           <w:ilvl w:val="0"/>
-          <w:numId w:val="49"/>
+          <w:numId w:val="29"/>
         </w:numPr>
       </w:pPr>
       <w:r>
@@ -15514,7 +16216,7 @@
       <w:pPr>
         <w:pStyle w:val="Tiumccp2"/>
       </w:pPr>
-      <w:bookmarkStart w:id="55" w:name="_Toc54558686"/>
+      <w:bookmarkStart w:id="55" w:name="_Toc54636260"/>
       <w:r>
         <w:t>3.1.2 Hamiltonian Circuit Problem</w:t>
       </w:r>
@@ -15544,7 +16246,15 @@
         <w:pStyle w:val="Nidungvnbn"/>
       </w:pPr>
       <w:r>
-        <w:t xml:space="preserve">- Thuật toán sẽ đi lần lượt bắt đầu từ đỉnh đầu tiên ( mặc định là đỉnh a) và sẽ tìm đường đến đỉnh cuối cùng theo thứ tự bảng chữ cái. Và nếu đó không phải là một giải pháp thì sẽ </w:t>
+        <w:t xml:space="preserve">- Thuật toán sẽ đi lần lượt bắt đầu từ đỉnh đầu tiên </w:t>
+      </w:r>
+      <w:proofErr w:type="gramStart"/>
+      <w:r>
+        <w:t>( mặc</w:t>
+      </w:r>
+      <w:proofErr w:type="gramEnd"/>
+      <w:r>
+        <w:t xml:space="preserve"> định là đỉnh a) và sẽ tìm đường đến đỉnh cuối cùng theo thứ tự bảng chữ cái. Và nếu đó không phải là một giải pháp thì sẽ </w:t>
       </w:r>
       <w:r>
         <w:t xml:space="preserve">thực hiện </w:t>
@@ -15565,14 +16275,34 @@
       </w:pPr>
       <w:r>
         <w:lastRenderedPageBreak/>
-        <w:t xml:space="preserve">- Ảnh minh họa  ( </w:t>
+        <w:t xml:space="preserve">- Ảnh minh </w:t>
+      </w:r>
+      <w:proofErr w:type="gramStart"/>
+      <w:r>
+        <w:t>họa  (</w:t>
+      </w:r>
+      <w:proofErr w:type="gramEnd"/>
+      <w:r>
+        <w:t xml:space="preserve"> </w:t>
       </w:r>
       <w:hyperlink w:anchor="tailieu" w:history="1">
         <w:r>
           <w:rPr>
             <w:rStyle w:val="Hyperlink"/>
           </w:rPr>
-          <w:t>nguồn</w:t>
+          <w:t>ng</w:t>
+        </w:r>
+        <w:r>
+          <w:rPr>
+            <w:rStyle w:val="Hyperlink"/>
+          </w:rPr>
+          <w:t>u</w:t>
+        </w:r>
+        <w:r>
+          <w:rPr>
+            <w:rStyle w:val="Hyperlink"/>
+          </w:rPr>
+          <w:t>ồn</w:t>
         </w:r>
       </w:hyperlink>
       <w:r>
@@ -15638,7 +16368,7 @@
       <w:pPr>
         <w:pStyle w:val="Tiumccp2"/>
       </w:pPr>
-      <w:bookmarkStart w:id="56" w:name="_Toc54558687"/>
+      <w:bookmarkStart w:id="56" w:name="_Toc54636261"/>
       <w:r>
         <w:t>3.1.3 Subset Sum Problem</w:t>
       </w:r>
@@ -15741,7 +16471,15 @@
       </w:pPr>
       <w:r>
         <w:lastRenderedPageBreak/>
-        <w:t xml:space="preserve">- Ảnh minh họa  ( </w:t>
+        <w:t xml:space="preserve">- Ảnh minh </w:t>
+      </w:r>
+      <w:proofErr w:type="gramStart"/>
+      <w:r>
+        <w:t>họa  (</w:t>
+      </w:r>
+      <w:proofErr w:type="gramEnd"/>
+      <w:r>
+        <w:t xml:space="preserve"> </w:t>
       </w:r>
       <w:hyperlink w:anchor="tailieu" w:history="1">
         <w:r>
@@ -15814,7 +16552,7 @@
       <w:pPr>
         <w:pStyle w:val="Tiumccp2"/>
       </w:pPr>
-      <w:bookmarkStart w:id="57" w:name="_Toc54558688"/>
+      <w:bookmarkStart w:id="57" w:name="_Toc54636262"/>
       <w:r>
         <w:t>3.1.4 General Remarks</w:t>
       </w:r>
@@ -15854,6 +16592,308 @@
       <w:r>
         <w:t>- Backtracking sử dụng để quy và việc xây dựng cây state-space của nó làm tiêu tốn rất nhiều bộ nhớ.</w:t>
       </w:r>
+    </w:p>
+    <w:p>
+      <w:pPr>
+        <w:pStyle w:val="Nidungvnbn"/>
+      </w:pPr>
+      <w:r>
+        <w:t>- Mã giả:</w:t>
+      </w:r>
+    </w:p>
+    <w:p>
+      <w:pPr>
+        <w:pStyle w:val="Nidungvnbn"/>
+        <w:numPr>
+          <w:ilvl w:val="0"/>
+          <w:numId w:val="31"/>
+        </w:numPr>
+      </w:pPr>
+      <w:r>
+        <w:t>Backtracking(X):</w:t>
+      </w:r>
+    </w:p>
+    <w:p>
+      <w:pPr>
+        <w:pStyle w:val="Nidungvnbn"/>
+        <w:numPr>
+          <w:ilvl w:val="0"/>
+          <w:numId w:val="31"/>
+        </w:numPr>
+      </w:pPr>
+      <w:r>
+        <w:t>// Công thức chung của kỹ thuật Backtracking</w:t>
+      </w:r>
+    </w:p>
+    <w:p>
+      <w:pPr>
+        <w:pStyle w:val="Nidungvnbn"/>
+        <w:numPr>
+          <w:ilvl w:val="0"/>
+          <w:numId w:val="31"/>
+        </w:numPr>
+      </w:pPr>
+      <w:r>
+        <w:t>// Input: Con trỏ X chứa các giải pháp có kích thước k.</w:t>
+      </w:r>
+    </w:p>
+    <w:p>
+      <w:pPr>
+        <w:pStyle w:val="Nidungvnbn"/>
+        <w:numPr>
+          <w:ilvl w:val="0"/>
+          <w:numId w:val="31"/>
+        </w:numPr>
+      </w:pPr>
+      <w:r>
+        <w:lastRenderedPageBreak/>
+        <w:t>// Output: Tất cả các giải pháp cho vấn đề</w:t>
+      </w:r>
+      <w:r>
+        <w:t xml:space="preserve"> n-tuple</w:t>
+      </w:r>
+      <w:r>
+        <w:t xml:space="preserve"> S.</w:t>
+      </w:r>
+    </w:p>
+    <w:p>
+      <w:pPr>
+        <w:pStyle w:val="Nidungvnbn"/>
+        <w:numPr>
+          <w:ilvl w:val="0"/>
+          <w:numId w:val="31"/>
+        </w:numPr>
+      </w:pPr>
+      <w:r>
+        <w:t>If X[</w:t>
+      </w:r>
+      <w:proofErr w:type="gramStart"/>
+      <w:r>
+        <w:t>1</w:t>
+      </w:r>
+      <w:r>
+        <w:t>,…</w:t>
+      </w:r>
+      <w:proofErr w:type="gramEnd"/>
+      <w:r>
+        <w:t xml:space="preserve">k] là giải pháp hợp lý : </w:t>
+      </w:r>
+    </w:p>
+    <w:p>
+      <w:pPr>
+        <w:pStyle w:val="Nidungvnbn"/>
+        <w:numPr>
+          <w:ilvl w:val="0"/>
+          <w:numId w:val="31"/>
+        </w:numPr>
+      </w:pPr>
+      <w:r>
+        <w:t xml:space="preserve">      In ra X[</w:t>
+      </w:r>
+      <w:proofErr w:type="gramStart"/>
+      <w:r>
+        <w:t>1,…</w:t>
+      </w:r>
+      <w:proofErr w:type="gramEnd"/>
+      <w:r>
+        <w:t>k]</w:t>
+      </w:r>
+    </w:p>
+    <w:p>
+      <w:pPr>
+        <w:pStyle w:val="Nidungvnbn"/>
+        <w:numPr>
+          <w:ilvl w:val="0"/>
+          <w:numId w:val="31"/>
+        </w:numPr>
+      </w:pPr>
+      <w:r>
+        <w:t>Else:</w:t>
+      </w:r>
+    </w:p>
+    <w:p>
+      <w:pPr>
+        <w:pStyle w:val="Nidungvnbn"/>
+        <w:numPr>
+          <w:ilvl w:val="0"/>
+          <w:numId w:val="31"/>
+        </w:numPr>
+      </w:pPr>
+      <w:r>
+        <w:t xml:space="preserve">   For each element x </w:t>
+      </w:r>
+      <m:oMath>
+        <m:r>
+          <w:rPr>
+            <w:rFonts w:ascii="Cambria Math" w:hAnsi="Cambria Math"/>
+          </w:rPr>
+          <m:t>∈</m:t>
+        </m:r>
+      </m:oMath>
+      <w:r>
+        <w:t xml:space="preserve"> S</w:t>
+      </w:r>
+      <w:r>
+        <w:rPr>
+          <w:vertAlign w:val="subscript"/>
+        </w:rPr>
+        <w:t>i+</w:t>
+      </w:r>
+      <w:proofErr w:type="gramStart"/>
+      <w:r>
+        <w:rPr>
+          <w:vertAlign w:val="subscript"/>
+        </w:rPr>
+        <w:t xml:space="preserve">1 </w:t>
+      </w:r>
+      <w:r>
+        <w:t xml:space="preserve"> phù</w:t>
+      </w:r>
+      <w:proofErr w:type="gramEnd"/>
+      <w:r>
+        <w:t xml:space="preserve"> hợp với X[1,…k] và điều kiện :</w:t>
+      </w:r>
+    </w:p>
+    <w:p>
+      <w:pPr>
+        <w:pStyle w:val="Nidungvnbn"/>
+        <w:numPr>
+          <w:ilvl w:val="0"/>
+          <w:numId w:val="31"/>
+        </w:numPr>
+      </w:pPr>
+      <w:r>
+        <w:t xml:space="preserve">       X[i+</w:t>
+      </w:r>
+      <w:proofErr w:type="gramStart"/>
+      <w:r>
+        <w:t>1]=</w:t>
+      </w:r>
+      <w:proofErr w:type="gramEnd"/>
+      <w:r>
+        <w:t>x</w:t>
+      </w:r>
+    </w:p>
+    <w:p>
+      <w:pPr>
+        <w:pStyle w:val="Nidungvnbn"/>
+        <w:numPr>
+          <w:ilvl w:val="0"/>
+          <w:numId w:val="31"/>
+        </w:numPr>
+      </w:pPr>
+      <w:r>
+        <w:t xml:space="preserve">       Backtracking(X[</w:t>
+      </w:r>
+      <w:proofErr w:type="gramStart"/>
+      <w:r>
+        <w:t>1,…</w:t>
+      </w:r>
+      <w:proofErr w:type="gramEnd"/>
+      <w:r>
+        <w:t>i+1])</w:t>
+      </w:r>
+    </w:p>
+    <w:p>
+      <w:pPr>
+        <w:pStyle w:val="Nidungvnbn"/>
+        <w:numPr>
+          <w:ilvl w:val="0"/>
+          <w:numId w:val="31"/>
+        </w:numPr>
+      </w:pPr>
+      <w:r>
+        <w:t xml:space="preserve">   Endforeach</w:t>
+      </w:r>
+    </w:p>
+    <w:p>
+      <w:pPr>
+        <w:pStyle w:val="Nidungvnbn"/>
+        <w:numPr>
+          <w:ilvl w:val="0"/>
+          <w:numId w:val="31"/>
+        </w:numPr>
+      </w:pPr>
+      <w:r>
+        <w:t>Endif</w:t>
+      </w:r>
+    </w:p>
+    <w:p>
+      <w:pPr>
+        <w:pStyle w:val="Nidungvnbn"/>
+        <w:numPr>
+          <w:ilvl w:val="0"/>
+          <w:numId w:val="31"/>
+        </w:numPr>
+      </w:pPr>
+      <w:r>
+        <w:t>Endalgorithm</w:t>
+      </w:r>
+    </w:p>
+    <w:p>
+      <w:pPr>
+        <w:pStyle w:val="Nidungvnbn"/>
+      </w:pPr>
+    </w:p>
+    <w:p>
+      <w:pPr>
+        <w:pStyle w:val="Nidungvnbn"/>
+      </w:pPr>
+    </w:p>
+    <w:p>
+      <w:pPr>
+        <w:pStyle w:val="Nidungvnbn"/>
+      </w:pPr>
+    </w:p>
+    <w:p>
+      <w:pPr>
+        <w:pStyle w:val="Nidungvnbn"/>
+      </w:pPr>
+    </w:p>
+    <w:p>
+      <w:pPr>
+        <w:pStyle w:val="Nidungvnbn"/>
+      </w:pPr>
+    </w:p>
+    <w:p>
+      <w:pPr>
+        <w:pStyle w:val="Nidungvnbn"/>
+      </w:pPr>
+    </w:p>
+    <w:p>
+      <w:pPr>
+        <w:pStyle w:val="Nidungvnbn"/>
+      </w:pPr>
+    </w:p>
+    <w:p>
+      <w:pPr>
+        <w:pStyle w:val="Nidungvnbn"/>
+      </w:pPr>
+    </w:p>
+    <w:p>
+      <w:pPr>
+        <w:pStyle w:val="Nidungvnbn"/>
+      </w:pPr>
+    </w:p>
+    <w:p>
+      <w:pPr>
+        <w:pStyle w:val="Nidungvnbn"/>
+      </w:pPr>
+    </w:p>
+    <w:p>
+      <w:pPr>
+        <w:pStyle w:val="Nidungvnbn"/>
+      </w:pPr>
+    </w:p>
+    <w:p>
+      <w:pPr>
+        <w:pStyle w:val="Nidungvnbn"/>
+      </w:pPr>
+    </w:p>
+    <w:p>
+      <w:pPr>
+        <w:pStyle w:val="Nidungvnbn"/>
+      </w:pPr>
     </w:p>
     <w:p>
       <w:pPr>
@@ -15967,7 +17007,7 @@
         <w:pStyle w:val="Chng"/>
         <w:jc w:val="center"/>
       </w:pPr>
-      <w:bookmarkStart w:id="59" w:name="_Toc54558689"/>
+      <w:bookmarkStart w:id="59" w:name="_Toc54636263"/>
       <w:r>
         <w:lastRenderedPageBreak/>
         <w:t>BÁO CÁO MỖI TUẦN</w:t>
@@ -16084,7 +17124,7 @@
               <w:pStyle w:val="Nidungvnbn"/>
               <w:numPr>
                 <w:ilvl w:val="0"/>
-                <w:numId w:val="50"/>
+                <w:numId w:val="30"/>
               </w:numPr>
               <w:jc w:val="left"/>
               <w:rPr>
@@ -16109,7 +17149,7 @@
               <w:pStyle w:val="Nidungvnbn"/>
               <w:numPr>
                 <w:ilvl w:val="0"/>
-                <w:numId w:val="50"/>
+                <w:numId w:val="30"/>
               </w:numPr>
               <w:jc w:val="left"/>
               <w:rPr>
@@ -16177,7 +17217,7 @@
               <w:pStyle w:val="Nidungvnbn"/>
               <w:numPr>
                 <w:ilvl w:val="0"/>
-                <w:numId w:val="50"/>
+                <w:numId w:val="30"/>
               </w:numPr>
               <w:jc w:val="left"/>
               <w:rPr>
@@ -16196,7 +17236,7 @@
               <w:pStyle w:val="Nidungvnbn"/>
               <w:numPr>
                 <w:ilvl w:val="0"/>
-                <w:numId w:val="50"/>
+                <w:numId w:val="30"/>
               </w:numPr>
               <w:jc w:val="left"/>
               <w:rPr>
@@ -16215,7 +17255,7 @@
               <w:pStyle w:val="Nidungvnbn"/>
               <w:numPr>
                 <w:ilvl w:val="0"/>
-                <w:numId w:val="50"/>
+                <w:numId w:val="30"/>
               </w:numPr>
               <w:jc w:val="left"/>
               <w:rPr>
@@ -16416,328 +17456,6 @@
 <file path=word/numbering.xml><?xml version="1.0" encoding="utf-8"?>
 <w:numbering xmlns:wpc="http://schemas.microsoft.com/office/word/2010/wordprocessingCanvas" xmlns:cx="http://schemas.microsoft.com/office/drawing/2014/chartex" xmlns:cx1="http://schemas.microsoft.com/office/drawing/2015/9/8/chartex" xmlns:cx2="http://schemas.microsoft.com/office/drawing/2015/10/21/chartex" xmlns:cx3="http://schemas.microsoft.com/office/drawing/2016/5/9/chartex" xmlns:cx4="http://schemas.microsoft.com/office/drawing/2016/5/10/chartex" xmlns:cx5="http://schemas.microsoft.com/office/drawing/2016/5/11/chartex" xmlns:cx6="http://schemas.microsoft.com/office/drawing/2016/5/12/chartex" xmlns:cx7="http://schemas.microsoft.com/office/drawing/2016/5/13/chartex" xmlns:cx8="http://schemas.microsoft.com/office/drawing/2016/5/14/chartex" xmlns:mc="http://schemas.openxmlformats.org/markup-compatibility/2006" xmlns:aink="http://schemas.microsoft.com/office/drawing/2016/ink" xmlns:am3d="http://schemas.microsoft.com/office/drawing/2017/model3d" xmlns:o="urn:schemas-microsoft-com:office:office" xmlns:r="http://schemas.openxmlformats.org/officeDocument/2006/relationships" xmlns:m="http://schemas.openxmlformats.org/officeDocument/2006/math" xmlns:v="urn:schemas-microsoft-com:vml" xmlns:wp14="http://schemas.microsoft.com/office/word/2010/wordprocessingDrawing" xmlns:wp="http://schemas.openxmlformats.org/drawingml/2006/wordprocessingDrawing" xmlns:w10="urn:schemas-microsoft-com:office:word" xmlns:w="http://schemas.openxmlformats.org/wordprocessingml/2006/main" xmlns:w14="http://schemas.microsoft.com/office/word/2010/wordml" xmlns:w15="http://schemas.microsoft.com/office/word/2012/wordml" xmlns:w16cex="http://schemas.microsoft.com/office/word/2018/wordml/cex" xmlns:w16cid="http://schemas.microsoft.com/office/word/2016/wordml/cid" xmlns:w16="http://schemas.microsoft.com/office/word/2018/wordml" xmlns:w16se="http://schemas.microsoft.com/office/word/2015/wordml/symex" xmlns:wpg="http://schemas.microsoft.com/office/word/2010/wordprocessingGroup" xmlns:wpi="http://schemas.microsoft.com/office/word/2010/wordprocessingInk" xmlns:wne="http://schemas.microsoft.com/office/word/2006/wordml" xmlns:wps="http://schemas.microsoft.com/office/word/2010/wordprocessingShape" mc:Ignorable="w14 w15 w16se w16cid w16 w16cex wp14">
   <w:abstractNum w:abstractNumId="0" w15:restartNumberingAfterBreak="0">
-    <w:nsid w:val="027A3388"/>
-    <w:multiLevelType w:val="hybridMultilevel"/>
-    <w:tmpl w:val="E30852F2"/>
-    <w:lvl w:ilvl="0" w:tplc="5D6A33F4">
-      <w:start w:val="1"/>
-      <w:numFmt w:val="decimal"/>
-      <w:lvlText w:val="%1."/>
-      <w:lvlJc w:val="left"/>
-      <w:pPr>
-        <w:ind w:left="720" w:hanging="360"/>
-      </w:pPr>
-      <w:rPr>
-        <w:rFonts w:hint="default"/>
-        <w:b w:val="0"/>
-        <w:i/>
-      </w:rPr>
-    </w:lvl>
-    <w:lvl w:ilvl="1" w:tplc="04090019" w:tentative="1">
-      <w:start w:val="1"/>
-      <w:numFmt w:val="lowerLetter"/>
-      <w:lvlText w:val="%2."/>
-      <w:lvlJc w:val="left"/>
-      <w:pPr>
-        <w:ind w:left="1440" w:hanging="360"/>
-      </w:pPr>
-    </w:lvl>
-    <w:lvl w:ilvl="2" w:tplc="0409001B" w:tentative="1">
-      <w:start w:val="1"/>
-      <w:numFmt w:val="lowerRoman"/>
-      <w:lvlText w:val="%3."/>
-      <w:lvlJc w:val="right"/>
-      <w:pPr>
-        <w:ind w:left="2160" w:hanging="180"/>
-      </w:pPr>
-    </w:lvl>
-    <w:lvl w:ilvl="3" w:tplc="0409000F" w:tentative="1">
-      <w:start w:val="1"/>
-      <w:numFmt w:val="decimal"/>
-      <w:lvlText w:val="%4."/>
-      <w:lvlJc w:val="left"/>
-      <w:pPr>
-        <w:ind w:left="2880" w:hanging="360"/>
-      </w:pPr>
-    </w:lvl>
-    <w:lvl w:ilvl="4" w:tplc="04090019" w:tentative="1">
-      <w:start w:val="1"/>
-      <w:numFmt w:val="lowerLetter"/>
-      <w:lvlText w:val="%5."/>
-      <w:lvlJc w:val="left"/>
-      <w:pPr>
-        <w:ind w:left="3600" w:hanging="360"/>
-      </w:pPr>
-    </w:lvl>
-    <w:lvl w:ilvl="5" w:tplc="0409001B" w:tentative="1">
-      <w:start w:val="1"/>
-      <w:numFmt w:val="lowerRoman"/>
-      <w:lvlText w:val="%6."/>
-      <w:lvlJc w:val="right"/>
-      <w:pPr>
-        <w:ind w:left="4320" w:hanging="180"/>
-      </w:pPr>
-    </w:lvl>
-    <w:lvl w:ilvl="6" w:tplc="0409000F" w:tentative="1">
-      <w:start w:val="1"/>
-      <w:numFmt w:val="decimal"/>
-      <w:lvlText w:val="%7."/>
-      <w:lvlJc w:val="left"/>
-      <w:pPr>
-        <w:ind w:left="5040" w:hanging="360"/>
-      </w:pPr>
-    </w:lvl>
-    <w:lvl w:ilvl="7" w:tplc="04090019" w:tentative="1">
-      <w:start w:val="1"/>
-      <w:numFmt w:val="lowerLetter"/>
-      <w:lvlText w:val="%8."/>
-      <w:lvlJc w:val="left"/>
-      <w:pPr>
-        <w:ind w:left="5760" w:hanging="360"/>
-      </w:pPr>
-    </w:lvl>
-    <w:lvl w:ilvl="8" w:tplc="0409001B" w:tentative="1">
-      <w:start w:val="1"/>
-      <w:numFmt w:val="lowerRoman"/>
-      <w:lvlText w:val="%9."/>
-      <w:lvlJc w:val="right"/>
-      <w:pPr>
-        <w:ind w:left="6480" w:hanging="180"/>
-      </w:pPr>
-    </w:lvl>
-  </w:abstractNum>
-  <w:abstractNum w:abstractNumId="1" w15:restartNumberingAfterBreak="0">
-    <w:nsid w:val="058C6D2D"/>
-    <w:multiLevelType w:val="hybridMultilevel"/>
-    <w:tmpl w:val="DDDCD20C"/>
-    <w:lvl w:ilvl="0" w:tplc="A6B4FB10">
-      <w:start w:val="1"/>
-      <w:numFmt w:val="decimal"/>
-      <w:lvlText w:val="%1."/>
-      <w:lvlJc w:val="left"/>
-      <w:pPr>
-        <w:tabs>
-          <w:tab w:val="num" w:pos="720"/>
-        </w:tabs>
-        <w:ind w:left="720" w:hanging="360"/>
-      </w:pPr>
-      <w:rPr>
-        <w:rFonts w:hint="default"/>
-        <w:b w:val="0"/>
-        <w:i/>
-      </w:rPr>
-    </w:lvl>
-    <w:lvl w:ilvl="1" w:tplc="04090019" w:tentative="1">
-      <w:start w:val="1"/>
-      <w:numFmt w:val="lowerLetter"/>
-      <w:lvlText w:val="%2."/>
-      <w:lvlJc w:val="left"/>
-      <w:pPr>
-        <w:tabs>
-          <w:tab w:val="num" w:pos="1440"/>
-        </w:tabs>
-        <w:ind w:left="1440" w:hanging="360"/>
-      </w:pPr>
-    </w:lvl>
-    <w:lvl w:ilvl="2" w:tplc="0409001B" w:tentative="1">
-      <w:start w:val="1"/>
-      <w:numFmt w:val="lowerRoman"/>
-      <w:lvlText w:val="%3."/>
-      <w:lvlJc w:val="right"/>
-      <w:pPr>
-        <w:tabs>
-          <w:tab w:val="num" w:pos="2160"/>
-        </w:tabs>
-        <w:ind w:left="2160" w:hanging="180"/>
-      </w:pPr>
-    </w:lvl>
-    <w:lvl w:ilvl="3" w:tplc="0409000F" w:tentative="1">
-      <w:start w:val="1"/>
-      <w:numFmt w:val="decimal"/>
-      <w:lvlText w:val="%4."/>
-      <w:lvlJc w:val="left"/>
-      <w:pPr>
-        <w:tabs>
-          <w:tab w:val="num" w:pos="2880"/>
-        </w:tabs>
-        <w:ind w:left="2880" w:hanging="360"/>
-      </w:pPr>
-    </w:lvl>
-    <w:lvl w:ilvl="4" w:tplc="04090019" w:tentative="1">
-      <w:start w:val="1"/>
-      <w:numFmt w:val="lowerLetter"/>
-      <w:lvlText w:val="%5."/>
-      <w:lvlJc w:val="left"/>
-      <w:pPr>
-        <w:tabs>
-          <w:tab w:val="num" w:pos="3600"/>
-        </w:tabs>
-        <w:ind w:left="3600" w:hanging="360"/>
-      </w:pPr>
-    </w:lvl>
-    <w:lvl w:ilvl="5" w:tplc="0409001B" w:tentative="1">
-      <w:start w:val="1"/>
-      <w:numFmt w:val="lowerRoman"/>
-      <w:lvlText w:val="%6."/>
-      <w:lvlJc w:val="right"/>
-      <w:pPr>
-        <w:tabs>
-          <w:tab w:val="num" w:pos="4320"/>
-        </w:tabs>
-        <w:ind w:left="4320" w:hanging="180"/>
-      </w:pPr>
-    </w:lvl>
-    <w:lvl w:ilvl="6" w:tplc="0409000F" w:tentative="1">
-      <w:start w:val="1"/>
-      <w:numFmt w:val="decimal"/>
-      <w:lvlText w:val="%7."/>
-      <w:lvlJc w:val="left"/>
-      <w:pPr>
-        <w:tabs>
-          <w:tab w:val="num" w:pos="5040"/>
-        </w:tabs>
-        <w:ind w:left="5040" w:hanging="360"/>
-      </w:pPr>
-    </w:lvl>
-    <w:lvl w:ilvl="7" w:tplc="04090019" w:tentative="1">
-      <w:start w:val="1"/>
-      <w:numFmt w:val="lowerLetter"/>
-      <w:lvlText w:val="%8."/>
-      <w:lvlJc w:val="left"/>
-      <w:pPr>
-        <w:tabs>
-          <w:tab w:val="num" w:pos="5760"/>
-        </w:tabs>
-        <w:ind w:left="5760" w:hanging="360"/>
-      </w:pPr>
-    </w:lvl>
-    <w:lvl w:ilvl="8" w:tplc="0409001B" w:tentative="1">
-      <w:start w:val="1"/>
-      <w:numFmt w:val="lowerRoman"/>
-      <w:lvlText w:val="%9."/>
-      <w:lvlJc w:val="right"/>
-      <w:pPr>
-        <w:tabs>
-          <w:tab w:val="num" w:pos="6480"/>
-        </w:tabs>
-        <w:ind w:left="6480" w:hanging="180"/>
-      </w:pPr>
-    </w:lvl>
-  </w:abstractNum>
-  <w:abstractNum w:abstractNumId="2" w15:restartNumberingAfterBreak="0">
-    <w:nsid w:val="05B657DB"/>
-    <w:multiLevelType w:val="hybridMultilevel"/>
-    <w:tmpl w:val="5BD8026A"/>
-    <w:lvl w:ilvl="0" w:tplc="04090001">
-      <w:start w:val="1"/>
-      <w:numFmt w:val="bullet"/>
-      <w:lvlText w:val=""/>
-      <w:lvlJc w:val="left"/>
-      <w:pPr>
-        <w:ind w:left="1440" w:hanging="360"/>
-      </w:pPr>
-      <w:rPr>
-        <w:rFonts w:ascii="Symbol" w:hAnsi="Symbol" w:hint="default"/>
-      </w:rPr>
-    </w:lvl>
-    <w:lvl w:ilvl="1" w:tplc="04090003" w:tentative="1">
-      <w:start w:val="1"/>
-      <w:numFmt w:val="bullet"/>
-      <w:lvlText w:val="o"/>
-      <w:lvlJc w:val="left"/>
-      <w:pPr>
-        <w:ind w:left="2160" w:hanging="360"/>
-      </w:pPr>
-      <w:rPr>
-        <w:rFonts w:ascii="Courier New" w:hAnsi="Courier New" w:cs="Courier New" w:hint="default"/>
-      </w:rPr>
-    </w:lvl>
-    <w:lvl w:ilvl="2" w:tplc="04090005" w:tentative="1">
-      <w:start w:val="1"/>
-      <w:numFmt w:val="bullet"/>
-      <w:lvlText w:val=""/>
-      <w:lvlJc w:val="left"/>
-      <w:pPr>
-        <w:ind w:left="2880" w:hanging="360"/>
-      </w:pPr>
-      <w:rPr>
-        <w:rFonts w:ascii="Wingdings" w:hAnsi="Wingdings" w:hint="default"/>
-      </w:rPr>
-    </w:lvl>
-    <w:lvl w:ilvl="3" w:tplc="04090001" w:tentative="1">
-      <w:start w:val="1"/>
-      <w:numFmt w:val="bullet"/>
-      <w:lvlText w:val=""/>
-      <w:lvlJc w:val="left"/>
-      <w:pPr>
-        <w:ind w:left="3600" w:hanging="360"/>
-      </w:pPr>
-      <w:rPr>
-        <w:rFonts w:ascii="Symbol" w:hAnsi="Symbol" w:hint="default"/>
-      </w:rPr>
-    </w:lvl>
-    <w:lvl w:ilvl="4" w:tplc="04090003" w:tentative="1">
-      <w:start w:val="1"/>
-      <w:numFmt w:val="bullet"/>
-      <w:lvlText w:val="o"/>
-      <w:lvlJc w:val="left"/>
-      <w:pPr>
-        <w:ind w:left="4320" w:hanging="360"/>
-      </w:pPr>
-      <w:rPr>
-        <w:rFonts w:ascii="Courier New" w:hAnsi="Courier New" w:cs="Courier New" w:hint="default"/>
-      </w:rPr>
-    </w:lvl>
-    <w:lvl w:ilvl="5" w:tplc="04090005" w:tentative="1">
-      <w:start w:val="1"/>
-      <w:numFmt w:val="bullet"/>
-      <w:lvlText w:val=""/>
-      <w:lvlJc w:val="left"/>
-      <w:pPr>
-        <w:ind w:left="5040" w:hanging="360"/>
-      </w:pPr>
-      <w:rPr>
-        <w:rFonts w:ascii="Wingdings" w:hAnsi="Wingdings" w:hint="default"/>
-      </w:rPr>
-    </w:lvl>
-    <w:lvl w:ilvl="6" w:tplc="04090001" w:tentative="1">
-      <w:start w:val="1"/>
-      <w:numFmt w:val="bullet"/>
-      <w:lvlText w:val=""/>
-      <w:lvlJc w:val="left"/>
-      <w:pPr>
-        <w:ind w:left="5760" w:hanging="360"/>
-      </w:pPr>
-      <w:rPr>
-        <w:rFonts w:ascii="Symbol" w:hAnsi="Symbol" w:hint="default"/>
-      </w:rPr>
-    </w:lvl>
-    <w:lvl w:ilvl="7" w:tplc="04090003" w:tentative="1">
-      <w:start w:val="1"/>
-      <w:numFmt w:val="bullet"/>
-      <w:lvlText w:val="o"/>
-      <w:lvlJc w:val="left"/>
-      <w:pPr>
-        <w:ind w:left="6480" w:hanging="360"/>
-      </w:pPr>
-      <w:rPr>
-        <w:rFonts w:ascii="Courier New" w:hAnsi="Courier New" w:cs="Courier New" w:hint="default"/>
-      </w:rPr>
-    </w:lvl>
-    <w:lvl w:ilvl="8" w:tplc="04090005" w:tentative="1">
-      <w:start w:val="1"/>
-      <w:numFmt w:val="bullet"/>
-      <w:lvlText w:val=""/>
-      <w:lvlJc w:val="left"/>
-      <w:pPr>
-        <w:ind w:left="7200" w:hanging="360"/>
-      </w:pPr>
-      <w:rPr>
-        <w:rFonts w:ascii="Wingdings" w:hAnsi="Wingdings" w:hint="default"/>
-      </w:rPr>
-    </w:lvl>
-  </w:abstractNum>
-  <w:abstractNum w:abstractNumId="3" w15:restartNumberingAfterBreak="0">
     <w:nsid w:val="063966A3"/>
     <w:multiLevelType w:val="hybridMultilevel"/>
     <w:tmpl w:val="A67EA9AE"/>
@@ -16850,233 +17568,7 @@
       </w:rPr>
     </w:lvl>
   </w:abstractNum>
-  <w:abstractNum w:abstractNumId="4" w15:restartNumberingAfterBreak="0">
-    <w:nsid w:val="0D175F0D"/>
-    <w:multiLevelType w:val="hybridMultilevel"/>
-    <w:tmpl w:val="8C309C7C"/>
-    <w:lvl w:ilvl="0" w:tplc="04090009">
-      <w:start w:val="1"/>
-      <w:numFmt w:val="bullet"/>
-      <w:lvlText w:val=""/>
-      <w:lvlJc w:val="left"/>
-      <w:pPr>
-        <w:ind w:left="2160" w:hanging="360"/>
-      </w:pPr>
-      <w:rPr>
-        <w:rFonts w:ascii="Wingdings" w:hAnsi="Wingdings" w:hint="default"/>
-      </w:rPr>
-    </w:lvl>
-    <w:lvl w:ilvl="1" w:tplc="04090003" w:tentative="1">
-      <w:start w:val="1"/>
-      <w:numFmt w:val="bullet"/>
-      <w:lvlText w:val="o"/>
-      <w:lvlJc w:val="left"/>
-      <w:pPr>
-        <w:ind w:left="2880" w:hanging="360"/>
-      </w:pPr>
-      <w:rPr>
-        <w:rFonts w:ascii="Courier New" w:hAnsi="Courier New" w:cs="Courier New" w:hint="default"/>
-      </w:rPr>
-    </w:lvl>
-    <w:lvl w:ilvl="2" w:tplc="04090005" w:tentative="1">
-      <w:start w:val="1"/>
-      <w:numFmt w:val="bullet"/>
-      <w:lvlText w:val=""/>
-      <w:lvlJc w:val="left"/>
-      <w:pPr>
-        <w:ind w:left="3600" w:hanging="360"/>
-      </w:pPr>
-      <w:rPr>
-        <w:rFonts w:ascii="Wingdings" w:hAnsi="Wingdings" w:hint="default"/>
-      </w:rPr>
-    </w:lvl>
-    <w:lvl w:ilvl="3" w:tplc="04090001" w:tentative="1">
-      <w:start w:val="1"/>
-      <w:numFmt w:val="bullet"/>
-      <w:lvlText w:val=""/>
-      <w:lvlJc w:val="left"/>
-      <w:pPr>
-        <w:ind w:left="4320" w:hanging="360"/>
-      </w:pPr>
-      <w:rPr>
-        <w:rFonts w:ascii="Symbol" w:hAnsi="Symbol" w:hint="default"/>
-      </w:rPr>
-    </w:lvl>
-    <w:lvl w:ilvl="4" w:tplc="04090003" w:tentative="1">
-      <w:start w:val="1"/>
-      <w:numFmt w:val="bullet"/>
-      <w:lvlText w:val="o"/>
-      <w:lvlJc w:val="left"/>
-      <w:pPr>
-        <w:ind w:left="5040" w:hanging="360"/>
-      </w:pPr>
-      <w:rPr>
-        <w:rFonts w:ascii="Courier New" w:hAnsi="Courier New" w:cs="Courier New" w:hint="default"/>
-      </w:rPr>
-    </w:lvl>
-    <w:lvl w:ilvl="5" w:tplc="04090005" w:tentative="1">
-      <w:start w:val="1"/>
-      <w:numFmt w:val="bullet"/>
-      <w:lvlText w:val=""/>
-      <w:lvlJc w:val="left"/>
-      <w:pPr>
-        <w:ind w:left="5760" w:hanging="360"/>
-      </w:pPr>
-      <w:rPr>
-        <w:rFonts w:ascii="Wingdings" w:hAnsi="Wingdings" w:hint="default"/>
-      </w:rPr>
-    </w:lvl>
-    <w:lvl w:ilvl="6" w:tplc="04090001" w:tentative="1">
-      <w:start w:val="1"/>
-      <w:numFmt w:val="bullet"/>
-      <w:lvlText w:val=""/>
-      <w:lvlJc w:val="left"/>
-      <w:pPr>
-        <w:ind w:left="6480" w:hanging="360"/>
-      </w:pPr>
-      <w:rPr>
-        <w:rFonts w:ascii="Symbol" w:hAnsi="Symbol" w:hint="default"/>
-      </w:rPr>
-    </w:lvl>
-    <w:lvl w:ilvl="7" w:tplc="04090003" w:tentative="1">
-      <w:start w:val="1"/>
-      <w:numFmt w:val="bullet"/>
-      <w:lvlText w:val="o"/>
-      <w:lvlJc w:val="left"/>
-      <w:pPr>
-        <w:ind w:left="7200" w:hanging="360"/>
-      </w:pPr>
-      <w:rPr>
-        <w:rFonts w:ascii="Courier New" w:hAnsi="Courier New" w:cs="Courier New" w:hint="default"/>
-      </w:rPr>
-    </w:lvl>
-    <w:lvl w:ilvl="8" w:tplc="04090005" w:tentative="1">
-      <w:start w:val="1"/>
-      <w:numFmt w:val="bullet"/>
-      <w:lvlText w:val=""/>
-      <w:lvlJc w:val="left"/>
-      <w:pPr>
-        <w:ind w:left="7920" w:hanging="360"/>
-      </w:pPr>
-      <w:rPr>
-        <w:rFonts w:ascii="Wingdings" w:hAnsi="Wingdings" w:hint="default"/>
-      </w:rPr>
-    </w:lvl>
-  </w:abstractNum>
-  <w:abstractNum w:abstractNumId="5" w15:restartNumberingAfterBreak="0">
-    <w:nsid w:val="184B33F5"/>
-    <w:multiLevelType w:val="hybridMultilevel"/>
-    <w:tmpl w:val="16F0638C"/>
-    <w:lvl w:ilvl="0" w:tplc="04090009">
-      <w:start w:val="1"/>
-      <w:numFmt w:val="bullet"/>
-      <w:lvlText w:val=""/>
-      <w:lvlJc w:val="left"/>
-      <w:pPr>
-        <w:ind w:left="1080" w:hanging="360"/>
-      </w:pPr>
-      <w:rPr>
-        <w:rFonts w:ascii="Wingdings" w:hAnsi="Wingdings" w:hint="default"/>
-      </w:rPr>
-    </w:lvl>
-    <w:lvl w:ilvl="1" w:tplc="04090003">
-      <w:start w:val="1"/>
-      <w:numFmt w:val="bullet"/>
-      <w:lvlText w:val="o"/>
-      <w:lvlJc w:val="left"/>
-      <w:pPr>
-        <w:ind w:left="1440" w:hanging="360"/>
-      </w:pPr>
-      <w:rPr>
-        <w:rFonts w:ascii="Courier New" w:hAnsi="Courier New" w:cs="Courier New" w:hint="default"/>
-      </w:rPr>
-    </w:lvl>
-    <w:lvl w:ilvl="2" w:tplc="04090005" w:tentative="1">
-      <w:start w:val="1"/>
-      <w:numFmt w:val="bullet"/>
-      <w:lvlText w:val=""/>
-      <w:lvlJc w:val="left"/>
-      <w:pPr>
-        <w:ind w:left="2160" w:hanging="360"/>
-      </w:pPr>
-      <w:rPr>
-        <w:rFonts w:ascii="Wingdings" w:hAnsi="Wingdings" w:hint="default"/>
-      </w:rPr>
-    </w:lvl>
-    <w:lvl w:ilvl="3" w:tplc="04090001" w:tentative="1">
-      <w:start w:val="1"/>
-      <w:numFmt w:val="bullet"/>
-      <w:lvlText w:val=""/>
-      <w:lvlJc w:val="left"/>
-      <w:pPr>
-        <w:ind w:left="2880" w:hanging="360"/>
-      </w:pPr>
-      <w:rPr>
-        <w:rFonts w:ascii="Symbol" w:hAnsi="Symbol" w:hint="default"/>
-      </w:rPr>
-    </w:lvl>
-    <w:lvl w:ilvl="4" w:tplc="04090003" w:tentative="1">
-      <w:start w:val="1"/>
-      <w:numFmt w:val="bullet"/>
-      <w:lvlText w:val="o"/>
-      <w:lvlJc w:val="left"/>
-      <w:pPr>
-        <w:ind w:left="3600" w:hanging="360"/>
-      </w:pPr>
-      <w:rPr>
-        <w:rFonts w:ascii="Courier New" w:hAnsi="Courier New" w:cs="Courier New" w:hint="default"/>
-      </w:rPr>
-    </w:lvl>
-    <w:lvl w:ilvl="5" w:tplc="04090005" w:tentative="1">
-      <w:start w:val="1"/>
-      <w:numFmt w:val="bullet"/>
-      <w:lvlText w:val=""/>
-      <w:lvlJc w:val="left"/>
-      <w:pPr>
-        <w:ind w:left="4320" w:hanging="360"/>
-      </w:pPr>
-      <w:rPr>
-        <w:rFonts w:ascii="Wingdings" w:hAnsi="Wingdings" w:hint="default"/>
-      </w:rPr>
-    </w:lvl>
-    <w:lvl w:ilvl="6" w:tplc="04090001" w:tentative="1">
-      <w:start w:val="1"/>
-      <w:numFmt w:val="bullet"/>
-      <w:lvlText w:val=""/>
-      <w:lvlJc w:val="left"/>
-      <w:pPr>
-        <w:ind w:left="5040" w:hanging="360"/>
-      </w:pPr>
-      <w:rPr>
-        <w:rFonts w:ascii="Symbol" w:hAnsi="Symbol" w:hint="default"/>
-      </w:rPr>
-    </w:lvl>
-    <w:lvl w:ilvl="7" w:tplc="04090003" w:tentative="1">
-      <w:start w:val="1"/>
-      <w:numFmt w:val="bullet"/>
-      <w:lvlText w:val="o"/>
-      <w:lvlJc w:val="left"/>
-      <w:pPr>
-        <w:ind w:left="5760" w:hanging="360"/>
-      </w:pPr>
-      <w:rPr>
-        <w:rFonts w:ascii="Courier New" w:hAnsi="Courier New" w:cs="Courier New" w:hint="default"/>
-      </w:rPr>
-    </w:lvl>
-    <w:lvl w:ilvl="8" w:tplc="04090005" w:tentative="1">
-      <w:start w:val="1"/>
-      <w:numFmt w:val="bullet"/>
-      <w:lvlText w:val=""/>
-      <w:lvlJc w:val="left"/>
-      <w:pPr>
-        <w:ind w:left="6480" w:hanging="360"/>
-      </w:pPr>
-      <w:rPr>
-        <w:rFonts w:ascii="Wingdings" w:hAnsi="Wingdings" w:hint="default"/>
-      </w:rPr>
-    </w:lvl>
-  </w:abstractNum>
-  <w:abstractNum w:abstractNumId="6" w15:restartNumberingAfterBreak="0">
+  <w:abstractNum w:abstractNumId="1" w15:restartNumberingAfterBreak="0">
     <w:nsid w:val="18E37FF4"/>
     <w:multiLevelType w:val="hybridMultilevel"/>
     <w:tmpl w:val="120A6E88"/>
@@ -17162,98 +17654,7 @@
       </w:pPr>
     </w:lvl>
   </w:abstractNum>
-  <w:abstractNum w:abstractNumId="7" w15:restartNumberingAfterBreak="0">
-    <w:nsid w:val="1A5846B0"/>
-    <w:multiLevelType w:val="hybridMultilevel"/>
-    <w:tmpl w:val="E30852F2"/>
-    <w:lvl w:ilvl="0" w:tplc="5D6A33F4">
-      <w:start w:val="1"/>
-      <w:numFmt w:val="decimal"/>
-      <w:lvlText w:val="%1."/>
-      <w:lvlJc w:val="left"/>
-      <w:pPr>
-        <w:ind w:left="720" w:hanging="360"/>
-      </w:pPr>
-      <w:rPr>
-        <w:rFonts w:hint="default"/>
-        <w:b w:val="0"/>
-        <w:i/>
-      </w:rPr>
-    </w:lvl>
-    <w:lvl w:ilvl="1" w:tplc="04090019" w:tentative="1">
-      <w:start w:val="1"/>
-      <w:numFmt w:val="lowerLetter"/>
-      <w:lvlText w:val="%2."/>
-      <w:lvlJc w:val="left"/>
-      <w:pPr>
-        <w:ind w:left="1440" w:hanging="360"/>
-      </w:pPr>
-    </w:lvl>
-    <w:lvl w:ilvl="2" w:tplc="0409001B" w:tentative="1">
-      <w:start w:val="1"/>
-      <w:numFmt w:val="lowerRoman"/>
-      <w:lvlText w:val="%3."/>
-      <w:lvlJc w:val="right"/>
-      <w:pPr>
-        <w:ind w:left="2160" w:hanging="180"/>
-      </w:pPr>
-    </w:lvl>
-    <w:lvl w:ilvl="3" w:tplc="0409000F" w:tentative="1">
-      <w:start w:val="1"/>
-      <w:numFmt w:val="decimal"/>
-      <w:lvlText w:val="%4."/>
-      <w:lvlJc w:val="left"/>
-      <w:pPr>
-        <w:ind w:left="2880" w:hanging="360"/>
-      </w:pPr>
-    </w:lvl>
-    <w:lvl w:ilvl="4" w:tplc="04090019" w:tentative="1">
-      <w:start w:val="1"/>
-      <w:numFmt w:val="lowerLetter"/>
-      <w:lvlText w:val="%5."/>
-      <w:lvlJc w:val="left"/>
-      <w:pPr>
-        <w:ind w:left="3600" w:hanging="360"/>
-      </w:pPr>
-    </w:lvl>
-    <w:lvl w:ilvl="5" w:tplc="0409001B" w:tentative="1">
-      <w:start w:val="1"/>
-      <w:numFmt w:val="lowerRoman"/>
-      <w:lvlText w:val="%6."/>
-      <w:lvlJc w:val="right"/>
-      <w:pPr>
-        <w:ind w:left="4320" w:hanging="180"/>
-      </w:pPr>
-    </w:lvl>
-    <w:lvl w:ilvl="6" w:tplc="0409000F" w:tentative="1">
-      <w:start w:val="1"/>
-      <w:numFmt w:val="decimal"/>
-      <w:lvlText w:val="%7."/>
-      <w:lvlJc w:val="left"/>
-      <w:pPr>
-        <w:ind w:left="5040" w:hanging="360"/>
-      </w:pPr>
-    </w:lvl>
-    <w:lvl w:ilvl="7" w:tplc="04090019" w:tentative="1">
-      <w:start w:val="1"/>
-      <w:numFmt w:val="lowerLetter"/>
-      <w:lvlText w:val="%8."/>
-      <w:lvlJc w:val="left"/>
-      <w:pPr>
-        <w:ind w:left="5760" w:hanging="360"/>
-      </w:pPr>
-    </w:lvl>
-    <w:lvl w:ilvl="8" w:tplc="0409001B" w:tentative="1">
-      <w:start w:val="1"/>
-      <w:numFmt w:val="lowerRoman"/>
-      <w:lvlText w:val="%9."/>
-      <w:lvlJc w:val="right"/>
-      <w:pPr>
-        <w:ind w:left="6480" w:hanging="180"/>
-      </w:pPr>
-    </w:lvl>
-  </w:abstractNum>
-  <w:abstractNum w:abstractNumId="8" w15:restartNumberingAfterBreak="0">
+  <w:abstractNum w:abstractNumId="2" w15:restartNumberingAfterBreak="0">
     <w:nsid w:val="1C97111E"/>
     <w:multiLevelType w:val="hybridMultilevel"/>
     <w:tmpl w:val="E402D754"/>
@@ -17366,7 +17767,7 @@
       </w:rPr>
     </w:lvl>
   </w:abstractNum>
-  <w:abstractNum w:abstractNumId="9" w15:restartNumberingAfterBreak="0">
+  <w:abstractNum w:abstractNumId="3" w15:restartNumberingAfterBreak="0">
     <w:nsid w:val="1EF85319"/>
     <w:multiLevelType w:val="hybridMultilevel"/>
     <w:tmpl w:val="39FCD554"/>
@@ -17479,7 +17880,7 @@
       </w:rPr>
     </w:lvl>
   </w:abstractNum>
-  <w:abstractNum w:abstractNumId="10" w15:restartNumberingAfterBreak="0">
+  <w:abstractNum w:abstractNumId="4" w15:restartNumberingAfterBreak="0">
     <w:nsid w:val="1F0834AB"/>
     <w:multiLevelType w:val="multilevel"/>
     <w:tmpl w:val="9C1A072E"/>
@@ -17592,7 +17993,7 @@
       </w:rPr>
     </w:lvl>
   </w:abstractNum>
-  <w:abstractNum w:abstractNumId="11" w15:restartNumberingAfterBreak="0">
+  <w:abstractNum w:abstractNumId="5" w15:restartNumberingAfterBreak="0">
     <w:nsid w:val="237C76E3"/>
     <w:multiLevelType w:val="hybridMultilevel"/>
     <w:tmpl w:val="4A8C4AA8"/>
@@ -17705,7 +18106,7 @@
       </w:rPr>
     </w:lvl>
   </w:abstractNum>
-  <w:abstractNum w:abstractNumId="12" w15:restartNumberingAfterBreak="0">
+  <w:abstractNum w:abstractNumId="6" w15:restartNumberingAfterBreak="0">
     <w:nsid w:val="282676D5"/>
     <w:multiLevelType w:val="hybridMultilevel"/>
     <w:tmpl w:val="58EE3B7E"/>
@@ -17791,7 +18192,7 @@
       </w:pPr>
     </w:lvl>
   </w:abstractNum>
-  <w:abstractNum w:abstractNumId="13" w15:restartNumberingAfterBreak="0">
+  <w:abstractNum w:abstractNumId="7" w15:restartNumberingAfterBreak="0">
     <w:nsid w:val="28726904"/>
     <w:multiLevelType w:val="hybridMultilevel"/>
     <w:tmpl w:val="1D2EC69C"/>
@@ -17904,7 +18305,7 @@
       </w:rPr>
     </w:lvl>
   </w:abstractNum>
-  <w:abstractNum w:abstractNumId="14" w15:restartNumberingAfterBreak="0">
+  <w:abstractNum w:abstractNumId="8" w15:restartNumberingAfterBreak="0">
     <w:nsid w:val="303D5E53"/>
     <w:multiLevelType w:val="hybridMultilevel"/>
     <w:tmpl w:val="EBCEC818"/>
@@ -18017,156 +18418,7 @@
       </w:rPr>
     </w:lvl>
   </w:abstractNum>
-  <w:abstractNum w:abstractNumId="15" w15:restartNumberingAfterBreak="0">
-    <w:nsid w:val="39CD232F"/>
-    <w:multiLevelType w:val="multilevel"/>
-    <w:tmpl w:val="181AED22"/>
-    <w:lvl w:ilvl="0">
-      <w:start w:val="1"/>
-      <w:numFmt w:val="bullet"/>
-      <w:lvlText w:val=""/>
-      <w:lvlJc w:val="left"/>
-      <w:pPr>
-        <w:tabs>
-          <w:tab w:val="num" w:pos="720"/>
-        </w:tabs>
-        <w:ind w:left="720" w:hanging="360"/>
-      </w:pPr>
-      <w:rPr>
-        <w:rFonts w:ascii="Symbol" w:hAnsi="Symbol" w:hint="default"/>
-        <w:sz w:val="20"/>
-      </w:rPr>
-    </w:lvl>
-    <w:lvl w:ilvl="1" w:tentative="1">
-      <w:start w:val="1"/>
-      <w:numFmt w:val="bullet"/>
-      <w:lvlText w:val="o"/>
-      <w:lvlJc w:val="left"/>
-      <w:pPr>
-        <w:tabs>
-          <w:tab w:val="num" w:pos="1440"/>
-        </w:tabs>
-        <w:ind w:left="1440" w:hanging="360"/>
-      </w:pPr>
-      <w:rPr>
-        <w:rFonts w:ascii="Courier New" w:hAnsi="Courier New" w:hint="default"/>
-        <w:sz w:val="20"/>
-      </w:rPr>
-    </w:lvl>
-    <w:lvl w:ilvl="2" w:tentative="1">
-      <w:start w:val="1"/>
-      <w:numFmt w:val="bullet"/>
-      <w:lvlText w:val=""/>
-      <w:lvlJc w:val="left"/>
-      <w:pPr>
-        <w:tabs>
-          <w:tab w:val="num" w:pos="2160"/>
-        </w:tabs>
-        <w:ind w:left="2160" w:hanging="360"/>
-      </w:pPr>
-      <w:rPr>
-        <w:rFonts w:ascii="Wingdings" w:hAnsi="Wingdings" w:hint="default"/>
-        <w:sz w:val="20"/>
-      </w:rPr>
-    </w:lvl>
-    <w:lvl w:ilvl="3" w:tentative="1">
-      <w:start w:val="1"/>
-      <w:numFmt w:val="bullet"/>
-      <w:lvlText w:val=""/>
-      <w:lvlJc w:val="left"/>
-      <w:pPr>
-        <w:tabs>
-          <w:tab w:val="num" w:pos="2880"/>
-        </w:tabs>
-        <w:ind w:left="2880" w:hanging="360"/>
-      </w:pPr>
-      <w:rPr>
-        <w:rFonts w:ascii="Wingdings" w:hAnsi="Wingdings" w:hint="default"/>
-        <w:sz w:val="20"/>
-      </w:rPr>
-    </w:lvl>
-    <w:lvl w:ilvl="4" w:tentative="1">
-      <w:start w:val="1"/>
-      <w:numFmt w:val="bullet"/>
-      <w:lvlText w:val=""/>
-      <w:lvlJc w:val="left"/>
-      <w:pPr>
-        <w:tabs>
-          <w:tab w:val="num" w:pos="3600"/>
-        </w:tabs>
-        <w:ind w:left="3600" w:hanging="360"/>
-      </w:pPr>
-      <w:rPr>
-        <w:rFonts w:ascii="Wingdings" w:hAnsi="Wingdings" w:hint="default"/>
-        <w:sz w:val="20"/>
-      </w:rPr>
-    </w:lvl>
-    <w:lvl w:ilvl="5" w:tentative="1">
-      <w:start w:val="1"/>
-      <w:numFmt w:val="bullet"/>
-      <w:lvlText w:val=""/>
-      <w:lvlJc w:val="left"/>
-      <w:pPr>
-        <w:tabs>
-          <w:tab w:val="num" w:pos="4320"/>
-        </w:tabs>
-        <w:ind w:left="4320" w:hanging="360"/>
-      </w:pPr>
-      <w:rPr>
-        <w:rFonts w:ascii="Wingdings" w:hAnsi="Wingdings" w:hint="default"/>
-        <w:sz w:val="20"/>
-      </w:rPr>
-    </w:lvl>
-    <w:lvl w:ilvl="6" w:tentative="1">
-      <w:start w:val="1"/>
-      <w:numFmt w:val="bullet"/>
-      <w:lvlText w:val=""/>
-      <w:lvlJc w:val="left"/>
-      <w:pPr>
-        <w:tabs>
-          <w:tab w:val="num" w:pos="5040"/>
-        </w:tabs>
-        <w:ind w:left="5040" w:hanging="360"/>
-      </w:pPr>
-      <w:rPr>
-        <w:rFonts w:ascii="Wingdings" w:hAnsi="Wingdings" w:hint="default"/>
-        <w:sz w:val="20"/>
-      </w:rPr>
-    </w:lvl>
-    <w:lvl w:ilvl="7" w:tentative="1">
-      <w:start w:val="1"/>
-      <w:numFmt w:val="bullet"/>
-      <w:lvlText w:val=""/>
-      <w:lvlJc w:val="left"/>
-      <w:pPr>
-        <w:tabs>
-          <w:tab w:val="num" w:pos="5760"/>
-        </w:tabs>
-        <w:ind w:left="5760" w:hanging="360"/>
-      </w:pPr>
-      <w:rPr>
-        <w:rFonts w:ascii="Wingdings" w:hAnsi="Wingdings" w:hint="default"/>
-        <w:sz w:val="20"/>
-      </w:rPr>
-    </w:lvl>
-    <w:lvl w:ilvl="8" w:tentative="1">
-      <w:start w:val="1"/>
-      <w:numFmt w:val="bullet"/>
-      <w:lvlText w:val=""/>
-      <w:lvlJc w:val="left"/>
-      <w:pPr>
-        <w:tabs>
-          <w:tab w:val="num" w:pos="6480"/>
-        </w:tabs>
-        <w:ind w:left="6480" w:hanging="360"/>
-      </w:pPr>
-      <w:rPr>
-        <w:rFonts w:ascii="Wingdings" w:hAnsi="Wingdings" w:hint="default"/>
-        <w:sz w:val="20"/>
-      </w:rPr>
-    </w:lvl>
-  </w:abstractNum>
-  <w:abstractNum w:abstractNumId="16" w15:restartNumberingAfterBreak="0">
+  <w:abstractNum w:abstractNumId="9" w15:restartNumberingAfterBreak="0">
     <w:nsid w:val="3BF96CA3"/>
     <w:multiLevelType w:val="hybridMultilevel"/>
     <w:tmpl w:val="D0365CC4"/>
@@ -18279,7 +18531,7 @@
       </w:rPr>
     </w:lvl>
   </w:abstractNum>
-  <w:abstractNum w:abstractNumId="17" w15:restartNumberingAfterBreak="0">
+  <w:abstractNum w:abstractNumId="10" w15:restartNumberingAfterBreak="0">
     <w:nsid w:val="3C41387A"/>
     <w:multiLevelType w:val="hybridMultilevel"/>
     <w:tmpl w:val="D6EE2208"/>
@@ -18392,233 +18644,7 @@
       </w:rPr>
     </w:lvl>
   </w:abstractNum>
-  <w:abstractNum w:abstractNumId="18" w15:restartNumberingAfterBreak="0">
-    <w:nsid w:val="3D192689"/>
-    <w:multiLevelType w:val="multilevel"/>
-    <w:tmpl w:val="402091A4"/>
-    <w:lvl w:ilvl="0">
-      <w:start w:val="1"/>
-      <w:numFmt w:val="decimal"/>
-      <w:lvlText w:val="%1."/>
-      <w:lvlJc w:val="left"/>
-      <w:pPr>
-        <w:ind w:left="450" w:hanging="450"/>
-      </w:pPr>
-      <w:rPr>
-        <w:rFonts w:hint="default"/>
-      </w:rPr>
-    </w:lvl>
-    <w:lvl w:ilvl="1">
-      <w:start w:val="1"/>
-      <w:numFmt w:val="decimal"/>
-      <w:lvlText w:val="%1.%2."/>
-      <w:lvlJc w:val="left"/>
-      <w:pPr>
-        <w:ind w:left="720" w:hanging="720"/>
-      </w:pPr>
-      <w:rPr>
-        <w:rFonts w:hint="default"/>
-      </w:rPr>
-    </w:lvl>
-    <w:lvl w:ilvl="2">
-      <w:start w:val="1"/>
-      <w:numFmt w:val="decimal"/>
-      <w:lvlText w:val="%1.%2.%3."/>
-      <w:lvlJc w:val="left"/>
-      <w:pPr>
-        <w:ind w:left="720" w:hanging="720"/>
-      </w:pPr>
-      <w:rPr>
-        <w:rFonts w:hint="default"/>
-      </w:rPr>
-    </w:lvl>
-    <w:lvl w:ilvl="3">
-      <w:start w:val="1"/>
-      <w:numFmt w:val="decimal"/>
-      <w:lvlText w:val="%1.%2.%3.%4."/>
-      <w:lvlJc w:val="left"/>
-      <w:pPr>
-        <w:ind w:left="1080" w:hanging="1080"/>
-      </w:pPr>
-      <w:rPr>
-        <w:rFonts w:hint="default"/>
-      </w:rPr>
-    </w:lvl>
-    <w:lvl w:ilvl="4">
-      <w:start w:val="1"/>
-      <w:numFmt w:val="decimal"/>
-      <w:lvlText w:val="%1.%2.%3.%4.%5."/>
-      <w:lvlJc w:val="left"/>
-      <w:pPr>
-        <w:ind w:left="1080" w:hanging="1080"/>
-      </w:pPr>
-      <w:rPr>
-        <w:rFonts w:hint="default"/>
-      </w:rPr>
-    </w:lvl>
-    <w:lvl w:ilvl="5">
-      <w:start w:val="1"/>
-      <w:numFmt w:val="decimal"/>
-      <w:lvlText w:val="%1.%2.%3.%4.%5.%6."/>
-      <w:lvlJc w:val="left"/>
-      <w:pPr>
-        <w:ind w:left="1440" w:hanging="1440"/>
-      </w:pPr>
-      <w:rPr>
-        <w:rFonts w:hint="default"/>
-      </w:rPr>
-    </w:lvl>
-    <w:lvl w:ilvl="6">
-      <w:start w:val="1"/>
-      <w:numFmt w:val="decimal"/>
-      <w:lvlText w:val="%1.%2.%3.%4.%5.%6.%7."/>
-      <w:lvlJc w:val="left"/>
-      <w:pPr>
-        <w:ind w:left="1800" w:hanging="1800"/>
-      </w:pPr>
-      <w:rPr>
-        <w:rFonts w:hint="default"/>
-      </w:rPr>
-    </w:lvl>
-    <w:lvl w:ilvl="7">
-      <w:start w:val="1"/>
-      <w:numFmt w:val="decimal"/>
-      <w:lvlText w:val="%1.%2.%3.%4.%5.%6.%7.%8."/>
-      <w:lvlJc w:val="left"/>
-      <w:pPr>
-        <w:ind w:left="1800" w:hanging="1800"/>
-      </w:pPr>
-      <w:rPr>
-        <w:rFonts w:hint="default"/>
-      </w:rPr>
-    </w:lvl>
-    <w:lvl w:ilvl="8">
-      <w:start w:val="1"/>
-      <w:numFmt w:val="decimal"/>
-      <w:lvlText w:val="%1.%2.%3.%4.%5.%6.%7.%8.%9."/>
-      <w:lvlJc w:val="left"/>
-      <w:pPr>
-        <w:ind w:left="2160" w:hanging="2160"/>
-      </w:pPr>
-      <w:rPr>
-        <w:rFonts w:hint="default"/>
-      </w:rPr>
-    </w:lvl>
-  </w:abstractNum>
-  <w:abstractNum w:abstractNumId="19" w15:restartNumberingAfterBreak="0">
-    <w:nsid w:val="451B63A4"/>
-    <w:multiLevelType w:val="hybridMultilevel"/>
-    <w:tmpl w:val="C2FCF722"/>
-    <w:lvl w:ilvl="0" w:tplc="0409000D">
-      <w:start w:val="1"/>
-      <w:numFmt w:val="bullet"/>
-      <w:lvlText w:val=""/>
-      <w:lvlJc w:val="left"/>
-      <w:pPr>
-        <w:ind w:left="1440" w:hanging="360"/>
-      </w:pPr>
-      <w:rPr>
-        <w:rFonts w:ascii="Wingdings" w:hAnsi="Wingdings" w:hint="default"/>
-      </w:rPr>
-    </w:lvl>
-    <w:lvl w:ilvl="1" w:tplc="04090003" w:tentative="1">
-      <w:start w:val="1"/>
-      <w:numFmt w:val="bullet"/>
-      <w:lvlText w:val="o"/>
-      <w:lvlJc w:val="left"/>
-      <w:pPr>
-        <w:ind w:left="2160" w:hanging="360"/>
-      </w:pPr>
-      <w:rPr>
-        <w:rFonts w:ascii="Courier New" w:hAnsi="Courier New" w:cs="Courier New" w:hint="default"/>
-      </w:rPr>
-    </w:lvl>
-    <w:lvl w:ilvl="2" w:tplc="04090005" w:tentative="1">
-      <w:start w:val="1"/>
-      <w:numFmt w:val="bullet"/>
-      <w:lvlText w:val=""/>
-      <w:lvlJc w:val="left"/>
-      <w:pPr>
-        <w:ind w:left="2880" w:hanging="360"/>
-      </w:pPr>
-      <w:rPr>
-        <w:rFonts w:ascii="Wingdings" w:hAnsi="Wingdings" w:hint="default"/>
-      </w:rPr>
-    </w:lvl>
-    <w:lvl w:ilvl="3" w:tplc="04090001" w:tentative="1">
-      <w:start w:val="1"/>
-      <w:numFmt w:val="bullet"/>
-      <w:lvlText w:val=""/>
-      <w:lvlJc w:val="left"/>
-      <w:pPr>
-        <w:ind w:left="3600" w:hanging="360"/>
-      </w:pPr>
-      <w:rPr>
-        <w:rFonts w:ascii="Symbol" w:hAnsi="Symbol" w:hint="default"/>
-      </w:rPr>
-    </w:lvl>
-    <w:lvl w:ilvl="4" w:tplc="04090003" w:tentative="1">
-      <w:start w:val="1"/>
-      <w:numFmt w:val="bullet"/>
-      <w:lvlText w:val="o"/>
-      <w:lvlJc w:val="left"/>
-      <w:pPr>
-        <w:ind w:left="4320" w:hanging="360"/>
-      </w:pPr>
-      <w:rPr>
-        <w:rFonts w:ascii="Courier New" w:hAnsi="Courier New" w:cs="Courier New" w:hint="default"/>
-      </w:rPr>
-    </w:lvl>
-    <w:lvl w:ilvl="5" w:tplc="04090005" w:tentative="1">
-      <w:start w:val="1"/>
-      <w:numFmt w:val="bullet"/>
-      <w:lvlText w:val=""/>
-      <w:lvlJc w:val="left"/>
-      <w:pPr>
-        <w:ind w:left="5040" w:hanging="360"/>
-      </w:pPr>
-      <w:rPr>
-        <w:rFonts w:ascii="Wingdings" w:hAnsi="Wingdings" w:hint="default"/>
-      </w:rPr>
-    </w:lvl>
-    <w:lvl w:ilvl="6" w:tplc="04090001" w:tentative="1">
-      <w:start w:val="1"/>
-      <w:numFmt w:val="bullet"/>
-      <w:lvlText w:val=""/>
-      <w:lvlJc w:val="left"/>
-      <w:pPr>
-        <w:ind w:left="5760" w:hanging="360"/>
-      </w:pPr>
-      <w:rPr>
-        <w:rFonts w:ascii="Symbol" w:hAnsi="Symbol" w:hint="default"/>
-      </w:rPr>
-    </w:lvl>
-    <w:lvl w:ilvl="7" w:tplc="04090003" w:tentative="1">
-      <w:start w:val="1"/>
-      <w:numFmt w:val="bullet"/>
-      <w:lvlText w:val="o"/>
-      <w:lvlJc w:val="left"/>
-      <w:pPr>
-        <w:ind w:left="6480" w:hanging="360"/>
-      </w:pPr>
-      <w:rPr>
-        <w:rFonts w:ascii="Courier New" w:hAnsi="Courier New" w:cs="Courier New" w:hint="default"/>
-      </w:rPr>
-    </w:lvl>
-    <w:lvl w:ilvl="8" w:tplc="04090005" w:tentative="1">
-      <w:start w:val="1"/>
-      <w:numFmt w:val="bullet"/>
-      <w:lvlText w:val=""/>
-      <w:lvlJc w:val="left"/>
-      <w:pPr>
-        <w:ind w:left="7200" w:hanging="360"/>
-      </w:pPr>
-      <w:rPr>
-        <w:rFonts w:ascii="Wingdings" w:hAnsi="Wingdings" w:hint="default"/>
-      </w:rPr>
-    </w:lvl>
-  </w:abstractNum>
-  <w:abstractNum w:abstractNumId="20" w15:restartNumberingAfterBreak="0">
+  <w:abstractNum w:abstractNumId="11" w15:restartNumberingAfterBreak="0">
     <w:nsid w:val="46F31FAA"/>
     <w:multiLevelType w:val="hybridMultilevel"/>
     <w:tmpl w:val="E9340776"/>
@@ -18704,7 +18730,7 @@
       </w:pPr>
     </w:lvl>
   </w:abstractNum>
-  <w:abstractNum w:abstractNumId="21" w15:restartNumberingAfterBreak="0">
+  <w:abstractNum w:abstractNumId="12" w15:restartNumberingAfterBreak="0">
     <w:nsid w:val="48EA74FF"/>
     <w:multiLevelType w:val="hybridMultilevel"/>
     <w:tmpl w:val="6F627622"/>
@@ -18790,7 +18816,7 @@
       </w:pPr>
     </w:lvl>
   </w:abstractNum>
-  <w:abstractNum w:abstractNumId="22" w15:restartNumberingAfterBreak="0">
+  <w:abstractNum w:abstractNumId="13" w15:restartNumberingAfterBreak="0">
     <w:nsid w:val="4BE37D78"/>
     <w:multiLevelType w:val="hybridMultilevel"/>
     <w:tmpl w:val="51FC80C8"/>
@@ -18876,209 +18902,7 @@
       </w:pPr>
     </w:lvl>
   </w:abstractNum>
-  <w:abstractNum w:abstractNumId="23" w15:restartNumberingAfterBreak="0">
-    <w:nsid w:val="4FB226DB"/>
-    <w:multiLevelType w:val="hybridMultilevel"/>
-    <w:tmpl w:val="A2DC5B90"/>
-    <w:lvl w:ilvl="0" w:tplc="04090009">
-      <w:start w:val="1"/>
-      <w:numFmt w:val="bullet"/>
-      <w:lvlText w:val=""/>
-      <w:lvlJc w:val="left"/>
-      <w:pPr>
-        <w:ind w:left="720" w:hanging="360"/>
-      </w:pPr>
-      <w:rPr>
-        <w:rFonts w:ascii="Wingdings" w:hAnsi="Wingdings" w:hint="default"/>
-      </w:rPr>
-    </w:lvl>
-    <w:lvl w:ilvl="1" w:tplc="04090003" w:tentative="1">
-      <w:start w:val="1"/>
-      <w:numFmt w:val="bullet"/>
-      <w:lvlText w:val="o"/>
-      <w:lvlJc w:val="left"/>
-      <w:pPr>
-        <w:ind w:left="1440" w:hanging="360"/>
-      </w:pPr>
-      <w:rPr>
-        <w:rFonts w:ascii="Courier New" w:hAnsi="Courier New" w:cs="Courier New" w:hint="default"/>
-      </w:rPr>
-    </w:lvl>
-    <w:lvl w:ilvl="2" w:tplc="04090005" w:tentative="1">
-      <w:start w:val="1"/>
-      <w:numFmt w:val="bullet"/>
-      <w:lvlText w:val=""/>
-      <w:lvlJc w:val="left"/>
-      <w:pPr>
-        <w:ind w:left="2160" w:hanging="360"/>
-      </w:pPr>
-      <w:rPr>
-        <w:rFonts w:ascii="Wingdings" w:hAnsi="Wingdings" w:hint="default"/>
-      </w:rPr>
-    </w:lvl>
-    <w:lvl w:ilvl="3" w:tplc="04090001" w:tentative="1">
-      <w:start w:val="1"/>
-      <w:numFmt w:val="bullet"/>
-      <w:lvlText w:val=""/>
-      <w:lvlJc w:val="left"/>
-      <w:pPr>
-        <w:ind w:left="2880" w:hanging="360"/>
-      </w:pPr>
-      <w:rPr>
-        <w:rFonts w:ascii="Symbol" w:hAnsi="Symbol" w:hint="default"/>
-      </w:rPr>
-    </w:lvl>
-    <w:lvl w:ilvl="4" w:tplc="04090003" w:tentative="1">
-      <w:start w:val="1"/>
-      <w:numFmt w:val="bullet"/>
-      <w:lvlText w:val="o"/>
-      <w:lvlJc w:val="left"/>
-      <w:pPr>
-        <w:ind w:left="3600" w:hanging="360"/>
-      </w:pPr>
-      <w:rPr>
-        <w:rFonts w:ascii="Courier New" w:hAnsi="Courier New" w:cs="Courier New" w:hint="default"/>
-      </w:rPr>
-    </w:lvl>
-    <w:lvl w:ilvl="5" w:tplc="04090005" w:tentative="1">
-      <w:start w:val="1"/>
-      <w:numFmt w:val="bullet"/>
-      <w:lvlText w:val=""/>
-      <w:lvlJc w:val="left"/>
-      <w:pPr>
-        <w:ind w:left="4320" w:hanging="360"/>
-      </w:pPr>
-      <w:rPr>
-        <w:rFonts w:ascii="Wingdings" w:hAnsi="Wingdings" w:hint="default"/>
-      </w:rPr>
-    </w:lvl>
-    <w:lvl w:ilvl="6" w:tplc="04090001" w:tentative="1">
-      <w:start w:val="1"/>
-      <w:numFmt w:val="bullet"/>
-      <w:lvlText w:val=""/>
-      <w:lvlJc w:val="left"/>
-      <w:pPr>
-        <w:ind w:left="5040" w:hanging="360"/>
-      </w:pPr>
-      <w:rPr>
-        <w:rFonts w:ascii="Symbol" w:hAnsi="Symbol" w:hint="default"/>
-      </w:rPr>
-    </w:lvl>
-    <w:lvl w:ilvl="7" w:tplc="04090003" w:tentative="1">
-      <w:start w:val="1"/>
-      <w:numFmt w:val="bullet"/>
-      <w:lvlText w:val="o"/>
-      <w:lvlJc w:val="left"/>
-      <w:pPr>
-        <w:ind w:left="5760" w:hanging="360"/>
-      </w:pPr>
-      <w:rPr>
-        <w:rFonts w:ascii="Courier New" w:hAnsi="Courier New" w:cs="Courier New" w:hint="default"/>
-      </w:rPr>
-    </w:lvl>
-    <w:lvl w:ilvl="8" w:tplc="04090005" w:tentative="1">
-      <w:start w:val="1"/>
-      <w:numFmt w:val="bullet"/>
-      <w:lvlText w:val=""/>
-      <w:lvlJc w:val="left"/>
-      <w:pPr>
-        <w:ind w:left="6480" w:hanging="360"/>
-      </w:pPr>
-      <w:rPr>
-        <w:rFonts w:ascii="Wingdings" w:hAnsi="Wingdings" w:hint="default"/>
-      </w:rPr>
-    </w:lvl>
-  </w:abstractNum>
-  <w:abstractNum w:abstractNumId="24" w15:restartNumberingAfterBreak="0">
-    <w:nsid w:val="51AB66C8"/>
-    <w:multiLevelType w:val="hybridMultilevel"/>
-    <w:tmpl w:val="9118B95E"/>
-    <w:lvl w:ilvl="0" w:tplc="27069702">
-      <w:start w:val="1"/>
-      <w:numFmt w:val="decimal"/>
-      <w:lvlText w:val="%1."/>
-      <w:lvlJc w:val="left"/>
-      <w:pPr>
-        <w:ind w:left="1080" w:hanging="360"/>
-      </w:pPr>
-      <w:rPr>
-        <w:rFonts w:hint="default"/>
-      </w:rPr>
-    </w:lvl>
-    <w:lvl w:ilvl="1" w:tplc="04090019" w:tentative="1">
-      <w:start w:val="1"/>
-      <w:numFmt w:val="lowerLetter"/>
-      <w:lvlText w:val="%2."/>
-      <w:lvlJc w:val="left"/>
-      <w:pPr>
-        <w:ind w:left="1800" w:hanging="360"/>
-      </w:pPr>
-    </w:lvl>
-    <w:lvl w:ilvl="2" w:tplc="0409001B" w:tentative="1">
-      <w:start w:val="1"/>
-      <w:numFmt w:val="lowerRoman"/>
-      <w:lvlText w:val="%3."/>
-      <w:lvlJc w:val="right"/>
-      <w:pPr>
-        <w:ind w:left="2520" w:hanging="180"/>
-      </w:pPr>
-    </w:lvl>
-    <w:lvl w:ilvl="3" w:tplc="0409000F" w:tentative="1">
-      <w:start w:val="1"/>
-      <w:numFmt w:val="decimal"/>
-      <w:lvlText w:val="%4."/>
-      <w:lvlJc w:val="left"/>
-      <w:pPr>
-        <w:ind w:left="3240" w:hanging="360"/>
-      </w:pPr>
-    </w:lvl>
-    <w:lvl w:ilvl="4" w:tplc="04090019" w:tentative="1">
-      <w:start w:val="1"/>
-      <w:numFmt w:val="lowerLetter"/>
-      <w:lvlText w:val="%5."/>
-      <w:lvlJc w:val="left"/>
-      <w:pPr>
-        <w:ind w:left="3960" w:hanging="360"/>
-      </w:pPr>
-    </w:lvl>
-    <w:lvl w:ilvl="5" w:tplc="0409001B" w:tentative="1">
-      <w:start w:val="1"/>
-      <w:numFmt w:val="lowerRoman"/>
-      <w:lvlText w:val="%6."/>
-      <w:lvlJc w:val="right"/>
-      <w:pPr>
-        <w:ind w:left="4680" w:hanging="180"/>
-      </w:pPr>
-    </w:lvl>
-    <w:lvl w:ilvl="6" w:tplc="0409000F" w:tentative="1">
-      <w:start w:val="1"/>
-      <w:numFmt w:val="decimal"/>
-      <w:lvlText w:val="%7."/>
-      <w:lvlJc w:val="left"/>
-      <w:pPr>
-        <w:ind w:left="5400" w:hanging="360"/>
-      </w:pPr>
-    </w:lvl>
-    <w:lvl w:ilvl="7" w:tplc="04090019" w:tentative="1">
-      <w:start w:val="1"/>
-      <w:numFmt w:val="lowerLetter"/>
-      <w:lvlText w:val="%8."/>
-      <w:lvlJc w:val="left"/>
-      <w:pPr>
-        <w:ind w:left="6120" w:hanging="360"/>
-      </w:pPr>
-    </w:lvl>
-    <w:lvl w:ilvl="8" w:tplc="0409001B" w:tentative="1">
-      <w:start w:val="1"/>
-      <w:numFmt w:val="lowerRoman"/>
-      <w:lvlText w:val="%9."/>
-      <w:lvlJc w:val="right"/>
-      <w:pPr>
-        <w:ind w:left="6840" w:hanging="180"/>
-      </w:pPr>
-    </w:lvl>
-  </w:abstractNum>
-  <w:abstractNum w:abstractNumId="25" w15:restartNumberingAfterBreak="0">
+  <w:abstractNum w:abstractNumId="14" w15:restartNumberingAfterBreak="0">
     <w:nsid w:val="51EC1869"/>
     <w:multiLevelType w:val="hybridMultilevel"/>
     <w:tmpl w:val="3422858A"/>
@@ -19191,120 +19015,93 @@
       </w:rPr>
     </w:lvl>
   </w:abstractNum>
-  <w:abstractNum w:abstractNumId="26" w15:restartNumberingAfterBreak="0">
-    <w:nsid w:val="57C3178D"/>
+  <w:abstractNum w:abstractNumId="15" w15:restartNumberingAfterBreak="0">
+    <w:nsid w:val="54755C9F"/>
     <w:multiLevelType w:val="hybridMultilevel"/>
-    <w:tmpl w:val="037CF386"/>
-    <w:lvl w:ilvl="0" w:tplc="A7F6F6C2">
-      <w:start w:val="2"/>
-      <w:numFmt w:val="bullet"/>
-      <w:lvlText w:val="-"/>
-      <w:lvlJc w:val="left"/>
-      <w:pPr>
-        <w:ind w:left="1080" w:hanging="360"/>
-      </w:pPr>
-      <w:rPr>
-        <w:rFonts w:ascii="Times New Roman" w:eastAsia="Times New Roman" w:hAnsi="Times New Roman" w:cs="Times New Roman" w:hint="default"/>
-      </w:rPr>
-    </w:lvl>
-    <w:lvl w:ilvl="1" w:tplc="04090003" w:tentative="1">
-      <w:start w:val="1"/>
-      <w:numFmt w:val="bullet"/>
-      <w:lvlText w:val="o"/>
-      <w:lvlJc w:val="left"/>
-      <w:pPr>
-        <w:ind w:left="1800" w:hanging="360"/>
-      </w:pPr>
-      <w:rPr>
-        <w:rFonts w:ascii="Courier New" w:hAnsi="Courier New" w:cs="Courier New" w:hint="default"/>
-      </w:rPr>
-    </w:lvl>
-    <w:lvl w:ilvl="2" w:tplc="04090005" w:tentative="1">
-      <w:start w:val="1"/>
-      <w:numFmt w:val="bullet"/>
-      <w:lvlText w:val=""/>
-      <w:lvlJc w:val="left"/>
-      <w:pPr>
-        <w:ind w:left="2520" w:hanging="360"/>
-      </w:pPr>
-      <w:rPr>
-        <w:rFonts w:ascii="Wingdings" w:hAnsi="Wingdings" w:hint="default"/>
-      </w:rPr>
-    </w:lvl>
-    <w:lvl w:ilvl="3" w:tplc="04090001" w:tentative="1">
-      <w:start w:val="1"/>
-      <w:numFmt w:val="bullet"/>
-      <w:lvlText w:val=""/>
-      <w:lvlJc w:val="left"/>
-      <w:pPr>
-        <w:ind w:left="3240" w:hanging="360"/>
-      </w:pPr>
-      <w:rPr>
-        <w:rFonts w:ascii="Symbol" w:hAnsi="Symbol" w:hint="default"/>
-      </w:rPr>
-    </w:lvl>
-    <w:lvl w:ilvl="4" w:tplc="04090003" w:tentative="1">
-      <w:start w:val="1"/>
-      <w:numFmt w:val="bullet"/>
-      <w:lvlText w:val="o"/>
-      <w:lvlJc w:val="left"/>
-      <w:pPr>
-        <w:ind w:left="3960" w:hanging="360"/>
-      </w:pPr>
-      <w:rPr>
-        <w:rFonts w:ascii="Courier New" w:hAnsi="Courier New" w:cs="Courier New" w:hint="default"/>
-      </w:rPr>
-    </w:lvl>
-    <w:lvl w:ilvl="5" w:tplc="04090005" w:tentative="1">
-      <w:start w:val="1"/>
-      <w:numFmt w:val="bullet"/>
-      <w:lvlText w:val=""/>
-      <w:lvlJc w:val="left"/>
-      <w:pPr>
-        <w:ind w:left="4680" w:hanging="360"/>
-      </w:pPr>
-      <w:rPr>
-        <w:rFonts w:ascii="Wingdings" w:hAnsi="Wingdings" w:hint="default"/>
-      </w:rPr>
-    </w:lvl>
-    <w:lvl w:ilvl="6" w:tplc="04090001" w:tentative="1">
-      <w:start w:val="1"/>
-      <w:numFmt w:val="bullet"/>
-      <w:lvlText w:val=""/>
-      <w:lvlJc w:val="left"/>
-      <w:pPr>
-        <w:ind w:left="5400" w:hanging="360"/>
-      </w:pPr>
-      <w:rPr>
-        <w:rFonts w:ascii="Symbol" w:hAnsi="Symbol" w:hint="default"/>
-      </w:rPr>
-    </w:lvl>
-    <w:lvl w:ilvl="7" w:tplc="04090003" w:tentative="1">
-      <w:start w:val="1"/>
-      <w:numFmt w:val="bullet"/>
-      <w:lvlText w:val="o"/>
-      <w:lvlJc w:val="left"/>
-      <w:pPr>
-        <w:ind w:left="6120" w:hanging="360"/>
-      </w:pPr>
-      <w:rPr>
-        <w:rFonts w:ascii="Courier New" w:hAnsi="Courier New" w:cs="Courier New" w:hint="default"/>
-      </w:rPr>
-    </w:lvl>
-    <w:lvl w:ilvl="8" w:tplc="04090005" w:tentative="1">
-      <w:start w:val="1"/>
-      <w:numFmt w:val="bullet"/>
-      <w:lvlText w:val=""/>
-      <w:lvlJc w:val="left"/>
-      <w:pPr>
-        <w:ind w:left="6840" w:hanging="360"/>
-      </w:pPr>
-      <w:rPr>
-        <w:rFonts w:ascii="Wingdings" w:hAnsi="Wingdings" w:hint="default"/>
-      </w:rPr>
+    <w:tmpl w:val="FBD00B98"/>
+    <w:lvl w:ilvl="0" w:tplc="0409000F">
+      <w:start w:val="1"/>
+      <w:numFmt w:val="decimal"/>
+      <w:lvlText w:val="%1."/>
+      <w:lvlJc w:val="left"/>
+      <w:pPr>
+        <w:ind w:left="1440" w:hanging="360"/>
+      </w:pPr>
+    </w:lvl>
+    <w:lvl w:ilvl="1" w:tplc="04090019" w:tentative="1">
+      <w:start w:val="1"/>
+      <w:numFmt w:val="lowerLetter"/>
+      <w:lvlText w:val="%2."/>
+      <w:lvlJc w:val="left"/>
+      <w:pPr>
+        <w:ind w:left="2160" w:hanging="360"/>
+      </w:pPr>
+    </w:lvl>
+    <w:lvl w:ilvl="2" w:tplc="0409001B" w:tentative="1">
+      <w:start w:val="1"/>
+      <w:numFmt w:val="lowerRoman"/>
+      <w:lvlText w:val="%3."/>
+      <w:lvlJc w:val="right"/>
+      <w:pPr>
+        <w:ind w:left="2880" w:hanging="180"/>
+      </w:pPr>
+    </w:lvl>
+    <w:lvl w:ilvl="3" w:tplc="0409000F" w:tentative="1">
+      <w:start w:val="1"/>
+      <w:numFmt w:val="decimal"/>
+      <w:lvlText w:val="%4."/>
+      <w:lvlJc w:val="left"/>
+      <w:pPr>
+        <w:ind w:left="3600" w:hanging="360"/>
+      </w:pPr>
+    </w:lvl>
+    <w:lvl w:ilvl="4" w:tplc="04090019" w:tentative="1">
+      <w:start w:val="1"/>
+      <w:numFmt w:val="lowerLetter"/>
+      <w:lvlText w:val="%5."/>
+      <w:lvlJc w:val="left"/>
+      <w:pPr>
+        <w:ind w:left="4320" w:hanging="360"/>
+      </w:pPr>
+    </w:lvl>
+    <w:lvl w:ilvl="5" w:tplc="0409001B" w:tentative="1">
+      <w:start w:val="1"/>
+      <w:numFmt w:val="lowerRoman"/>
+      <w:lvlText w:val="%6."/>
+      <w:lvlJc w:val="right"/>
+      <w:pPr>
+        <w:ind w:left="5040" w:hanging="180"/>
+      </w:pPr>
+    </w:lvl>
+    <w:lvl w:ilvl="6" w:tplc="0409000F" w:tentative="1">
+      <w:start w:val="1"/>
+      <w:numFmt w:val="decimal"/>
+      <w:lvlText w:val="%7."/>
+      <w:lvlJc w:val="left"/>
+      <w:pPr>
+        <w:ind w:left="5760" w:hanging="360"/>
+      </w:pPr>
+    </w:lvl>
+    <w:lvl w:ilvl="7" w:tplc="04090019" w:tentative="1">
+      <w:start w:val="1"/>
+      <w:numFmt w:val="lowerLetter"/>
+      <w:lvlText w:val="%8."/>
+      <w:lvlJc w:val="left"/>
+      <w:pPr>
+        <w:ind w:left="6480" w:hanging="360"/>
+      </w:pPr>
+    </w:lvl>
+    <w:lvl w:ilvl="8" w:tplc="0409001B" w:tentative="1">
+      <w:start w:val="1"/>
+      <w:numFmt w:val="lowerRoman"/>
+      <w:lvlText w:val="%9."/>
+      <w:lvlJc w:val="right"/>
+      <w:pPr>
+        <w:ind w:left="7200" w:hanging="180"/>
+      </w:pPr>
     </w:lvl>
   </w:abstractNum>
-  <w:abstractNum w:abstractNumId="27" w15:restartNumberingAfterBreak="0">
+  <w:abstractNum w:abstractNumId="16" w15:restartNumberingAfterBreak="0">
     <w:nsid w:val="58C122A7"/>
     <w:multiLevelType w:val="hybridMultilevel"/>
     <w:tmpl w:val="B7F275B8"/>
@@ -19417,98 +19214,7 @@
       </w:rPr>
     </w:lvl>
   </w:abstractNum>
-  <w:abstractNum w:abstractNumId="28" w15:restartNumberingAfterBreak="0">
-    <w:nsid w:val="592F22FF"/>
-    <w:multiLevelType w:val="hybridMultilevel"/>
-    <w:tmpl w:val="E30852F2"/>
-    <w:lvl w:ilvl="0" w:tplc="5D6A33F4">
-      <w:start w:val="1"/>
-      <w:numFmt w:val="decimal"/>
-      <w:lvlText w:val="%1."/>
-      <w:lvlJc w:val="left"/>
-      <w:pPr>
-        <w:ind w:left="720" w:hanging="360"/>
-      </w:pPr>
-      <w:rPr>
-        <w:rFonts w:hint="default"/>
-        <w:b w:val="0"/>
-        <w:i/>
-      </w:rPr>
-    </w:lvl>
-    <w:lvl w:ilvl="1" w:tplc="04090019" w:tentative="1">
-      <w:start w:val="1"/>
-      <w:numFmt w:val="lowerLetter"/>
-      <w:lvlText w:val="%2."/>
-      <w:lvlJc w:val="left"/>
-      <w:pPr>
-        <w:ind w:left="1440" w:hanging="360"/>
-      </w:pPr>
-    </w:lvl>
-    <w:lvl w:ilvl="2" w:tplc="0409001B" w:tentative="1">
-      <w:start w:val="1"/>
-      <w:numFmt w:val="lowerRoman"/>
-      <w:lvlText w:val="%3."/>
-      <w:lvlJc w:val="right"/>
-      <w:pPr>
-        <w:ind w:left="2160" w:hanging="180"/>
-      </w:pPr>
-    </w:lvl>
-    <w:lvl w:ilvl="3" w:tplc="0409000F" w:tentative="1">
-      <w:start w:val="1"/>
-      <w:numFmt w:val="decimal"/>
-      <w:lvlText w:val="%4."/>
-      <w:lvlJc w:val="left"/>
-      <w:pPr>
-        <w:ind w:left="2880" w:hanging="360"/>
-      </w:pPr>
-    </w:lvl>
-    <w:lvl w:ilvl="4" w:tplc="04090019" w:tentative="1">
-      <w:start w:val="1"/>
-      <w:numFmt w:val="lowerLetter"/>
-      <w:lvlText w:val="%5."/>
-      <w:lvlJc w:val="left"/>
-      <w:pPr>
-        <w:ind w:left="3600" w:hanging="360"/>
-      </w:pPr>
-    </w:lvl>
-    <w:lvl w:ilvl="5" w:tplc="0409001B" w:tentative="1">
-      <w:start w:val="1"/>
-      <w:numFmt w:val="lowerRoman"/>
-      <w:lvlText w:val="%6."/>
-      <w:lvlJc w:val="right"/>
-      <w:pPr>
-        <w:ind w:left="4320" w:hanging="180"/>
-      </w:pPr>
-    </w:lvl>
-    <w:lvl w:ilvl="6" w:tplc="0409000F" w:tentative="1">
-      <w:start w:val="1"/>
-      <w:numFmt w:val="decimal"/>
-      <w:lvlText w:val="%7."/>
-      <w:lvlJc w:val="left"/>
-      <w:pPr>
-        <w:ind w:left="5040" w:hanging="360"/>
-      </w:pPr>
-    </w:lvl>
-    <w:lvl w:ilvl="7" w:tplc="04090019" w:tentative="1">
-      <w:start w:val="1"/>
-      <w:numFmt w:val="lowerLetter"/>
-      <w:lvlText w:val="%8."/>
-      <w:lvlJc w:val="left"/>
-      <w:pPr>
-        <w:ind w:left="5760" w:hanging="360"/>
-      </w:pPr>
-    </w:lvl>
-    <w:lvl w:ilvl="8" w:tplc="0409001B" w:tentative="1">
-      <w:start w:val="1"/>
-      <w:numFmt w:val="lowerRoman"/>
-      <w:lvlText w:val="%9."/>
-      <w:lvlJc w:val="right"/>
-      <w:pPr>
-        <w:ind w:left="6480" w:hanging="180"/>
-      </w:pPr>
-    </w:lvl>
-  </w:abstractNum>
-  <w:abstractNum w:abstractNumId="29" w15:restartNumberingAfterBreak="0">
+  <w:abstractNum w:abstractNumId="17" w15:restartNumberingAfterBreak="0">
     <w:nsid w:val="59653928"/>
     <w:multiLevelType w:val="hybridMultilevel"/>
     <w:tmpl w:val="E8ACB5D6"/>
@@ -19621,7 +19327,7 @@
       </w:rPr>
     </w:lvl>
   </w:abstractNum>
-  <w:abstractNum w:abstractNumId="30" w15:restartNumberingAfterBreak="0">
+  <w:abstractNum w:abstractNumId="18" w15:restartNumberingAfterBreak="0">
     <w:nsid w:val="5B842971"/>
     <w:multiLevelType w:val="hybridMultilevel"/>
     <w:tmpl w:val="047449C0"/>
@@ -19734,7 +19440,7 @@
       </w:rPr>
     </w:lvl>
   </w:abstractNum>
-  <w:abstractNum w:abstractNumId="31" w15:restartNumberingAfterBreak="0">
+  <w:abstractNum w:abstractNumId="19" w15:restartNumberingAfterBreak="0">
     <w:nsid w:val="5D5D7C47"/>
     <w:multiLevelType w:val="hybridMultilevel"/>
     <w:tmpl w:val="E716F758"/>
@@ -19820,7 +19526,7 @@
       </w:pPr>
     </w:lvl>
   </w:abstractNum>
-  <w:abstractNum w:abstractNumId="32" w15:restartNumberingAfterBreak="0">
+  <w:abstractNum w:abstractNumId="20" w15:restartNumberingAfterBreak="0">
     <w:nsid w:val="5E6875DF"/>
     <w:multiLevelType w:val="hybridMultilevel"/>
     <w:tmpl w:val="78C0DD24"/>
@@ -19906,120 +19612,7 @@
       </w:pPr>
     </w:lvl>
   </w:abstractNum>
-  <w:abstractNum w:abstractNumId="33" w15:restartNumberingAfterBreak="0">
-    <w:nsid w:val="5F0D414B"/>
-    <w:multiLevelType w:val="hybridMultilevel"/>
-    <w:tmpl w:val="3626CECE"/>
-    <w:lvl w:ilvl="0" w:tplc="0409000F">
-      <w:start w:val="1"/>
-      <w:numFmt w:val="decimal"/>
-      <w:lvlText w:val="%1."/>
-      <w:lvlJc w:val="left"/>
-      <w:pPr>
-        <w:ind w:left="1080" w:hanging="360"/>
-      </w:pPr>
-      <w:rPr>
-        <w:rFonts w:hint="default"/>
-      </w:rPr>
-    </w:lvl>
-    <w:lvl w:ilvl="1" w:tplc="04090003">
-      <w:start w:val="1"/>
-      <w:numFmt w:val="bullet"/>
-      <w:lvlText w:val="o"/>
-      <w:lvlJc w:val="left"/>
-      <w:pPr>
-        <w:ind w:left="1440" w:hanging="360"/>
-      </w:pPr>
-      <w:rPr>
-        <w:rFonts w:ascii="Courier New" w:hAnsi="Courier New" w:cs="Courier New" w:hint="default"/>
-      </w:rPr>
-    </w:lvl>
-    <w:lvl w:ilvl="2" w:tplc="04090005" w:tentative="1">
-      <w:start w:val="1"/>
-      <w:numFmt w:val="bullet"/>
-      <w:lvlText w:val=""/>
-      <w:lvlJc w:val="left"/>
-      <w:pPr>
-        <w:ind w:left="2160" w:hanging="360"/>
-      </w:pPr>
-      <w:rPr>
-        <w:rFonts w:ascii="Wingdings" w:hAnsi="Wingdings" w:hint="default"/>
-      </w:rPr>
-    </w:lvl>
-    <w:lvl w:ilvl="3" w:tplc="04090001" w:tentative="1">
-      <w:start w:val="1"/>
-      <w:numFmt w:val="bullet"/>
-      <w:lvlText w:val=""/>
-      <w:lvlJc w:val="left"/>
-      <w:pPr>
-        <w:ind w:left="2880" w:hanging="360"/>
-      </w:pPr>
-      <w:rPr>
-        <w:rFonts w:ascii="Symbol" w:hAnsi="Symbol" w:hint="default"/>
-      </w:rPr>
-    </w:lvl>
-    <w:lvl w:ilvl="4" w:tplc="04090003" w:tentative="1">
-      <w:start w:val="1"/>
-      <w:numFmt w:val="bullet"/>
-      <w:lvlText w:val="o"/>
-      <w:lvlJc w:val="left"/>
-      <w:pPr>
-        <w:ind w:left="3600" w:hanging="360"/>
-      </w:pPr>
-      <w:rPr>
-        <w:rFonts w:ascii="Courier New" w:hAnsi="Courier New" w:cs="Courier New" w:hint="default"/>
-      </w:rPr>
-    </w:lvl>
-    <w:lvl w:ilvl="5" w:tplc="04090005" w:tentative="1">
-      <w:start w:val="1"/>
-      <w:numFmt w:val="bullet"/>
-      <w:lvlText w:val=""/>
-      <w:lvlJc w:val="left"/>
-      <w:pPr>
-        <w:ind w:left="4320" w:hanging="360"/>
-      </w:pPr>
-      <w:rPr>
-        <w:rFonts w:ascii="Wingdings" w:hAnsi="Wingdings" w:hint="default"/>
-      </w:rPr>
-    </w:lvl>
-    <w:lvl w:ilvl="6" w:tplc="04090001" w:tentative="1">
-      <w:start w:val="1"/>
-      <w:numFmt w:val="bullet"/>
-      <w:lvlText w:val=""/>
-      <w:lvlJc w:val="left"/>
-      <w:pPr>
-        <w:ind w:left="5040" w:hanging="360"/>
-      </w:pPr>
-      <w:rPr>
-        <w:rFonts w:ascii="Symbol" w:hAnsi="Symbol" w:hint="default"/>
-      </w:rPr>
-    </w:lvl>
-    <w:lvl w:ilvl="7" w:tplc="04090003" w:tentative="1">
-      <w:start w:val="1"/>
-      <w:numFmt w:val="bullet"/>
-      <w:lvlText w:val="o"/>
-      <w:lvlJc w:val="left"/>
-      <w:pPr>
-        <w:ind w:left="5760" w:hanging="360"/>
-      </w:pPr>
-      <w:rPr>
-        <w:rFonts w:ascii="Courier New" w:hAnsi="Courier New" w:cs="Courier New" w:hint="default"/>
-      </w:rPr>
-    </w:lvl>
-    <w:lvl w:ilvl="8" w:tplc="04090005" w:tentative="1">
-      <w:start w:val="1"/>
-      <w:numFmt w:val="bullet"/>
-      <w:lvlText w:val=""/>
-      <w:lvlJc w:val="left"/>
-      <w:pPr>
-        <w:ind w:left="6480" w:hanging="360"/>
-      </w:pPr>
-      <w:rPr>
-        <w:rFonts w:ascii="Wingdings" w:hAnsi="Wingdings" w:hint="default"/>
-      </w:rPr>
-    </w:lvl>
-  </w:abstractNum>
-  <w:abstractNum w:abstractNumId="34" w15:restartNumberingAfterBreak="0">
+  <w:abstractNum w:abstractNumId="21" w15:restartNumberingAfterBreak="0">
     <w:nsid w:val="603649D5"/>
     <w:multiLevelType w:val="hybridMultilevel"/>
     <w:tmpl w:val="4B36DD98"/>
@@ -20132,7 +19725,7 @@
       </w:rPr>
     </w:lvl>
   </w:abstractNum>
-  <w:abstractNum w:abstractNumId="35" w15:restartNumberingAfterBreak="0">
+  <w:abstractNum w:abstractNumId="22" w15:restartNumberingAfterBreak="0">
     <w:nsid w:val="6154160C"/>
     <w:multiLevelType w:val="hybridMultilevel"/>
     <w:tmpl w:val="EDE2B864"/>
@@ -20218,7 +19811,7 @@
       </w:pPr>
     </w:lvl>
   </w:abstractNum>
-  <w:abstractNum w:abstractNumId="36" w15:restartNumberingAfterBreak="0">
+  <w:abstractNum w:abstractNumId="23" w15:restartNumberingAfterBreak="0">
     <w:nsid w:val="65663C60"/>
     <w:multiLevelType w:val="hybridMultilevel"/>
     <w:tmpl w:val="DE248520"/>
@@ -20304,7 +19897,7 @@
       </w:pPr>
     </w:lvl>
   </w:abstractNum>
-  <w:abstractNum w:abstractNumId="37" w15:restartNumberingAfterBreak="0">
+  <w:abstractNum w:abstractNumId="24" w15:restartNumberingAfterBreak="0">
     <w:nsid w:val="66243B8A"/>
     <w:multiLevelType w:val="hybridMultilevel"/>
     <w:tmpl w:val="189EAE16"/>
@@ -20417,208 +20010,7 @@
       </w:rPr>
     </w:lvl>
   </w:abstractNum>
-  <w:abstractNum w:abstractNumId="38" w15:restartNumberingAfterBreak="0">
-    <w:nsid w:val="66BA4732"/>
-    <w:multiLevelType w:val="hybridMultilevel"/>
-    <w:tmpl w:val="9C70E27C"/>
-    <w:lvl w:ilvl="0" w:tplc="0409000F">
-      <w:start w:val="28"/>
-      <w:numFmt w:val="decimal"/>
-      <w:lvlText w:val="%1."/>
-      <w:lvlJc w:val="left"/>
-      <w:pPr>
-        <w:ind w:left="720" w:hanging="360"/>
-      </w:pPr>
-      <w:rPr>
-        <w:rFonts w:hint="default"/>
-      </w:rPr>
-    </w:lvl>
-    <w:lvl w:ilvl="1" w:tplc="04090019" w:tentative="1">
-      <w:start w:val="1"/>
-      <w:numFmt w:val="lowerLetter"/>
-      <w:lvlText w:val="%2."/>
-      <w:lvlJc w:val="left"/>
-      <w:pPr>
-        <w:ind w:left="1440" w:hanging="360"/>
-      </w:pPr>
-    </w:lvl>
-    <w:lvl w:ilvl="2" w:tplc="0409001B" w:tentative="1">
-      <w:start w:val="1"/>
-      <w:numFmt w:val="lowerRoman"/>
-      <w:lvlText w:val="%3."/>
-      <w:lvlJc w:val="right"/>
-      <w:pPr>
-        <w:ind w:left="2160" w:hanging="180"/>
-      </w:pPr>
-    </w:lvl>
-    <w:lvl w:ilvl="3" w:tplc="0409000F" w:tentative="1">
-      <w:start w:val="1"/>
-      <w:numFmt w:val="decimal"/>
-      <w:lvlText w:val="%4."/>
-      <w:lvlJc w:val="left"/>
-      <w:pPr>
-        <w:ind w:left="2880" w:hanging="360"/>
-      </w:pPr>
-    </w:lvl>
-    <w:lvl w:ilvl="4" w:tplc="04090019" w:tentative="1">
-      <w:start w:val="1"/>
-      <w:numFmt w:val="lowerLetter"/>
-      <w:lvlText w:val="%5."/>
-      <w:lvlJc w:val="left"/>
-      <w:pPr>
-        <w:ind w:left="3600" w:hanging="360"/>
-      </w:pPr>
-    </w:lvl>
-    <w:lvl w:ilvl="5" w:tplc="0409001B" w:tentative="1">
-      <w:start w:val="1"/>
-      <w:numFmt w:val="lowerRoman"/>
-      <w:lvlText w:val="%6."/>
-      <w:lvlJc w:val="right"/>
-      <w:pPr>
-        <w:ind w:left="4320" w:hanging="180"/>
-      </w:pPr>
-    </w:lvl>
-    <w:lvl w:ilvl="6" w:tplc="0409000F" w:tentative="1">
-      <w:start w:val="1"/>
-      <w:numFmt w:val="decimal"/>
-      <w:lvlText w:val="%7."/>
-      <w:lvlJc w:val="left"/>
-      <w:pPr>
-        <w:ind w:left="5040" w:hanging="360"/>
-      </w:pPr>
-    </w:lvl>
-    <w:lvl w:ilvl="7" w:tplc="04090019" w:tentative="1">
-      <w:start w:val="1"/>
-      <w:numFmt w:val="lowerLetter"/>
-      <w:lvlText w:val="%8."/>
-      <w:lvlJc w:val="left"/>
-      <w:pPr>
-        <w:ind w:left="5760" w:hanging="360"/>
-      </w:pPr>
-    </w:lvl>
-    <w:lvl w:ilvl="8" w:tplc="0409001B" w:tentative="1">
-      <w:start w:val="1"/>
-      <w:numFmt w:val="lowerRoman"/>
-      <w:lvlText w:val="%9."/>
-      <w:lvlJc w:val="right"/>
-      <w:pPr>
-        <w:ind w:left="6480" w:hanging="180"/>
-      </w:pPr>
-    </w:lvl>
-  </w:abstractNum>
-  <w:abstractNum w:abstractNumId="39" w15:restartNumberingAfterBreak="0">
-    <w:nsid w:val="692A32BE"/>
-    <w:multiLevelType w:val="hybridMultilevel"/>
-    <w:tmpl w:val="11D8DB14"/>
-    <w:lvl w:ilvl="0" w:tplc="04090001">
-      <w:numFmt w:val="bullet"/>
-      <w:lvlText w:val=""/>
-      <w:lvlJc w:val="left"/>
-      <w:pPr>
-        <w:ind w:left="720" w:hanging="360"/>
-      </w:pPr>
-      <w:rPr>
-        <w:rFonts w:ascii="Symbol" w:eastAsia="Times New Roman" w:hAnsi="Symbol" w:cs="Times New Roman" w:hint="default"/>
-      </w:rPr>
-    </w:lvl>
-    <w:lvl w:ilvl="1" w:tplc="04090003" w:tentative="1">
-      <w:start w:val="1"/>
-      <w:numFmt w:val="bullet"/>
-      <w:lvlText w:val="o"/>
-      <w:lvlJc w:val="left"/>
-      <w:pPr>
-        <w:ind w:left="1440" w:hanging="360"/>
-      </w:pPr>
-      <w:rPr>
-        <w:rFonts w:ascii="Courier New" w:hAnsi="Courier New" w:cs="Courier New" w:hint="default"/>
-      </w:rPr>
-    </w:lvl>
-    <w:lvl w:ilvl="2" w:tplc="04090005" w:tentative="1">
-      <w:start w:val="1"/>
-      <w:numFmt w:val="bullet"/>
-      <w:lvlText w:val=""/>
-      <w:lvlJc w:val="left"/>
-      <w:pPr>
-        <w:ind w:left="2160" w:hanging="360"/>
-      </w:pPr>
-      <w:rPr>
-        <w:rFonts w:ascii="Wingdings" w:hAnsi="Wingdings" w:hint="default"/>
-      </w:rPr>
-    </w:lvl>
-    <w:lvl w:ilvl="3" w:tplc="04090001" w:tentative="1">
-      <w:start w:val="1"/>
-      <w:numFmt w:val="bullet"/>
-      <w:lvlText w:val=""/>
-      <w:lvlJc w:val="left"/>
-      <w:pPr>
-        <w:ind w:left="2880" w:hanging="360"/>
-      </w:pPr>
-      <w:rPr>
-        <w:rFonts w:ascii="Symbol" w:hAnsi="Symbol" w:hint="default"/>
-      </w:rPr>
-    </w:lvl>
-    <w:lvl w:ilvl="4" w:tplc="04090003" w:tentative="1">
-      <w:start w:val="1"/>
-      <w:numFmt w:val="bullet"/>
-      <w:lvlText w:val="o"/>
-      <w:lvlJc w:val="left"/>
-      <w:pPr>
-        <w:ind w:left="3600" w:hanging="360"/>
-      </w:pPr>
-      <w:rPr>
-        <w:rFonts w:ascii="Courier New" w:hAnsi="Courier New" w:cs="Courier New" w:hint="default"/>
-      </w:rPr>
-    </w:lvl>
-    <w:lvl w:ilvl="5" w:tplc="04090005" w:tentative="1">
-      <w:start w:val="1"/>
-      <w:numFmt w:val="bullet"/>
-      <w:lvlText w:val=""/>
-      <w:lvlJc w:val="left"/>
-      <w:pPr>
-        <w:ind w:left="4320" w:hanging="360"/>
-      </w:pPr>
-      <w:rPr>
-        <w:rFonts w:ascii="Wingdings" w:hAnsi="Wingdings" w:hint="default"/>
-      </w:rPr>
-    </w:lvl>
-    <w:lvl w:ilvl="6" w:tplc="04090001" w:tentative="1">
-      <w:start w:val="1"/>
-      <w:numFmt w:val="bullet"/>
-      <w:lvlText w:val=""/>
-      <w:lvlJc w:val="left"/>
-      <w:pPr>
-        <w:ind w:left="5040" w:hanging="360"/>
-      </w:pPr>
-      <w:rPr>
-        <w:rFonts w:ascii="Symbol" w:hAnsi="Symbol" w:hint="default"/>
-      </w:rPr>
-    </w:lvl>
-    <w:lvl w:ilvl="7" w:tplc="04090003" w:tentative="1">
-      <w:start w:val="1"/>
-      <w:numFmt w:val="bullet"/>
-      <w:lvlText w:val="o"/>
-      <w:lvlJc w:val="left"/>
-      <w:pPr>
-        <w:ind w:left="5760" w:hanging="360"/>
-      </w:pPr>
-      <w:rPr>
-        <w:rFonts w:ascii="Courier New" w:hAnsi="Courier New" w:cs="Courier New" w:hint="default"/>
-      </w:rPr>
-    </w:lvl>
-    <w:lvl w:ilvl="8" w:tplc="04090005" w:tentative="1">
-      <w:start w:val="1"/>
-      <w:numFmt w:val="bullet"/>
-      <w:lvlText w:val=""/>
-      <w:lvlJc w:val="left"/>
-      <w:pPr>
-        <w:ind w:left="6480" w:hanging="360"/>
-      </w:pPr>
-      <w:rPr>
-        <w:rFonts w:ascii="Wingdings" w:hAnsi="Wingdings" w:hint="default"/>
-      </w:rPr>
-    </w:lvl>
-  </w:abstractNum>
-  <w:abstractNum w:abstractNumId="40" w15:restartNumberingAfterBreak="0">
+  <w:abstractNum w:abstractNumId="25" w15:restartNumberingAfterBreak="0">
     <w:nsid w:val="6FAE3BC9"/>
     <w:multiLevelType w:val="hybridMultilevel"/>
     <w:tmpl w:val="807C94A6"/>
@@ -20709,7 +20101,7 @@
       </w:pPr>
     </w:lvl>
   </w:abstractNum>
-  <w:abstractNum w:abstractNumId="41" w15:restartNumberingAfterBreak="0">
+  <w:abstractNum w:abstractNumId="26" w15:restartNumberingAfterBreak="0">
     <w:nsid w:val="707C0D39"/>
     <w:multiLevelType w:val="hybridMultilevel"/>
     <w:tmpl w:val="AEEE6848"/>
@@ -20822,120 +20214,7 @@
       </w:rPr>
     </w:lvl>
   </w:abstractNum>
-  <w:abstractNum w:abstractNumId="42" w15:restartNumberingAfterBreak="0">
-    <w:nsid w:val="71811F32"/>
-    <w:multiLevelType w:val="hybridMultilevel"/>
-    <w:tmpl w:val="07CA2C4E"/>
-    <w:lvl w:ilvl="0" w:tplc="04090001">
-      <w:start w:val="1"/>
-      <w:numFmt w:val="bullet"/>
-      <w:lvlText w:val=""/>
-      <w:lvlJc w:val="left"/>
-      <w:pPr>
-        <w:ind w:left="1440" w:hanging="360"/>
-      </w:pPr>
-      <w:rPr>
-        <w:rFonts w:ascii="Symbol" w:hAnsi="Symbol" w:hint="default"/>
-      </w:rPr>
-    </w:lvl>
-    <w:lvl w:ilvl="1" w:tplc="04090003" w:tentative="1">
-      <w:start w:val="1"/>
-      <w:numFmt w:val="bullet"/>
-      <w:lvlText w:val="o"/>
-      <w:lvlJc w:val="left"/>
-      <w:pPr>
-        <w:ind w:left="2160" w:hanging="360"/>
-      </w:pPr>
-      <w:rPr>
-        <w:rFonts w:ascii="Courier New" w:hAnsi="Courier New" w:cs="Courier New" w:hint="default"/>
-      </w:rPr>
-    </w:lvl>
-    <w:lvl w:ilvl="2" w:tplc="04090005" w:tentative="1">
-      <w:start w:val="1"/>
-      <w:numFmt w:val="bullet"/>
-      <w:lvlText w:val=""/>
-      <w:lvlJc w:val="left"/>
-      <w:pPr>
-        <w:ind w:left="2880" w:hanging="360"/>
-      </w:pPr>
-      <w:rPr>
-        <w:rFonts w:ascii="Wingdings" w:hAnsi="Wingdings" w:hint="default"/>
-      </w:rPr>
-    </w:lvl>
-    <w:lvl w:ilvl="3" w:tplc="04090001" w:tentative="1">
-      <w:start w:val="1"/>
-      <w:numFmt w:val="bullet"/>
-      <w:lvlText w:val=""/>
-      <w:lvlJc w:val="left"/>
-      <w:pPr>
-        <w:ind w:left="3600" w:hanging="360"/>
-      </w:pPr>
-      <w:rPr>
-        <w:rFonts w:ascii="Symbol" w:hAnsi="Symbol" w:hint="default"/>
-      </w:rPr>
-    </w:lvl>
-    <w:lvl w:ilvl="4" w:tplc="04090003" w:tentative="1">
-      <w:start w:val="1"/>
-      <w:numFmt w:val="bullet"/>
-      <w:lvlText w:val="o"/>
-      <w:lvlJc w:val="left"/>
-      <w:pPr>
-        <w:ind w:left="4320" w:hanging="360"/>
-      </w:pPr>
-      <w:rPr>
-        <w:rFonts w:ascii="Courier New" w:hAnsi="Courier New" w:cs="Courier New" w:hint="default"/>
-      </w:rPr>
-    </w:lvl>
-    <w:lvl w:ilvl="5" w:tplc="04090005" w:tentative="1">
-      <w:start w:val="1"/>
-      <w:numFmt w:val="bullet"/>
-      <w:lvlText w:val=""/>
-      <w:lvlJc w:val="left"/>
-      <w:pPr>
-        <w:ind w:left="5040" w:hanging="360"/>
-      </w:pPr>
-      <w:rPr>
-        <w:rFonts w:ascii="Wingdings" w:hAnsi="Wingdings" w:hint="default"/>
-      </w:rPr>
-    </w:lvl>
-    <w:lvl w:ilvl="6" w:tplc="04090001" w:tentative="1">
-      <w:start w:val="1"/>
-      <w:numFmt w:val="bullet"/>
-      <w:lvlText w:val=""/>
-      <w:lvlJc w:val="left"/>
-      <w:pPr>
-        <w:ind w:left="5760" w:hanging="360"/>
-      </w:pPr>
-      <w:rPr>
-        <w:rFonts w:ascii="Symbol" w:hAnsi="Symbol" w:hint="default"/>
-      </w:rPr>
-    </w:lvl>
-    <w:lvl w:ilvl="7" w:tplc="04090003" w:tentative="1">
-      <w:start w:val="1"/>
-      <w:numFmt w:val="bullet"/>
-      <w:lvlText w:val="o"/>
-      <w:lvlJc w:val="left"/>
-      <w:pPr>
-        <w:ind w:left="6480" w:hanging="360"/>
-      </w:pPr>
-      <w:rPr>
-        <w:rFonts w:ascii="Courier New" w:hAnsi="Courier New" w:cs="Courier New" w:hint="default"/>
-      </w:rPr>
-    </w:lvl>
-    <w:lvl w:ilvl="8" w:tplc="04090005" w:tentative="1">
-      <w:start w:val="1"/>
-      <w:numFmt w:val="bullet"/>
-      <w:lvlText w:val=""/>
-      <w:lvlJc w:val="left"/>
-      <w:pPr>
-        <w:ind w:left="7200" w:hanging="360"/>
-      </w:pPr>
-      <w:rPr>
-        <w:rFonts w:ascii="Wingdings" w:hAnsi="Wingdings" w:hint="default"/>
-      </w:rPr>
-    </w:lvl>
-  </w:abstractNum>
-  <w:abstractNum w:abstractNumId="43" w15:restartNumberingAfterBreak="0">
+  <w:abstractNum w:abstractNumId="27" w15:restartNumberingAfterBreak="0">
     <w:nsid w:val="76765397"/>
     <w:multiLevelType w:val="hybridMultilevel"/>
     <w:tmpl w:val="26F4B562"/>
@@ -21021,7 +20300,7 @@
       </w:pPr>
     </w:lvl>
   </w:abstractNum>
-  <w:abstractNum w:abstractNumId="44" w15:restartNumberingAfterBreak="0">
+  <w:abstractNum w:abstractNumId="28" w15:restartNumberingAfterBreak="0">
     <w:nsid w:val="773154A5"/>
     <w:multiLevelType w:val="hybridMultilevel"/>
     <w:tmpl w:val="E716F758"/>
@@ -21107,120 +20386,7 @@
       </w:pPr>
     </w:lvl>
   </w:abstractNum>
-  <w:abstractNum w:abstractNumId="45" w15:restartNumberingAfterBreak="0">
-    <w:nsid w:val="77373C51"/>
-    <w:multiLevelType w:val="hybridMultilevel"/>
-    <w:tmpl w:val="410A73DA"/>
-    <w:lvl w:ilvl="0" w:tplc="79A4FCF6">
-      <w:start w:val="2"/>
-      <w:numFmt w:val="bullet"/>
-      <w:lvlText w:val="-"/>
-      <w:lvlJc w:val="left"/>
-      <w:pPr>
-        <w:ind w:left="1800" w:hanging="360"/>
-      </w:pPr>
-      <w:rPr>
-        <w:rFonts w:ascii="Times New Roman" w:eastAsia="Times New Roman" w:hAnsi="Times New Roman" w:cs="Times New Roman" w:hint="default"/>
-      </w:rPr>
-    </w:lvl>
-    <w:lvl w:ilvl="1" w:tplc="04090003" w:tentative="1">
-      <w:start w:val="1"/>
-      <w:numFmt w:val="bullet"/>
-      <w:lvlText w:val="o"/>
-      <w:lvlJc w:val="left"/>
-      <w:pPr>
-        <w:ind w:left="2160" w:hanging="360"/>
-      </w:pPr>
-      <w:rPr>
-        <w:rFonts w:ascii="Courier New" w:hAnsi="Courier New" w:cs="Courier New" w:hint="default"/>
-      </w:rPr>
-    </w:lvl>
-    <w:lvl w:ilvl="2" w:tplc="04090005" w:tentative="1">
-      <w:start w:val="1"/>
-      <w:numFmt w:val="bullet"/>
-      <w:lvlText w:val=""/>
-      <w:lvlJc w:val="left"/>
-      <w:pPr>
-        <w:ind w:left="2880" w:hanging="360"/>
-      </w:pPr>
-      <w:rPr>
-        <w:rFonts w:ascii="Wingdings" w:hAnsi="Wingdings" w:hint="default"/>
-      </w:rPr>
-    </w:lvl>
-    <w:lvl w:ilvl="3" w:tplc="04090001" w:tentative="1">
-      <w:start w:val="1"/>
-      <w:numFmt w:val="bullet"/>
-      <w:lvlText w:val=""/>
-      <w:lvlJc w:val="left"/>
-      <w:pPr>
-        <w:ind w:left="3600" w:hanging="360"/>
-      </w:pPr>
-      <w:rPr>
-        <w:rFonts w:ascii="Symbol" w:hAnsi="Symbol" w:hint="default"/>
-      </w:rPr>
-    </w:lvl>
-    <w:lvl w:ilvl="4" w:tplc="04090003" w:tentative="1">
-      <w:start w:val="1"/>
-      <w:numFmt w:val="bullet"/>
-      <w:lvlText w:val="o"/>
-      <w:lvlJc w:val="left"/>
-      <w:pPr>
-        <w:ind w:left="4320" w:hanging="360"/>
-      </w:pPr>
-      <w:rPr>
-        <w:rFonts w:ascii="Courier New" w:hAnsi="Courier New" w:cs="Courier New" w:hint="default"/>
-      </w:rPr>
-    </w:lvl>
-    <w:lvl w:ilvl="5" w:tplc="04090005" w:tentative="1">
-      <w:start w:val="1"/>
-      <w:numFmt w:val="bullet"/>
-      <w:lvlText w:val=""/>
-      <w:lvlJc w:val="left"/>
-      <w:pPr>
-        <w:ind w:left="5040" w:hanging="360"/>
-      </w:pPr>
-      <w:rPr>
-        <w:rFonts w:ascii="Wingdings" w:hAnsi="Wingdings" w:hint="default"/>
-      </w:rPr>
-    </w:lvl>
-    <w:lvl w:ilvl="6" w:tplc="04090001" w:tentative="1">
-      <w:start w:val="1"/>
-      <w:numFmt w:val="bullet"/>
-      <w:lvlText w:val=""/>
-      <w:lvlJc w:val="left"/>
-      <w:pPr>
-        <w:ind w:left="5760" w:hanging="360"/>
-      </w:pPr>
-      <w:rPr>
-        <w:rFonts w:ascii="Symbol" w:hAnsi="Symbol" w:hint="default"/>
-      </w:rPr>
-    </w:lvl>
-    <w:lvl w:ilvl="7" w:tplc="04090003" w:tentative="1">
-      <w:start w:val="1"/>
-      <w:numFmt w:val="bullet"/>
-      <w:lvlText w:val="o"/>
-      <w:lvlJc w:val="left"/>
-      <w:pPr>
-        <w:ind w:left="6480" w:hanging="360"/>
-      </w:pPr>
-      <w:rPr>
-        <w:rFonts w:ascii="Courier New" w:hAnsi="Courier New" w:cs="Courier New" w:hint="default"/>
-      </w:rPr>
-    </w:lvl>
-    <w:lvl w:ilvl="8" w:tplc="04090005" w:tentative="1">
-      <w:start w:val="1"/>
-      <w:numFmt w:val="bullet"/>
-      <w:lvlText w:val=""/>
-      <w:lvlJc w:val="left"/>
-      <w:pPr>
-        <w:ind w:left="7200" w:hanging="360"/>
-      </w:pPr>
-      <w:rPr>
-        <w:rFonts w:ascii="Wingdings" w:hAnsi="Wingdings" w:hint="default"/>
-      </w:rPr>
-    </w:lvl>
-  </w:abstractNum>
-  <w:abstractNum w:abstractNumId="46" w15:restartNumberingAfterBreak="0">
+  <w:abstractNum w:abstractNumId="29" w15:restartNumberingAfterBreak="0">
     <w:nsid w:val="784D7348"/>
     <w:multiLevelType w:val="hybridMultilevel"/>
     <w:tmpl w:val="DD5E0258"/>
@@ -21306,209 +20472,7 @@
       </w:pPr>
     </w:lvl>
   </w:abstractNum>
-  <w:abstractNum w:abstractNumId="47" w15:restartNumberingAfterBreak="0">
-    <w:nsid w:val="79A33DFE"/>
-    <w:multiLevelType w:val="hybridMultilevel"/>
-    <w:tmpl w:val="10700184"/>
-    <w:lvl w:ilvl="0" w:tplc="04090001">
-      <w:start w:val="1"/>
-      <w:numFmt w:val="bullet"/>
-      <w:lvlText w:val=""/>
-      <w:lvlJc w:val="left"/>
-      <w:pPr>
-        <w:ind w:left="1440" w:hanging="360"/>
-      </w:pPr>
-      <w:rPr>
-        <w:rFonts w:ascii="Symbol" w:hAnsi="Symbol" w:hint="default"/>
-      </w:rPr>
-    </w:lvl>
-    <w:lvl w:ilvl="1" w:tplc="04090003" w:tentative="1">
-      <w:start w:val="1"/>
-      <w:numFmt w:val="bullet"/>
-      <w:lvlText w:val="o"/>
-      <w:lvlJc w:val="left"/>
-      <w:pPr>
-        <w:ind w:left="2160" w:hanging="360"/>
-      </w:pPr>
-      <w:rPr>
-        <w:rFonts w:ascii="Courier New" w:hAnsi="Courier New" w:cs="Courier New" w:hint="default"/>
-      </w:rPr>
-    </w:lvl>
-    <w:lvl w:ilvl="2" w:tplc="04090005" w:tentative="1">
-      <w:start w:val="1"/>
-      <w:numFmt w:val="bullet"/>
-      <w:lvlText w:val=""/>
-      <w:lvlJc w:val="left"/>
-      <w:pPr>
-        <w:ind w:left="2880" w:hanging="360"/>
-      </w:pPr>
-      <w:rPr>
-        <w:rFonts w:ascii="Wingdings" w:hAnsi="Wingdings" w:hint="default"/>
-      </w:rPr>
-    </w:lvl>
-    <w:lvl w:ilvl="3" w:tplc="04090001" w:tentative="1">
-      <w:start w:val="1"/>
-      <w:numFmt w:val="bullet"/>
-      <w:lvlText w:val=""/>
-      <w:lvlJc w:val="left"/>
-      <w:pPr>
-        <w:ind w:left="3600" w:hanging="360"/>
-      </w:pPr>
-      <w:rPr>
-        <w:rFonts w:ascii="Symbol" w:hAnsi="Symbol" w:hint="default"/>
-      </w:rPr>
-    </w:lvl>
-    <w:lvl w:ilvl="4" w:tplc="04090003" w:tentative="1">
-      <w:start w:val="1"/>
-      <w:numFmt w:val="bullet"/>
-      <w:lvlText w:val="o"/>
-      <w:lvlJc w:val="left"/>
-      <w:pPr>
-        <w:ind w:left="4320" w:hanging="360"/>
-      </w:pPr>
-      <w:rPr>
-        <w:rFonts w:ascii="Courier New" w:hAnsi="Courier New" w:cs="Courier New" w:hint="default"/>
-      </w:rPr>
-    </w:lvl>
-    <w:lvl w:ilvl="5" w:tplc="04090005" w:tentative="1">
-      <w:start w:val="1"/>
-      <w:numFmt w:val="bullet"/>
-      <w:lvlText w:val=""/>
-      <w:lvlJc w:val="left"/>
-      <w:pPr>
-        <w:ind w:left="5040" w:hanging="360"/>
-      </w:pPr>
-      <w:rPr>
-        <w:rFonts w:ascii="Wingdings" w:hAnsi="Wingdings" w:hint="default"/>
-      </w:rPr>
-    </w:lvl>
-    <w:lvl w:ilvl="6" w:tplc="04090001" w:tentative="1">
-      <w:start w:val="1"/>
-      <w:numFmt w:val="bullet"/>
-      <w:lvlText w:val=""/>
-      <w:lvlJc w:val="left"/>
-      <w:pPr>
-        <w:ind w:left="5760" w:hanging="360"/>
-      </w:pPr>
-      <w:rPr>
-        <w:rFonts w:ascii="Symbol" w:hAnsi="Symbol" w:hint="default"/>
-      </w:rPr>
-    </w:lvl>
-    <w:lvl w:ilvl="7" w:tplc="04090003" w:tentative="1">
-      <w:start w:val="1"/>
-      <w:numFmt w:val="bullet"/>
-      <w:lvlText w:val="o"/>
-      <w:lvlJc w:val="left"/>
-      <w:pPr>
-        <w:ind w:left="6480" w:hanging="360"/>
-      </w:pPr>
-      <w:rPr>
-        <w:rFonts w:ascii="Courier New" w:hAnsi="Courier New" w:cs="Courier New" w:hint="default"/>
-      </w:rPr>
-    </w:lvl>
-    <w:lvl w:ilvl="8" w:tplc="04090005" w:tentative="1">
-      <w:start w:val="1"/>
-      <w:numFmt w:val="bullet"/>
-      <w:lvlText w:val=""/>
-      <w:lvlJc w:val="left"/>
-      <w:pPr>
-        <w:ind w:left="7200" w:hanging="360"/>
-      </w:pPr>
-      <w:rPr>
-        <w:rFonts w:ascii="Wingdings" w:hAnsi="Wingdings" w:hint="default"/>
-      </w:rPr>
-    </w:lvl>
-  </w:abstractNum>
-  <w:abstractNum w:abstractNumId="48" w15:restartNumberingAfterBreak="0">
-    <w:nsid w:val="7B7762A8"/>
-    <w:multiLevelType w:val="hybridMultilevel"/>
-    <w:tmpl w:val="C1CE738C"/>
-    <w:lvl w:ilvl="0" w:tplc="0409000F">
-      <w:start w:val="23"/>
-      <w:numFmt w:val="decimal"/>
-      <w:lvlText w:val="%1."/>
-      <w:lvlJc w:val="left"/>
-      <w:pPr>
-        <w:ind w:left="720" w:hanging="360"/>
-      </w:pPr>
-      <w:rPr>
-        <w:rFonts w:hint="default"/>
-      </w:rPr>
-    </w:lvl>
-    <w:lvl w:ilvl="1" w:tplc="04090019" w:tentative="1">
-      <w:start w:val="1"/>
-      <w:numFmt w:val="lowerLetter"/>
-      <w:lvlText w:val="%2."/>
-      <w:lvlJc w:val="left"/>
-      <w:pPr>
-        <w:ind w:left="1440" w:hanging="360"/>
-      </w:pPr>
-    </w:lvl>
-    <w:lvl w:ilvl="2" w:tplc="0409001B" w:tentative="1">
-      <w:start w:val="1"/>
-      <w:numFmt w:val="lowerRoman"/>
-      <w:lvlText w:val="%3."/>
-      <w:lvlJc w:val="right"/>
-      <w:pPr>
-        <w:ind w:left="2160" w:hanging="180"/>
-      </w:pPr>
-    </w:lvl>
-    <w:lvl w:ilvl="3" w:tplc="0409000F" w:tentative="1">
-      <w:start w:val="1"/>
-      <w:numFmt w:val="decimal"/>
-      <w:lvlText w:val="%4."/>
-      <w:lvlJc w:val="left"/>
-      <w:pPr>
-        <w:ind w:left="2880" w:hanging="360"/>
-      </w:pPr>
-    </w:lvl>
-    <w:lvl w:ilvl="4" w:tplc="04090019" w:tentative="1">
-      <w:start w:val="1"/>
-      <w:numFmt w:val="lowerLetter"/>
-      <w:lvlText w:val="%5."/>
-      <w:lvlJc w:val="left"/>
-      <w:pPr>
-        <w:ind w:left="3600" w:hanging="360"/>
-      </w:pPr>
-    </w:lvl>
-    <w:lvl w:ilvl="5" w:tplc="0409001B" w:tentative="1">
-      <w:start w:val="1"/>
-      <w:numFmt w:val="lowerRoman"/>
-      <w:lvlText w:val="%6."/>
-      <w:lvlJc w:val="right"/>
-      <w:pPr>
-        <w:ind w:left="4320" w:hanging="180"/>
-      </w:pPr>
-    </w:lvl>
-    <w:lvl w:ilvl="6" w:tplc="0409000F" w:tentative="1">
-      <w:start w:val="1"/>
-      <w:numFmt w:val="decimal"/>
-      <w:lvlText w:val="%7."/>
-      <w:lvlJc w:val="left"/>
-      <w:pPr>
-        <w:ind w:left="5040" w:hanging="360"/>
-      </w:pPr>
-    </w:lvl>
-    <w:lvl w:ilvl="7" w:tplc="04090019" w:tentative="1">
-      <w:start w:val="1"/>
-      <w:numFmt w:val="lowerLetter"/>
-      <w:lvlText w:val="%8."/>
-      <w:lvlJc w:val="left"/>
-      <w:pPr>
-        <w:ind w:left="5760" w:hanging="360"/>
-      </w:pPr>
-    </w:lvl>
-    <w:lvl w:ilvl="8" w:tplc="0409001B" w:tentative="1">
-      <w:start w:val="1"/>
-      <w:numFmt w:val="lowerRoman"/>
-      <w:lvlText w:val="%9."/>
-      <w:lvlJc w:val="right"/>
-      <w:pPr>
-        <w:ind w:left="6480" w:hanging="180"/>
-      </w:pPr>
-    </w:lvl>
-  </w:abstractNum>
-  <w:abstractNum w:abstractNumId="49" w15:restartNumberingAfterBreak="0">
+  <w:abstractNum w:abstractNumId="30" w15:restartNumberingAfterBreak="0">
     <w:nsid w:val="7BFF47A4"/>
     <w:multiLevelType w:val="hybridMultilevel"/>
     <w:tmpl w:val="506A868A"/>
@@ -21622,155 +20586,99 @@
     </w:lvl>
   </w:abstractNum>
   <w:num w:numId="1">
+    <w:abstractNumId w:val="11"/>
+  </w:num>
+  <w:num w:numId="2">
+    <w:abstractNumId w:val="14"/>
+  </w:num>
+  <w:num w:numId="3">
+    <w:abstractNumId w:val="19"/>
+  </w:num>
+  <w:num w:numId="4">
+    <w:abstractNumId w:val="28"/>
+  </w:num>
+  <w:num w:numId="5">
+    <w:abstractNumId w:val="30"/>
+  </w:num>
+  <w:num w:numId="6">
+    <w:abstractNumId w:val="21"/>
+  </w:num>
+  <w:num w:numId="7">
+    <w:abstractNumId w:val="23"/>
+  </w:num>
+  <w:num w:numId="8">
+    <w:abstractNumId w:val="16"/>
+  </w:num>
+  <w:num w:numId="9">
+    <w:abstractNumId w:val="8"/>
+  </w:num>
+  <w:num w:numId="10">
+    <w:abstractNumId w:val="29"/>
+  </w:num>
+  <w:num w:numId="11">
+    <w:abstractNumId w:val="13"/>
+  </w:num>
+  <w:num w:numId="12">
     <w:abstractNumId w:val="1"/>
   </w:num>
-  <w:num w:numId="2">
+  <w:num w:numId="13">
+    <w:abstractNumId w:val="20"/>
+  </w:num>
+  <w:num w:numId="14">
+    <w:abstractNumId w:val="10"/>
+  </w:num>
+  <w:num w:numId="15">
+    <w:abstractNumId w:val="26"/>
+  </w:num>
+  <w:num w:numId="16">
+    <w:abstractNumId w:val="22"/>
+  </w:num>
+  <w:num w:numId="17">
+    <w:abstractNumId w:val="6"/>
+  </w:num>
+  <w:num w:numId="18">
+    <w:abstractNumId w:val="27"/>
+  </w:num>
+  <w:num w:numId="19">
+    <w:abstractNumId w:val="0"/>
+  </w:num>
+  <w:num w:numId="20">
+    <w:abstractNumId w:val="5"/>
+  </w:num>
+  <w:num w:numId="21">
+    <w:abstractNumId w:val="17"/>
+  </w:num>
+  <w:num w:numId="22">
+    <w:abstractNumId w:val="9"/>
+  </w:num>
+  <w:num w:numId="23">
+    <w:abstractNumId w:val="4"/>
+  </w:num>
+  <w:num w:numId="24">
+    <w:abstractNumId w:val="18"/>
+  </w:num>
+  <w:num w:numId="25">
+    <w:abstractNumId w:val="25"/>
+  </w:num>
+  <w:num w:numId="26">
+    <w:abstractNumId w:val="3"/>
+  </w:num>
+  <w:num w:numId="27">
     <w:abstractNumId w:val="24"/>
   </w:num>
-  <w:num w:numId="3">
-    <w:abstractNumId w:val="38"/>
-  </w:num>
-  <w:num w:numId="4">
-    <w:abstractNumId w:val="48"/>
-  </w:num>
-  <w:num w:numId="5">
-    <w:abstractNumId w:val="0"/>
-  </w:num>
-  <w:num w:numId="6">
+  <w:num w:numId="28">
     <w:abstractNumId w:val="7"/>
   </w:num>
-  <w:num w:numId="7">
-    <w:abstractNumId w:val="28"/>
+  <w:num w:numId="29">
+    <w:abstractNumId w:val="12"/>
   </w:num>
-  <w:num w:numId="8">
-    <w:abstractNumId w:val="42"/>
-  </w:num>
-  <w:num w:numId="9">
+  <w:num w:numId="30">
     <w:abstractNumId w:val="2"/>
   </w:num>
-  <w:num w:numId="10">
+  <w:num w:numId="31">
     <w:abstractNumId w:val="15"/>
   </w:num>
-  <w:num w:numId="11">
-    <w:abstractNumId w:val="47"/>
-  </w:num>
-  <w:num w:numId="12">
-    <w:abstractNumId w:val="20"/>
-  </w:num>
-  <w:num w:numId="13">
-    <w:abstractNumId w:val="26"/>
-  </w:num>
-  <w:num w:numId="14">
-    <w:abstractNumId w:val="25"/>
-  </w:num>
-  <w:num w:numId="15">
-    <w:abstractNumId w:val="18"/>
-  </w:num>
-  <w:num w:numId="16">
-    <w:abstractNumId w:val="31"/>
-  </w:num>
-  <w:num w:numId="17">
-    <w:abstractNumId w:val="44"/>
-  </w:num>
-  <w:num w:numId="18">
-    <w:abstractNumId w:val="49"/>
-  </w:num>
-  <w:num w:numId="19">
-    <w:abstractNumId w:val="4"/>
-  </w:num>
-  <w:num w:numId="20">
-    <w:abstractNumId w:val="34"/>
-  </w:num>
-  <w:num w:numId="21">
-    <w:abstractNumId w:val="36"/>
-  </w:num>
-  <w:num w:numId="22">
-    <w:abstractNumId w:val="27"/>
-  </w:num>
-  <w:num w:numId="23">
-    <w:abstractNumId w:val="14"/>
-  </w:num>
-  <w:num w:numId="24">
-    <w:abstractNumId w:val="46"/>
-  </w:num>
-  <w:num w:numId="25">
-    <w:abstractNumId w:val="22"/>
-  </w:num>
-  <w:num w:numId="26">
-    <w:abstractNumId w:val="6"/>
-  </w:num>
-  <w:num w:numId="27">
-    <w:abstractNumId w:val="32"/>
-  </w:num>
-  <w:num w:numId="28">
-    <w:abstractNumId w:val="17"/>
-  </w:num>
-  <w:num w:numId="29">
-    <w:abstractNumId w:val="41"/>
-  </w:num>
-  <w:num w:numId="30">
-    <w:abstractNumId w:val="35"/>
-  </w:num>
-  <w:num w:numId="31">
-    <w:abstractNumId w:val="19"/>
-  </w:num>
-  <w:num w:numId="32">
-    <w:abstractNumId w:val="12"/>
-  </w:num>
-  <w:num w:numId="33">
-    <w:abstractNumId w:val="43"/>
-  </w:num>
-  <w:num w:numId="34">
-    <w:abstractNumId w:val="39"/>
-  </w:num>
-  <w:num w:numId="35">
-    <w:abstractNumId w:val="45"/>
-  </w:num>
-  <w:num w:numId="36">
-    <w:abstractNumId w:val="3"/>
-  </w:num>
-  <w:num w:numId="37">
-    <w:abstractNumId w:val="5"/>
-  </w:num>
-  <w:num w:numId="38">
-    <w:abstractNumId w:val="33"/>
-  </w:num>
-  <w:num w:numId="39">
-    <w:abstractNumId w:val="11"/>
-  </w:num>
-  <w:num w:numId="40">
-    <w:abstractNumId w:val="29"/>
-  </w:num>
-  <w:num w:numId="41">
-    <w:abstractNumId w:val="16"/>
-  </w:num>
-  <w:num w:numId="42">
-    <w:abstractNumId w:val="10"/>
-  </w:num>
-  <w:num w:numId="43">
-    <w:abstractNumId w:val="30"/>
-  </w:num>
-  <w:num w:numId="44">
-    <w:abstractNumId w:val="40"/>
-  </w:num>
-  <w:num w:numId="45">
-    <w:abstractNumId w:val="9"/>
-  </w:num>
-  <w:num w:numId="46">
-    <w:abstractNumId w:val="23"/>
-  </w:num>
-  <w:num w:numId="47">
-    <w:abstractNumId w:val="37"/>
-  </w:num>
-  <w:num w:numId="48">
-    <w:abstractNumId w:val="13"/>
-  </w:num>
-  <w:num w:numId="49">
-    <w:abstractNumId w:val="21"/>
-  </w:num>
-  <w:num w:numId="50">
-    <w:abstractNumId w:val="8"/>
-  </w:num>
+  <w:numIdMacAtCleanup w:val="31"/>
 </w:numbering>
 </file>
 
